--- a/Instagram Spec.docx
+++ b/Instagram Spec.docx
@@ -167,25 +167,7 @@
               <w:pStyle w:val="NoSpacing"/>
             </w:pPr>
             <w:r>
-              <w:t xml:space="preserve">On </w:t>
-            </w:r>
-            <w:r>
-              <w:t>Right</w:t>
-            </w:r>
-            <w:r>
-              <w:t xml:space="preserve"> </w:t>
-            </w:r>
-            <w:r>
-              <w:t xml:space="preserve">top </w:t>
-            </w:r>
-            <w:r>
-              <w:t>we see</w:t>
-            </w:r>
-            <w:r>
-              <w:t xml:space="preserve"> count for</w:t>
-            </w:r>
-            <w:r>
-              <w:t>:</w:t>
+              <w:t>On Right top we see count for:</w:t>
             </w:r>
           </w:p>
           <w:tbl>
@@ -289,21 +271,7 @@
               <w:rPr>
                 <w:color w:val="7F7F7F" w:themeColor="text1" w:themeTint="80"/>
               </w:rPr>
-              <w:t xml:space="preserve">For </w:t>
-            </w:r>
-            <w:proofErr w:type="gramStart"/>
-            <w:r>
-              <w:rPr>
-                <w:color w:val="7F7F7F" w:themeColor="text1" w:themeTint="80"/>
-              </w:rPr>
-              <w:t>now</w:t>
-            </w:r>
-            <w:proofErr w:type="gramEnd"/>
-            <w:r>
-              <w:rPr>
-                <w:color w:val="7F7F7F" w:themeColor="text1" w:themeTint="80"/>
-              </w:rPr>
-              <w:t xml:space="preserve"> we will ignore the contact button.</w:t>
+              <w:t>For now we will ignore the contact button.</w:t>
             </w:r>
           </w:p>
           <w:p>
@@ -405,33 +373,11 @@
                       <w:color w:val="0070C0"/>
                     </w:rPr>
                   </w:pPr>
-                  <w:proofErr w:type="spellStart"/>
                   <w:r>
                     <w:rPr>
                       <w:color w:val="0070C0"/>
                     </w:rPr>
-                    <w:t>getUserProfileInformation</w:t>
-                  </w:r>
-                  <w:proofErr w:type="spellEnd"/>
-                  <w:r>
-                    <w:rPr>
-                      <w:color w:val="0070C0"/>
-                    </w:rPr>
-                    <w:t>(</w:t>
-                  </w:r>
-                  <w:proofErr w:type="spellStart"/>
-                  <w:r>
-                    <w:rPr>
-                      <w:color w:val="0070C0"/>
-                    </w:rPr>
-                    <w:t>userID</w:t>
-                  </w:r>
-                  <w:proofErr w:type="spellEnd"/>
-                  <w:r>
-                    <w:rPr>
-                      <w:color w:val="0070C0"/>
-                    </w:rPr>
-                    <w:t>) – returns all info for this user</w:t>
+                    <w:t>getUserProfileInformation(userID) – returns all info for this user</w:t>
                   </w:r>
                 </w:p>
                 <w:p>
@@ -441,33 +387,11 @@
                       <w:color w:val="000000" w:themeColor="text1"/>
                     </w:rPr>
                   </w:pPr>
-                  <w:proofErr w:type="spellStart"/>
                   <w:r>
                     <w:rPr>
                       <w:color w:val="0070C0"/>
                     </w:rPr>
-                    <w:t>getPosts</w:t>
-                  </w:r>
-                  <w:proofErr w:type="spellEnd"/>
-                  <w:r>
-                    <w:rPr>
-                      <w:color w:val="0070C0"/>
-                    </w:rPr>
-                    <w:t>(</w:t>
-                  </w:r>
-                  <w:proofErr w:type="spellStart"/>
-                  <w:r>
-                    <w:rPr>
-                      <w:color w:val="0070C0"/>
-                    </w:rPr>
-                    <w:t>userID</w:t>
-                  </w:r>
-                  <w:proofErr w:type="spellEnd"/>
-                  <w:r>
-                    <w:rPr>
-                      <w:color w:val="0070C0"/>
-                    </w:rPr>
-                    <w:t>) – returns all posts by user in descending order</w:t>
+                    <w:t>getPosts(userID) – returns all posts by user in descending order</w:t>
                   </w:r>
                 </w:p>
               </w:tc>
@@ -659,22 +583,7 @@
               <w:pStyle w:val="NoSpacing"/>
             </w:pPr>
             <w:r>
-              <w:t xml:space="preserve">If User A </w:t>
-            </w:r>
-            <w:r>
-              <w:t>writes comment</w:t>
-            </w:r>
-            <w:r>
-              <w:t xml:space="preserve">, then this </w:t>
-            </w:r>
-            <w:r>
-              <w:t>comment is listed at top</w:t>
-            </w:r>
-            <w:r>
-              <w:t xml:space="preserve"> </w:t>
-            </w:r>
-            <w:r>
-              <w:t>of all other existing comments.</w:t>
+              <w:t>If User A writes comment, then this comment is listed at top of all other existing comments.</w:t>
             </w:r>
           </w:p>
           <w:p>
@@ -735,21 +644,12 @@
                   <w:pPr>
                     <w:pStyle w:val="NoSpacing"/>
                   </w:pPr>
-                  <w:proofErr w:type="spellStart"/>
                   <w:r>
                     <w:rPr>
                       <w:color w:val="0070C0"/>
                     </w:rPr>
-                    <w:t>getPosts</w:t>
+                    <w:t>getPosts(</w:t>
                   </w:r>
-                  <w:proofErr w:type="spellEnd"/>
-                  <w:r>
-                    <w:rPr>
-                      <w:color w:val="0070C0"/>
-                    </w:rPr>
-                    <w:t>(</w:t>
-                  </w:r>
-                  <w:proofErr w:type="spellStart"/>
                   <w:r>
                     <w:rPr>
                       <w:color w:val="0070C0"/>
@@ -760,14 +660,7 @@
                     <w:rPr>
                       <w:color w:val="0070C0"/>
                     </w:rPr>
-                    <w:t>ID</w:t>
-                  </w:r>
-                  <w:proofErr w:type="spellEnd"/>
-                  <w:r>
-                    <w:rPr>
-                      <w:color w:val="0070C0"/>
-                    </w:rPr>
-                    <w:t xml:space="preserve">) – returns all posts </w:t>
+                    <w:t xml:space="preserve">ID) – returns all posts </w:t>
                   </w:r>
                   <w:r>
                     <w:rPr>
@@ -896,33 +789,11 @@
                       <w:color w:val="0070C0"/>
                     </w:rPr>
                   </w:pPr>
-                  <w:proofErr w:type="spellStart"/>
                   <w:r>
                     <w:rPr>
                       <w:color w:val="0070C0"/>
                     </w:rPr>
-                    <w:t>getFollowersFor</w:t>
-                  </w:r>
-                  <w:proofErr w:type="spellEnd"/>
-                  <w:r>
-                    <w:rPr>
-                      <w:color w:val="0070C0"/>
-                    </w:rPr>
-                    <w:t>(</w:t>
-                  </w:r>
-                  <w:proofErr w:type="spellStart"/>
-                  <w:r>
-                    <w:rPr>
-                      <w:color w:val="0070C0"/>
-                    </w:rPr>
-                    <w:t>userID</w:t>
-                  </w:r>
-                  <w:proofErr w:type="spellEnd"/>
-                  <w:r>
-                    <w:rPr>
-                      <w:color w:val="0070C0"/>
-                    </w:rPr>
-                    <w:t>)</w:t>
+                    <w:t>getFollowersFor(userID)</w:t>
                   </w:r>
                   <w:r>
                     <w:rPr>
@@ -935,33 +806,11 @@
                   <w:pPr>
                     <w:pStyle w:val="NoSpacing"/>
                   </w:pPr>
-                  <w:proofErr w:type="spellStart"/>
                   <w:r>
                     <w:rPr>
                       <w:color w:val="0070C0"/>
                     </w:rPr>
-                    <w:t>getUsersFollowing</w:t>
-                  </w:r>
-                  <w:proofErr w:type="spellEnd"/>
-                  <w:r>
-                    <w:rPr>
-                      <w:color w:val="0070C0"/>
-                    </w:rPr>
-                    <w:t>(</w:t>
-                  </w:r>
-                  <w:proofErr w:type="spellStart"/>
-                  <w:r>
-                    <w:rPr>
-                      <w:color w:val="0070C0"/>
-                    </w:rPr>
-                    <w:t>userID</w:t>
-                  </w:r>
-                  <w:proofErr w:type="spellEnd"/>
-                  <w:r>
-                    <w:rPr>
-                      <w:color w:val="0070C0"/>
-                    </w:rPr>
-                    <w:t>)</w:t>
+                    <w:t>getUsersFollowing(userID)</w:t>
                   </w:r>
                 </w:p>
               </w:tc>
@@ -1121,33 +970,11 @@
                       <w:color w:val="0070C0"/>
                     </w:rPr>
                   </w:pPr>
-                  <w:proofErr w:type="spellStart"/>
                   <w:r>
                     <w:rPr>
                       <w:color w:val="0070C0"/>
                     </w:rPr>
-                    <w:t>getUserProfileInformation</w:t>
-                  </w:r>
-                  <w:proofErr w:type="spellEnd"/>
-                  <w:r>
-                    <w:rPr>
-                      <w:color w:val="0070C0"/>
-                    </w:rPr>
-                    <w:t>(</w:t>
-                  </w:r>
-                  <w:proofErr w:type="spellStart"/>
-                  <w:r>
-                    <w:rPr>
-                      <w:color w:val="0070C0"/>
-                    </w:rPr>
-                    <w:t>userID</w:t>
-                  </w:r>
-                  <w:proofErr w:type="spellEnd"/>
-                  <w:r>
-                    <w:rPr>
-                      <w:color w:val="0070C0"/>
-                    </w:rPr>
-                    <w:t>) – returns all info for this user</w:t>
+                    <w:t>getUserProfileInformation(userID) – returns all info for this user</w:t>
                   </w:r>
                 </w:p>
                 <w:p>
@@ -1157,33 +984,11 @@
                       <w:color w:val="0070C0"/>
                     </w:rPr>
                   </w:pPr>
-                  <w:proofErr w:type="spellStart"/>
                   <w:r>
                     <w:rPr>
                       <w:color w:val="0070C0"/>
                     </w:rPr>
-                    <w:t>getPosts</w:t>
-                  </w:r>
-                  <w:proofErr w:type="spellEnd"/>
-                  <w:r>
-                    <w:rPr>
-                      <w:color w:val="0070C0"/>
-                    </w:rPr>
-                    <w:t>(</w:t>
-                  </w:r>
-                  <w:proofErr w:type="spellStart"/>
-                  <w:r>
-                    <w:rPr>
-                      <w:color w:val="0070C0"/>
-                    </w:rPr>
-                    <w:t>userID</w:t>
-                  </w:r>
-                  <w:proofErr w:type="spellEnd"/>
-                  <w:r>
-                    <w:rPr>
-                      <w:color w:val="0070C0"/>
-                    </w:rPr>
-                    <w:t>) – returns all posts by user in descending order</w:t>
+                    <w:t>getPosts(userID) – returns all posts by user in descending order</w:t>
                   </w:r>
                 </w:p>
                 <w:p>
@@ -1199,23 +1004,7 @@
                       <w:i/>
                       <w:color w:val="0070C0"/>
                     </w:rPr>
-                    <w:t xml:space="preserve">where </w:t>
-                  </w:r>
-                  <w:proofErr w:type="spellStart"/>
-                  <w:r>
-                    <w:rPr>
-                      <w:i/>
-                      <w:color w:val="0070C0"/>
-                    </w:rPr>
-                    <w:t>userID</w:t>
-                  </w:r>
-                  <w:proofErr w:type="spellEnd"/>
-                  <w:r>
-                    <w:rPr>
-                      <w:i/>
-                      <w:color w:val="0070C0"/>
-                    </w:rPr>
-                    <w:t xml:space="preserve"> is your own ID</w:t>
+                    <w:t>where userID is your own ID</w:t>
                   </w:r>
                 </w:p>
               </w:tc>
@@ -1293,27 +1082,7 @@
               <w:pStyle w:val="NoSpacing"/>
             </w:pPr>
             <w:r>
-              <w:t xml:space="preserve">Users profile editor page, </w:t>
-            </w:r>
-            <w:r>
-              <w:t xml:space="preserve">User can then choose to </w:t>
-            </w:r>
-            <w:r>
-              <w:t xml:space="preserve">update </w:t>
-            </w:r>
-            <w:proofErr w:type="gramStart"/>
-            <w:r>
-              <w:t xml:space="preserve">their </w:t>
-            </w:r>
-            <w:r>
-              <w:t xml:space="preserve"> profile</w:t>
-            </w:r>
-            <w:proofErr w:type="gramEnd"/>
-            <w:r>
-              <w:t xml:space="preserve"> </w:t>
-            </w:r>
-            <w:r>
-              <w:t>information</w:t>
+              <w:t>Users profile editor page, User can then choose to update their  profile information</w:t>
             </w:r>
             <w:r>
               <w:t>.</w:t>
@@ -1372,7 +1141,6 @@
                       <w:color w:val="0070C0"/>
                     </w:rPr>
                   </w:pPr>
-                  <w:proofErr w:type="spellStart"/>
                   <w:r>
                     <w:rPr>
                       <w:color w:val="0070C0"/>
@@ -1383,28 +1151,7 @@
                     <w:rPr>
                       <w:color w:val="0070C0"/>
                     </w:rPr>
-                    <w:t>UserProfileInformation</w:t>
-                  </w:r>
-                  <w:proofErr w:type="spellEnd"/>
-                  <w:r>
-                    <w:rPr>
-                      <w:color w:val="0070C0"/>
-                    </w:rPr>
-                    <w:t>(</w:t>
-                  </w:r>
-                  <w:proofErr w:type="spellStart"/>
-                  <w:r>
-                    <w:rPr>
-                      <w:color w:val="0070C0"/>
-                    </w:rPr>
-                    <w:t>userID</w:t>
-                  </w:r>
-                  <w:proofErr w:type="spellEnd"/>
-                  <w:r>
-                    <w:rPr>
-                      <w:color w:val="0070C0"/>
-                    </w:rPr>
-                    <w:t xml:space="preserve">) – </w:t>
+                    <w:t xml:space="preserve">UserProfileInformation(userID) – </w:t>
                   </w:r>
                   <w:r>
                     <w:rPr>
@@ -1546,19 +1293,11 @@
                       <w:szCs w:val="21"/>
                     </w:rPr>
                   </w:pPr>
-                  <w:proofErr w:type="gramStart"/>
                   <w:r>
                     <w:rPr>
                       <w:color w:val="0070C0"/>
                     </w:rPr>
-                    <w:t>Similar to</w:t>
-                  </w:r>
-                  <w:proofErr w:type="gramEnd"/>
-                  <w:r>
-                    <w:rPr>
-                      <w:color w:val="0070C0"/>
-                    </w:rPr>
-                    <w:t xml:space="preserve"> </w:t>
+                    <w:t xml:space="preserve">Similar to </w:t>
                   </w:r>
                   <w:r>
                     <w:rPr>
@@ -1632,19 +1371,11 @@
                       <w:szCs w:val="21"/>
                     </w:rPr>
                   </w:pPr>
-                  <w:proofErr w:type="gramStart"/>
                   <w:r>
                     <w:rPr>
                       <w:color w:val="0070C0"/>
                     </w:rPr>
-                    <w:t>Similar to</w:t>
-                  </w:r>
-                  <w:proofErr w:type="gramEnd"/>
-                  <w:r>
-                    <w:rPr>
-                      <w:color w:val="0070C0"/>
-                    </w:rPr>
-                    <w:t xml:space="preserve"> </w:t>
+                    <w:t xml:space="preserve">Similar to </w:t>
                   </w:r>
                   <w:r>
                     <w:rPr>
@@ -1906,7 +1637,6 @@
                 <w:color w:val="000000"/>
               </w:rPr>
             </w:pPr>
-            <w:proofErr w:type="spellStart"/>
             <w:r>
               <w:rPr>
                 <w:rFonts w:ascii="Calibri" w:eastAsia="Times New Roman" w:hAnsi="Calibri" w:cs="Calibri"/>
@@ -1916,7 +1646,6 @@
               </w:rPr>
               <w:t>UserID</w:t>
             </w:r>
-            <w:proofErr w:type="spellEnd"/>
           </w:p>
         </w:tc>
         <w:tc>
@@ -2114,7 +1843,6 @@
               </w:rPr>
               <w:t> </w:t>
             </w:r>
-            <w:proofErr w:type="spellStart"/>
             <w:r>
               <w:rPr>
                 <w:rFonts w:ascii="Calibri" w:eastAsia="Times New Roman" w:hAnsi="Calibri" w:cs="Calibri"/>
@@ -2123,18 +1851,7 @@
                 <w:sz w:val="18"/>
                 <w:szCs w:val="18"/>
               </w:rPr>
-              <w:t>UserID</w:t>
-            </w:r>
-            <w:proofErr w:type="spellEnd"/>
-            <w:r>
-              <w:rPr>
-                <w:rFonts w:ascii="Calibri" w:eastAsia="Times New Roman" w:hAnsi="Calibri" w:cs="Calibri"/>
-                <w:i/>
-                <w:color w:val="000000"/>
-                <w:sz w:val="18"/>
-                <w:szCs w:val="18"/>
-              </w:rPr>
-              <w:t xml:space="preserve"> is</w:t>
+              <w:t>UserID is</w:t>
             </w:r>
             <w:r>
               <w:rPr>
@@ -2616,7 +2333,6 @@
                 <w:szCs w:val="18"/>
               </w:rPr>
             </w:pPr>
-            <w:proofErr w:type="spellStart"/>
             <w:r>
               <w:rPr>
                 <w:rFonts w:ascii="Calibri" w:eastAsia="Times New Roman" w:hAnsi="Calibri" w:cs="Calibri"/>
@@ -2626,7 +2342,6 @@
               </w:rPr>
               <w:t>UserID</w:t>
             </w:r>
-            <w:proofErr w:type="spellEnd"/>
           </w:p>
         </w:tc>
         <w:tc>
@@ -3724,7 +3439,6 @@
                 <w:color w:val="808080" w:themeColor="background1" w:themeShade="80"/>
               </w:rPr>
             </w:pPr>
-            <w:proofErr w:type="spellStart"/>
             <w:r>
               <w:rPr>
                 <w:rFonts w:ascii="Calibri" w:eastAsia="Times New Roman" w:hAnsi="Calibri" w:cs="Calibri"/>
@@ -3733,7 +3447,6 @@
               </w:rPr>
               <w:t>PostID</w:t>
             </w:r>
-            <w:proofErr w:type="spellEnd"/>
           </w:p>
         </w:tc>
         <w:tc>
@@ -3758,7 +3471,6 @@
                 <w:color w:val="000000"/>
               </w:rPr>
             </w:pPr>
-            <w:proofErr w:type="spellStart"/>
             <w:r>
               <w:rPr>
                 <w:rFonts w:ascii="Calibri" w:eastAsia="Times New Roman" w:hAnsi="Calibri" w:cs="Calibri"/>
@@ -3766,7 +3478,6 @@
               </w:rPr>
               <w:t>UserID</w:t>
             </w:r>
-            <w:proofErr w:type="spellEnd"/>
           </w:p>
         </w:tc>
         <w:tc>
@@ -3791,7 +3502,6 @@
                 <w:color w:val="000000"/>
               </w:rPr>
             </w:pPr>
-            <w:proofErr w:type="spellStart"/>
             <w:r>
               <w:rPr>
                 <w:rFonts w:ascii="Calibri" w:eastAsia="Times New Roman" w:hAnsi="Calibri" w:cs="Calibri"/>
@@ -3799,7 +3509,6 @@
               </w:rPr>
               <w:t>ImageURL</w:t>
             </w:r>
-            <w:proofErr w:type="spellEnd"/>
           </w:p>
         </w:tc>
         <w:tc>
@@ -3824,7 +3533,6 @@
                 <w:color w:val="000000"/>
               </w:rPr>
             </w:pPr>
-            <w:proofErr w:type="spellStart"/>
             <w:r>
               <w:rPr>
                 <w:rFonts w:ascii="Calibri" w:eastAsia="Times New Roman" w:hAnsi="Calibri" w:cs="Calibri"/>
@@ -3832,7 +3540,6 @@
               </w:rPr>
               <w:t>PostText</w:t>
             </w:r>
-            <w:proofErr w:type="spellEnd"/>
           </w:p>
         </w:tc>
         <w:tc>
@@ -3857,7 +3564,6 @@
                 <w:color w:val="000000"/>
               </w:rPr>
             </w:pPr>
-            <w:proofErr w:type="spellStart"/>
             <w:r>
               <w:rPr>
                 <w:rFonts w:ascii="Calibri" w:eastAsia="Times New Roman" w:hAnsi="Calibri" w:cs="Calibri"/>
@@ -3865,7 +3571,6 @@
               </w:rPr>
               <w:t>LikesCount</w:t>
             </w:r>
-            <w:proofErr w:type="spellEnd"/>
           </w:p>
         </w:tc>
         <w:tc>
@@ -3890,7 +3595,6 @@
                 <w:color w:val="000000"/>
               </w:rPr>
             </w:pPr>
-            <w:proofErr w:type="spellStart"/>
             <w:r>
               <w:rPr>
                 <w:rFonts w:ascii="Calibri" w:eastAsia="Times New Roman" w:hAnsi="Calibri" w:cs="Calibri"/>
@@ -3898,7 +3602,6 @@
               </w:rPr>
               <w:t>CommentCount</w:t>
             </w:r>
-            <w:proofErr w:type="spellEnd"/>
           </w:p>
         </w:tc>
         <w:tc>
@@ -4424,7 +4127,6 @@
                 <w:color w:val="000000"/>
               </w:rPr>
             </w:pPr>
-            <w:proofErr w:type="spellStart"/>
             <w:r>
               <w:rPr>
                 <w:rFonts w:ascii="Calibri" w:eastAsia="Times New Roman" w:hAnsi="Calibri" w:cs="Calibri"/>
@@ -4433,7 +4135,6 @@
               </w:rPr>
               <w:t>LikeID</w:t>
             </w:r>
-            <w:proofErr w:type="spellEnd"/>
           </w:p>
         </w:tc>
         <w:tc>
@@ -4458,7 +4159,6 @@
                 <w:color w:val="000000"/>
               </w:rPr>
             </w:pPr>
-            <w:proofErr w:type="spellStart"/>
             <w:r>
               <w:rPr>
                 <w:rFonts w:ascii="Calibri" w:eastAsia="Times New Roman" w:hAnsi="Calibri" w:cs="Calibri"/>
@@ -4466,7 +4166,6 @@
               </w:rPr>
               <w:t>PostID</w:t>
             </w:r>
-            <w:proofErr w:type="spellEnd"/>
           </w:p>
         </w:tc>
         <w:tc>
@@ -4491,7 +4190,6 @@
                 <w:color w:val="000000"/>
               </w:rPr>
             </w:pPr>
-            <w:proofErr w:type="spellStart"/>
             <w:r>
               <w:rPr>
                 <w:rFonts w:ascii="Calibri" w:eastAsia="Times New Roman" w:hAnsi="Calibri" w:cs="Calibri"/>
@@ -4499,7 +4197,6 @@
               </w:rPr>
               <w:t>UserID</w:t>
             </w:r>
-            <w:proofErr w:type="spellEnd"/>
           </w:p>
         </w:tc>
         <w:tc>
@@ -4939,7 +4636,6 @@
                 <w:color w:val="000000"/>
               </w:rPr>
             </w:pPr>
-            <w:proofErr w:type="spellStart"/>
             <w:r>
               <w:rPr>
                 <w:rFonts w:ascii="Calibri" w:eastAsia="Times New Roman" w:hAnsi="Calibri" w:cs="Calibri"/>
@@ -4948,7 +4644,6 @@
               </w:rPr>
               <w:t>CommentID</w:t>
             </w:r>
-            <w:proofErr w:type="spellEnd"/>
           </w:p>
         </w:tc>
         <w:tc>
@@ -4973,7 +4668,6 @@
                 <w:color w:val="000000"/>
               </w:rPr>
             </w:pPr>
-            <w:proofErr w:type="spellStart"/>
             <w:r>
               <w:rPr>
                 <w:rFonts w:ascii="Calibri" w:eastAsia="Times New Roman" w:hAnsi="Calibri" w:cs="Calibri"/>
@@ -4981,7 +4675,6 @@
               </w:rPr>
               <w:t>PostID</w:t>
             </w:r>
-            <w:proofErr w:type="spellEnd"/>
           </w:p>
         </w:tc>
         <w:tc>
@@ -5006,7 +4699,6 @@
                 <w:color w:val="000000"/>
               </w:rPr>
             </w:pPr>
-            <w:proofErr w:type="spellStart"/>
             <w:r>
               <w:rPr>
                 <w:rFonts w:ascii="Calibri" w:eastAsia="Times New Roman" w:hAnsi="Calibri" w:cs="Calibri"/>
@@ -5014,7 +4706,6 @@
               </w:rPr>
               <w:t>UserID</w:t>
             </w:r>
-            <w:proofErr w:type="spellEnd"/>
           </w:p>
         </w:tc>
         <w:tc>
@@ -5453,7 +5144,6 @@
                 <w:color w:val="000000"/>
               </w:rPr>
             </w:pPr>
-            <w:proofErr w:type="spellStart"/>
             <w:r>
               <w:rPr>
                 <w:rFonts w:ascii="Calibri" w:eastAsia="Times New Roman" w:hAnsi="Calibri" w:cs="Calibri"/>
@@ -5462,7 +5152,6 @@
               </w:rPr>
               <w:t>FollowID</w:t>
             </w:r>
-            <w:proofErr w:type="spellEnd"/>
           </w:p>
         </w:tc>
         <w:tc>
@@ -5487,7 +5176,6 @@
                 <w:color w:val="000000"/>
               </w:rPr>
             </w:pPr>
-            <w:proofErr w:type="spellStart"/>
             <w:r>
               <w:rPr>
                 <w:rFonts w:ascii="Calibri" w:eastAsia="Times New Roman" w:hAnsi="Calibri" w:cs="Calibri"/>
@@ -5495,7 +5183,6 @@
               </w:rPr>
               <w:t>Follower_UserID</w:t>
             </w:r>
-            <w:proofErr w:type="spellEnd"/>
           </w:p>
         </w:tc>
         <w:tc>
@@ -5520,7 +5207,6 @@
                 <w:color w:val="000000"/>
               </w:rPr>
             </w:pPr>
-            <w:proofErr w:type="spellStart"/>
             <w:r>
               <w:rPr>
                 <w:rFonts w:ascii="Calibri" w:eastAsia="Times New Roman" w:hAnsi="Calibri" w:cs="Calibri"/>
@@ -5528,7 +5214,6 @@
               </w:rPr>
               <w:t>Following_UserID</w:t>
             </w:r>
-            <w:proofErr w:type="spellEnd"/>
           </w:p>
         </w:tc>
         <w:tc>
@@ -5847,6 +5532,28 @@
           <w:i/>
         </w:rPr>
         <w:t>&lt;Covered above in respective user scenarios/ can add more details here if needed&gt;</w:t>
+      </w:r>
+    </w:p>
+    <w:p>
+      <w:pPr>
+        <w:pStyle w:val="NoSpacing"/>
+        <w:rPr>
+          <w:i/>
+        </w:rPr>
+      </w:pPr>
+    </w:p>
+    <w:p>
+      <w:pPr>
+        <w:pStyle w:val="NoSpacing"/>
+        <w:rPr>
+          <w:i/>
+        </w:rPr>
+      </w:pPr>
+      <w:r>
+        <w:rPr>
+          <w:i/>
+        </w:rPr>
+        <w:t>Testing branching in git</w:t>
       </w:r>
       <w:bookmarkStart w:id="0" w:name="_GoBack"/>
       <w:bookmarkEnd w:id="0"/>
@@ -6154,6 +5861,7 @@
     <w:lsdException w:name="HTML Sample" w:semiHidden="1" w:unhideWhenUsed="1"/>
     <w:lsdException w:name="HTML Typewriter" w:semiHidden="1" w:unhideWhenUsed="1"/>
     <w:lsdException w:name="HTML Variable" w:semiHidden="1" w:unhideWhenUsed="1"/>
+    <w:lsdException w:name="Normal Table" w:semiHidden="1" w:unhideWhenUsed="1"/>
     <w:lsdException w:name="annotation subject" w:semiHidden="1" w:unhideWhenUsed="1"/>
     <w:lsdException w:name="No List" w:semiHidden="1" w:unhideWhenUsed="1"/>
     <w:lsdException w:name="Outline List 1" w:semiHidden="1" w:unhideWhenUsed="1"/>
@@ -6200,8 +5908,10 @@
     <w:lsdException w:name="Table Subtle 2" w:semiHidden="1" w:unhideWhenUsed="1"/>
     <w:lsdException w:name="Table Web 1" w:semiHidden="1" w:unhideWhenUsed="1"/>
     <w:lsdException w:name="Table Web 2" w:semiHidden="1" w:unhideWhenUsed="1"/>
+    <w:lsdException w:name="Table Web 3" w:semiHidden="1" w:unhideWhenUsed="1"/>
     <w:lsdException w:name="Balloon Text" w:semiHidden="1" w:unhideWhenUsed="1"/>
     <w:lsdException w:name="Table Grid" w:uiPriority="39"/>
+    <w:lsdException w:name="Table Theme" w:semiHidden="1" w:unhideWhenUsed="1"/>
     <w:lsdException w:name="Placeholder Text" w:semiHidden="1"/>
     <w:lsdException w:name="No Spacing" w:uiPriority="1" w:qFormat="1"/>
     <w:lsdException w:name="Light Shading" w:uiPriority="60"/>

--- a/Instagram Spec.docx
+++ b/Instagram Spec.docx
@@ -17,9 +17,9 @@
         <w:tblLook w:val="04A0" w:firstRow="1" w:lastRow="0" w:firstColumn="1" w:lastColumn="0" w:noHBand="0" w:noVBand="1"/>
       </w:tblPr>
       <w:tblGrid>
-        <w:gridCol w:w="5474"/>
-        <w:gridCol w:w="60"/>
-        <w:gridCol w:w="5256"/>
+        <w:gridCol w:w="5217"/>
+        <w:gridCol w:w="61"/>
+        <w:gridCol w:w="5512"/>
       </w:tblGrid>
       <w:tr>
         <w:tc>
@@ -329,14 +329,8 @@
               </w:rPr>
               <w:t xml:space="preserve"> </w:t>
             </w:r>
-          </w:p>
-          <w:p>
-            <w:pPr>
-              <w:pStyle w:val="NoSpacing"/>
-              <w:rPr>
-                <w:color w:val="000000" w:themeColor="text1"/>
-              </w:rPr>
-            </w:pPr>
+            <w:bookmarkStart w:id="0" w:name="_GoBack"/>
+            <w:bookmarkEnd w:id="0"/>
           </w:p>
           <w:tbl>
             <w:tblPr>
@@ -345,7 +339,7 @@
               <w:tblLook w:val="04A0" w:firstRow="1" w:lastRow="0" w:firstColumn="1" w:lastColumn="0" w:noHBand="0" w:noVBand="1"/>
             </w:tblPr>
             <w:tblGrid>
-              <w:gridCol w:w="5090"/>
+              <w:gridCol w:w="5347"/>
             </w:tblGrid>
             <w:tr>
               <w:tc>
@@ -363,7 +357,13 @@
                     <w:rPr>
                       <w:color w:val="0070C0"/>
                     </w:rPr>
-                    <w:t>Route/APIs:</w:t>
+                    <w:t>Possible APIs we may need for this page are</w:t>
+                  </w:r>
+                  <w:r>
+                    <w:rPr>
+                      <w:color w:val="0070C0"/>
+                    </w:rPr>
+                    <w:t>:</w:t>
                   </w:r>
                 </w:p>
                 <w:p>
@@ -377,7 +377,47 @@
                     <w:rPr>
                       <w:color w:val="0070C0"/>
                     </w:rPr>
-                    <w:t>getUserProfileInformation(userID) – returns all info for this user</w:t>
+                    <w:t xml:space="preserve">GET </w:t>
+                  </w:r>
+                  <w:r>
+                    <w:rPr>
+                      <w:color w:val="0070C0"/>
+                    </w:rPr>
+                    <w:t>http://localhost:5300/api/users/current</w:t>
+                  </w:r>
+                </w:p>
+                <w:p>
+                  <w:pPr>
+                    <w:pStyle w:val="NoSpacing"/>
+                    <w:rPr>
+                      <w:color w:val="0070C0"/>
+                    </w:rPr>
+                  </w:pPr>
+                  <w:r>
+                    <w:rPr>
+                      <w:color w:val="0070C0"/>
+                    </w:rPr>
+                    <w:t>GET http://localhost:5300/api/profile/ (authenticate) gets current users profile</w:t>
+                  </w:r>
+                  <w:r>
+                    <w:rPr>
+                      <w:color w:val="0070C0"/>
+                    </w:rPr>
+                    <w:t xml:space="preserve"> </w:t>
+                  </w:r>
+                </w:p>
+                <w:p>
+                  <w:pPr>
+                    <w:pStyle w:val="NoSpacing"/>
+                    <w:rPr>
+                      <w:color w:val="0070C0"/>
+                    </w:rPr>
+                  </w:pPr>
+                  <w:r>
+                    <w:rPr>
+                      <w:color w:val="0070C0"/>
+                    </w:rPr>
+                    <w:t>GET http://localhost:5300/api/posts (lists all posts)</w:t>
                   </w:r>
                 </w:p>
                 <w:p>
@@ -391,7 +431,19 @@
                     <w:rPr>
                       <w:color w:val="0070C0"/>
                     </w:rPr>
-                    <w:t>getPosts(userID) – returns all posts by user in descending order</w:t>
+                    <w:t xml:space="preserve">POST http://localhost:5300/api/posts (create </w:t>
+                  </w:r>
+                  <w:r>
+                    <w:rPr>
+                      <w:color w:val="0070C0"/>
+                    </w:rPr>
+                    <w:t xml:space="preserve">a new </w:t>
+                  </w:r>
+                  <w:r>
+                    <w:rPr>
+                      <w:color w:val="0070C0"/>
+                    </w:rPr>
+                    <w:t>Post)</w:t>
                   </w:r>
                 </w:p>
               </w:tc>
@@ -619,7 +671,7 @@
               <w:tblLook w:val="04A0" w:firstRow="1" w:lastRow="0" w:firstColumn="1" w:lastColumn="0" w:noHBand="0" w:noVBand="1"/>
             </w:tblPr>
             <w:tblGrid>
-              <w:gridCol w:w="5090"/>
+              <w:gridCol w:w="5347"/>
             </w:tblGrid>
             <w:tr>
               <w:tc>
@@ -637,8 +689,94 @@
                     <w:rPr>
                       <w:color w:val="0070C0"/>
                     </w:rPr>
-                    <w:t>Route/APIs:</w:t>
+                    <w:t>Possible APIs we may need for this page are</w:t>
                   </w:r>
+                  <w:r>
+                    <w:rPr>
+                      <w:color w:val="0070C0"/>
+                    </w:rPr>
+                    <w:t>:</w:t>
+                  </w:r>
+                </w:p>
+                <w:p>
+                  <w:pPr>
+                    <w:pStyle w:val="NoSpacing"/>
+                    <w:rPr>
+                      <w:color w:val="0070C0"/>
+                    </w:rPr>
+                  </w:pPr>
+                  <w:r>
+                    <w:rPr>
+                      <w:color w:val="0070C0"/>
+                    </w:rPr>
+                    <w:t>GET http://localhost:5300/api/posts (lists all posts)</w:t>
+                  </w:r>
+                </w:p>
+                <w:p>
+                  <w:pPr>
+                    <w:pStyle w:val="NoSpacing"/>
+                    <w:rPr>
+                      <w:color w:val="0070C0"/>
+                    </w:rPr>
+                  </w:pPr>
+                  <w:r>
+                    <w:rPr>
+                      <w:color w:val="0070C0"/>
+                    </w:rPr>
+                    <w:t xml:space="preserve">POST </w:t>
+                  </w:r>
+                  <w:hyperlink r:id="rId10" w:history="1">
+                    <w:r>
+                      <w:rPr>
+                        <w:color w:val="0070C0"/>
+                      </w:rPr>
+                      <w:t>http://localhost:5300/api/posts/like/:id</w:t>
+                    </w:r>
+                  </w:hyperlink>
+                </w:p>
+                <w:p>
+                  <w:pPr>
+                    <w:pStyle w:val="NoSpacing"/>
+                    <w:rPr>
+                      <w:color w:val="0070C0"/>
+                    </w:rPr>
+                  </w:pPr>
+                  <w:r>
+                    <w:rPr>
+                      <w:color w:val="0070C0"/>
+                    </w:rPr>
+                    <w:t xml:space="preserve">POST </w:t>
+                  </w:r>
+                  <w:hyperlink r:id="rId11" w:history="1">
+                    <w:r>
+                      <w:rPr>
+                        <w:color w:val="0070C0"/>
+                      </w:rPr>
+                      <w:t>http://localhost:5300/api/posts/unlike/:id</w:t>
+                    </w:r>
+                  </w:hyperlink>
+                </w:p>
+                <w:p>
+                  <w:pPr>
+                    <w:pStyle w:val="NoSpacing"/>
+                    <w:rPr>
+                      <w:color w:val="0070C0"/>
+                    </w:rPr>
+                  </w:pPr>
+                  <w:r>
+                    <w:rPr>
+                      <w:color w:val="0070C0"/>
+                    </w:rPr>
+                    <w:t xml:space="preserve">POST </w:t>
+                  </w:r>
+                  <w:hyperlink r:id="rId12" w:history="1">
+                    <w:r>
+                      <w:rPr>
+                        <w:color w:val="0070C0"/>
+                      </w:rPr>
+                      <w:t>http://localhost:5300/api/posts/comment/:id</w:t>
+                    </w:r>
+                  </w:hyperlink>
                 </w:p>
                 <w:p>
                   <w:pPr>
@@ -648,25 +786,13 @@
                     <w:rPr>
                       <w:color w:val="0070C0"/>
                     </w:rPr>
-                    <w:t>getPosts(</w:t>
+                    <w:t xml:space="preserve">DELETE </w:t>
                   </w:r>
                   <w:r>
                     <w:rPr>
                       <w:color w:val="0070C0"/>
                     </w:rPr>
-                    <w:t>post</w:t>
-                  </w:r>
-                  <w:r>
-                    <w:rPr>
-                      <w:color w:val="0070C0"/>
-                    </w:rPr>
-                    <w:t xml:space="preserve">ID) – returns all posts </w:t>
-                  </w:r>
-                  <w:r>
-                    <w:rPr>
-                      <w:color w:val="0070C0"/>
-                    </w:rPr>
-                    <w:t>info</w:t>
+                    <w:t>http://localhost:5300/api/posts/comment/:id/:comment_id</w:t>
                   </w:r>
                 </w:p>
               </w:tc>
@@ -717,7 +843,6 @@
               <w:pStyle w:val="NoSpacing"/>
             </w:pPr>
             <w:r>
-              <w:lastRenderedPageBreak/>
               <w:t>Selecting “Followers” takes you to Followers page to list users that are following you.</w:t>
             </w:r>
           </w:p>
@@ -779,7 +904,13 @@
                     <w:rPr>
                       <w:color w:val="0070C0"/>
                     </w:rPr>
-                    <w:t>Route/APIs:</w:t>
+                    <w:t>Possible APIs we may need for this page are</w:t>
+                  </w:r>
+                  <w:r>
+                    <w:rPr>
+                      <w:color w:val="0070C0"/>
+                    </w:rPr>
+                    <w:t>:</w:t>
                   </w:r>
                 </w:p>
                 <w:p>
@@ -793,13 +924,21 @@
                     <w:rPr>
                       <w:color w:val="0070C0"/>
                     </w:rPr>
-                    <w:t>getFollowersFor(userID)</w:t>
+                    <w:t>POST http://localhost:5300/api/follow/:id (user id)</w:t>
                   </w:r>
+                </w:p>
+                <w:p>
+                  <w:pPr>
+                    <w:pStyle w:val="NoSpacing"/>
+                    <w:rPr>
+                      <w:color w:val="0070C0"/>
+                    </w:rPr>
+                  </w:pPr>
                   <w:r>
                     <w:rPr>
                       <w:color w:val="0070C0"/>
                     </w:rPr>
-                    <w:t xml:space="preserve"> </w:t>
+                    <w:t>DELETE http://localhost:5300/api/follow/:id (remove user id)</w:t>
                   </w:r>
                 </w:p>
                 <w:p>
@@ -810,7 +949,7 @@
                     <w:rPr>
                       <w:color w:val="0070C0"/>
                     </w:rPr>
-                    <w:t>getUsersFollowing(userID)</w:t>
+                    <w:t>GET http://localhost:5300/api/follow/following/:id (list of all user ids you follow)</w:t>
                   </w:r>
                 </w:p>
               </w:tc>
@@ -859,7 +998,7 @@
                           <pic:cNvPicPr/>
                         </pic:nvPicPr>
                         <pic:blipFill>
-                          <a:blip r:embed="rId10"/>
+                          <a:blip r:embed="rId13"/>
                           <a:stretch>
                             <a:fillRect/>
                           </a:stretch>
@@ -942,7 +1081,7 @@
               <w:tblLook w:val="04A0" w:firstRow="1" w:lastRow="0" w:firstColumn="1" w:lastColumn="0" w:noHBand="0" w:noVBand="1"/>
             </w:tblPr>
             <w:tblGrid>
-              <w:gridCol w:w="5030"/>
+              <w:gridCol w:w="5286"/>
             </w:tblGrid>
             <w:tr>
               <w:tc>
@@ -960,7 +1099,13 @@
                     <w:rPr>
                       <w:color w:val="0070C0"/>
                     </w:rPr>
-                    <w:t>Route/APIs:</w:t>
+                    <w:t>Possible APIs we may need for this page are</w:t>
+                  </w:r>
+                  <w:r>
+                    <w:rPr>
+                      <w:color w:val="0070C0"/>
+                    </w:rPr>
+                    <w:t>:</w:t>
                   </w:r>
                 </w:p>
                 <w:p>
@@ -974,37 +1119,7 @@
                     <w:rPr>
                       <w:color w:val="0070C0"/>
                     </w:rPr>
-                    <w:t>getUserProfileInformation(userID) – returns all info for this user</w:t>
-                  </w:r>
-                </w:p>
-                <w:p>
-                  <w:pPr>
-                    <w:pStyle w:val="NoSpacing"/>
-                    <w:rPr>
-                      <w:color w:val="0070C0"/>
-                    </w:rPr>
-                  </w:pPr>
-                  <w:r>
-                    <w:rPr>
-                      <w:color w:val="0070C0"/>
-                    </w:rPr>
-                    <w:t>getPosts(userID) – returns all posts by user in descending order</w:t>
-                  </w:r>
-                </w:p>
-                <w:p>
-                  <w:pPr>
-                    <w:pStyle w:val="NoSpacing"/>
-                    <w:rPr>
-                      <w:i/>
-                      <w:color w:val="000000" w:themeColor="text1"/>
-                    </w:rPr>
-                  </w:pPr>
-                  <w:r>
-                    <w:rPr>
-                      <w:i/>
-                      <w:color w:val="0070C0"/>
-                    </w:rPr>
-                    <w:t>where userID is your own ID</w:t>
+                    <w:t>GET http://localhost:5300/api/posts (lists all posts)</w:t>
                   </w:r>
                 </w:p>
               </w:tc>
@@ -1051,7 +1166,7 @@
                           <pic:cNvPicPr/>
                         </pic:nvPicPr>
                         <pic:blipFill>
-                          <a:blip r:embed="rId11"/>
+                          <a:blip r:embed="rId14"/>
                           <a:stretch>
                             <a:fillRect/>
                           </a:stretch>
@@ -1113,7 +1228,7 @@
               <w:tblLook w:val="04A0" w:firstRow="1" w:lastRow="0" w:firstColumn="1" w:lastColumn="0" w:noHBand="0" w:noVBand="1"/>
             </w:tblPr>
             <w:tblGrid>
-              <w:gridCol w:w="5030"/>
+              <w:gridCol w:w="5286"/>
             </w:tblGrid>
             <w:tr>
               <w:tc>
@@ -1131,7 +1246,13 @@
                     <w:rPr>
                       <w:color w:val="0070C0"/>
                     </w:rPr>
-                    <w:t>Route/APIs:</w:t>
+                    <w:t>Possible APIs we may need for this page are</w:t>
+                  </w:r>
+                  <w:r>
+                    <w:rPr>
+                      <w:color w:val="0070C0"/>
+                    </w:rPr>
+                    <w:t>:</w:t>
                   </w:r>
                 </w:p>
                 <w:p>
@@ -1145,51 +1266,27 @@
                     <w:rPr>
                       <w:color w:val="0070C0"/>
                     </w:rPr>
-                    <w:t>update</w:t>
-                  </w:r>
-                  <w:r>
-                    <w:rPr>
-                      <w:color w:val="0070C0"/>
-                    </w:rPr>
-                    <w:t xml:space="preserve">UserProfileInformation(userID) – </w:t>
-                  </w:r>
-                  <w:r>
-                    <w:rPr>
-                      <w:color w:val="0070C0"/>
-                    </w:rPr>
-                    <w:t>updates the</w:t>
-                  </w:r>
-                  <w:r>
-                    <w:rPr>
-                      <w:color w:val="0070C0"/>
-                    </w:rPr>
-                    <w:t xml:space="preserve"> values in the DB with</w:t>
-                  </w:r>
-                  <w:r>
-                    <w:rPr>
-                      <w:color w:val="0070C0"/>
-                    </w:rPr>
-                    <w:t xml:space="preserve"> new user info </w:t>
-                  </w:r>
-                  <w:r>
-                    <w:rPr>
-                      <w:color w:val="0070C0"/>
-                    </w:rPr>
-                    <w:t>provided.</w:t>
+                    <w:t>GET http://localhost:5300/api/profile/ (authenticate) gets current users profile</w:t>
                   </w:r>
                 </w:p>
                 <w:p>
                   <w:pPr>
                     <w:pStyle w:val="NoSpacing"/>
                     <w:rPr>
-                      <w:color w:val="000000" w:themeColor="text1"/>
+                      <w:color w:val="0070C0"/>
                     </w:rPr>
                   </w:pPr>
                   <w:r>
                     <w:rPr>
                       <w:color w:val="0070C0"/>
                     </w:rPr>
-                    <w:t>Needs validation here.</w:t>
+                    <w:t>POST http://localhost:5300/api/profile (authenticate)</w:t>
+                  </w:r>
+                  <w:r>
+                    <w:rPr>
+                      <w:color w:val="0070C0"/>
+                    </w:rPr>
+                    <w:t xml:space="preserve"> to edit or create new profile</w:t>
                   </w:r>
                 </w:p>
               </w:tc>
@@ -1203,11 +1300,6 @@
         </w:tc>
       </w:tr>
     </w:tbl>
-    <w:p>
-      <w:pPr>
-        <w:pStyle w:val="Heading2"/>
-      </w:pPr>
-    </w:p>
     <w:p>
       <w:pPr>
         <w:pStyle w:val="Heading2"/>
@@ -1293,20 +1385,19 @@
                       <w:szCs w:val="21"/>
                     </w:rPr>
                   </w:pPr>
+                  <w:proofErr w:type="spellStart"/>
                   <w:r>
                     <w:rPr>
                       <w:color w:val="0070C0"/>
                     </w:rPr>
-                    <w:t xml:space="preserve">Similar to </w:t>
+                    <w:t>api</w:t>
                   </w:r>
+                  <w:proofErr w:type="spellEnd"/>
                   <w:r>
                     <w:rPr>
-                      <w:rFonts w:ascii="Consolas" w:eastAsia="Times New Roman" w:hAnsi="Consolas" w:cs="Times New Roman"/>
-                      <w:color w:val="A31515"/>
-                      <w:sz w:val="21"/>
-                      <w:szCs w:val="21"/>
+                      <w:color w:val="0070C0"/>
                     </w:rPr>
-                    <w:t>/register</w:t>
+                    <w:t>/users/register</w:t>
                   </w:r>
                 </w:p>
               </w:tc>
@@ -1371,20 +1462,19 @@
                       <w:szCs w:val="21"/>
                     </w:rPr>
                   </w:pPr>
+                  <w:proofErr w:type="spellStart"/>
                   <w:r>
                     <w:rPr>
                       <w:color w:val="0070C0"/>
                     </w:rPr>
-                    <w:t xml:space="preserve">Similar to </w:t>
+                    <w:t>api</w:t>
                   </w:r>
+                  <w:proofErr w:type="spellEnd"/>
                   <w:r>
                     <w:rPr>
-                      <w:rFonts w:ascii="Consolas" w:eastAsia="Times New Roman" w:hAnsi="Consolas" w:cs="Times New Roman"/>
-                      <w:color w:val="A31515"/>
-                      <w:sz w:val="21"/>
-                      <w:szCs w:val="21"/>
+                      <w:color w:val="0070C0"/>
                     </w:rPr>
-                    <w:t>/login</w:t>
+                    <w:t>/users/login</w:t>
                   </w:r>
                 </w:p>
               </w:tc>
@@ -1419,7 +1509,7 @@
                           <pic:cNvPicPr/>
                         </pic:nvPicPr>
                         <pic:blipFill>
-                          <a:blip r:embed="rId12"/>
+                          <a:blip r:embed="rId15"/>
                           <a:stretch>
                             <a:fillRect/>
                           </a:stretch>
@@ -1466,7 +1556,7 @@
                           <pic:cNvPicPr/>
                         </pic:nvPicPr>
                         <pic:blipFill>
-                          <a:blip r:embed="rId13"/>
+                          <a:blip r:embed="rId16"/>
                           <a:stretch>
                             <a:fillRect/>
                           </a:stretch>
@@ -1513,7 +1603,7 @@
                           <pic:cNvPicPr/>
                         </pic:nvPicPr>
                         <pic:blipFill>
-                          <a:blip r:embed="rId14"/>
+                          <a:blip r:embed="rId17"/>
                           <a:stretch>
                             <a:fillRect/>
                           </a:stretch>
@@ -1561,26 +1651,6 @@
           <w:color w:val="808080" w:themeColor="background1" w:themeShade="80"/>
         </w:rPr>
         <w:t>Note: grey IDs in the table are autogenerated by MongoDB and we do not use it for any reference in our design yet.</w:t>
-      </w:r>
-    </w:p>
-    <w:p>
-      <w:pPr>
-        <w:pStyle w:val="NoSpacing"/>
-        <w:rPr>
-          <w:color w:val="C45911" w:themeColor="accent2" w:themeShade="BF"/>
-        </w:rPr>
-      </w:pPr>
-      <w:r>
-        <w:rPr>
-          <w:color w:val="C45911" w:themeColor="accent2" w:themeShade="BF"/>
-        </w:rPr>
-        <w:t>Note: We can combine User and Profile table</w:t>
-      </w:r>
-      <w:r>
-        <w:rPr>
-          <w:color w:val="C45911" w:themeColor="accent2" w:themeShade="BF"/>
-        </w:rPr>
-        <w:t>?</w:t>
       </w:r>
     </w:p>
     <w:p>
@@ -1637,6 +1707,7 @@
                 <w:color w:val="000000"/>
               </w:rPr>
             </w:pPr>
+            <w:proofErr w:type="spellStart"/>
             <w:r>
               <w:rPr>
                 <w:rFonts w:ascii="Calibri" w:eastAsia="Times New Roman" w:hAnsi="Calibri" w:cs="Calibri"/>
@@ -1646,6 +1717,7 @@
               </w:rPr>
               <w:t>UserID</w:t>
             </w:r>
+            <w:proofErr w:type="spellEnd"/>
           </w:p>
         </w:tc>
         <w:tc>
@@ -1843,6 +1915,7 @@
               </w:rPr>
               <w:t> </w:t>
             </w:r>
+            <w:proofErr w:type="spellStart"/>
             <w:r>
               <w:rPr>
                 <w:rFonts w:ascii="Calibri" w:eastAsia="Times New Roman" w:hAnsi="Calibri" w:cs="Calibri"/>
@@ -1851,7 +1924,18 @@
                 <w:sz w:val="18"/>
                 <w:szCs w:val="18"/>
               </w:rPr>
-              <w:t>UserID is</w:t>
+              <w:t>UserID</w:t>
+            </w:r>
+            <w:proofErr w:type="spellEnd"/>
+            <w:r>
+              <w:rPr>
+                <w:rFonts w:ascii="Calibri" w:eastAsia="Times New Roman" w:hAnsi="Calibri" w:cs="Calibri"/>
+                <w:i/>
+                <w:color w:val="000000"/>
+                <w:sz w:val="18"/>
+                <w:szCs w:val="18"/>
+              </w:rPr>
+              <w:t xml:space="preserve"> is</w:t>
             </w:r>
             <w:r>
               <w:rPr>
@@ -2213,6 +2297,14 @@
         </w:tc>
       </w:tr>
     </w:tbl>
+    <w:p>
+      <w:pPr>
+        <w:pStyle w:val="NoSpacing"/>
+        <w:rPr>
+          <w:b/>
+        </w:rPr>
+      </w:pPr>
+    </w:p>
     <w:p>
       <w:pPr>
         <w:pStyle w:val="NoSpacing"/>
@@ -2222,6 +2314,15 @@
           <w:b/>
         </w:rPr>
         <w:t>Profile</w:t>
+      </w:r>
+      <w:r>
+        <w:rPr>
+          <w:b/>
+        </w:rPr>
+        <w:t xml:space="preserve"> + Follow </w:t>
+      </w:r>
+      <w:r>
+        <w:t>can be combined</w:t>
       </w:r>
       <w:r>
         <w:t>:</w:t>
@@ -2333,6 +2434,7 @@
                 <w:szCs w:val="18"/>
               </w:rPr>
             </w:pPr>
+            <w:proofErr w:type="spellStart"/>
             <w:r>
               <w:rPr>
                 <w:rFonts w:ascii="Calibri" w:eastAsia="Times New Roman" w:hAnsi="Calibri" w:cs="Calibri"/>
@@ -2342,6 +2444,7 @@
               </w:rPr>
               <w:t>UserID</w:t>
             </w:r>
+            <w:proofErr w:type="spellEnd"/>
           </w:p>
         </w:tc>
         <w:tc>
@@ -2630,6 +2733,7 @@
               <w:spacing w:after="0" w:line="240" w:lineRule="auto"/>
               <w:rPr>
                 <w:rFonts w:ascii="Calibri" w:eastAsia="Times New Roman" w:hAnsi="Calibri" w:cs="Calibri"/>
+                <w:strike/>
                 <w:color w:val="000000"/>
                 <w:sz w:val="18"/>
                 <w:szCs w:val="18"/>
@@ -2638,6 +2742,7 @@
             <w:r>
               <w:rPr>
                 <w:rFonts w:ascii="Calibri" w:eastAsia="Times New Roman" w:hAnsi="Calibri" w:cs="Calibri"/>
+                <w:strike/>
                 <w:color w:val="000000"/>
                 <w:sz w:val="18"/>
                 <w:szCs w:val="18"/>
@@ -2650,6 +2755,7 @@
               <w:spacing w:after="0" w:line="240" w:lineRule="auto"/>
               <w:rPr>
                 <w:rFonts w:ascii="Calibri" w:eastAsia="Times New Roman" w:hAnsi="Calibri" w:cs="Calibri"/>
+                <w:strike/>
                 <w:color w:val="000000"/>
                 <w:sz w:val="18"/>
                 <w:szCs w:val="18"/>
@@ -2658,6 +2764,7 @@
             <w:r>
               <w:rPr>
                 <w:rFonts w:ascii="Calibri" w:eastAsia="Times New Roman" w:hAnsi="Calibri" w:cs="Calibri"/>
+                <w:strike/>
                 <w:color w:val="000000"/>
                 <w:sz w:val="18"/>
                 <w:szCs w:val="18"/>
@@ -2685,6 +2792,7 @@
               <w:spacing w:after="0" w:line="240" w:lineRule="auto"/>
               <w:rPr>
                 <w:rFonts w:ascii="Calibri" w:eastAsia="Times New Roman" w:hAnsi="Calibri" w:cs="Calibri"/>
+                <w:strike/>
                 <w:color w:val="000000"/>
                 <w:sz w:val="18"/>
                 <w:szCs w:val="18"/>
@@ -2693,6 +2801,7 @@
             <w:r>
               <w:rPr>
                 <w:rFonts w:ascii="Calibri" w:eastAsia="Times New Roman" w:hAnsi="Calibri" w:cs="Calibri"/>
+                <w:strike/>
                 <w:color w:val="000000"/>
                 <w:sz w:val="18"/>
                 <w:szCs w:val="18"/>
@@ -2705,6 +2814,7 @@
               <w:spacing w:after="0" w:line="240" w:lineRule="auto"/>
               <w:rPr>
                 <w:rFonts w:ascii="Calibri" w:eastAsia="Times New Roman" w:hAnsi="Calibri" w:cs="Calibri"/>
+                <w:strike/>
                 <w:color w:val="000000"/>
                 <w:sz w:val="18"/>
                 <w:szCs w:val="18"/>
@@ -2713,6 +2823,7 @@
             <w:r>
               <w:rPr>
                 <w:rFonts w:ascii="Calibri" w:eastAsia="Times New Roman" w:hAnsi="Calibri" w:cs="Calibri"/>
+                <w:strike/>
                 <w:color w:val="000000"/>
                 <w:sz w:val="18"/>
                 <w:szCs w:val="18"/>
@@ -2753,319 +2864,6 @@
                 <w:szCs w:val="18"/>
               </w:rPr>
               <w:t>Timestamp</w:t>
-            </w:r>
-          </w:p>
-        </w:tc>
-      </w:tr>
-      <w:tr>
-        <w:trPr>
-          <w:trHeight w:val="259"/>
-        </w:trPr>
-        <w:tc>
-          <w:tcPr>
-            <w:tcW w:w="875" w:type="dxa"/>
-            <w:tcBorders>
-              <w:top w:val="nil"/>
-              <w:left w:val="single" w:sz="4" w:space="0" w:color="auto"/>
-              <w:bottom w:val="single" w:sz="4" w:space="0" w:color="auto"/>
-              <w:right w:val="single" w:sz="4" w:space="0" w:color="auto"/>
-            </w:tcBorders>
-            <w:shd w:val="clear" w:color="auto" w:fill="auto"/>
-            <w:noWrap/>
-            <w:vAlign w:val="bottom"/>
-            <w:hideMark/>
-          </w:tcPr>
-          <w:p>
-            <w:pPr>
-              <w:spacing w:after="0" w:line="240" w:lineRule="auto"/>
-              <w:rPr>
-                <w:rFonts w:ascii="Calibri" w:eastAsia="Times New Roman" w:hAnsi="Calibri" w:cs="Calibri"/>
-                <w:color w:val="000000"/>
-              </w:rPr>
-            </w:pPr>
-            <w:r>
-              <w:rPr>
-                <w:rFonts w:ascii="Calibri" w:eastAsia="Times New Roman" w:hAnsi="Calibri" w:cs="Calibri"/>
-                <w:color w:val="000000"/>
-              </w:rPr>
-              <w:t> </w:t>
-            </w:r>
-          </w:p>
-        </w:tc>
-        <w:tc>
-          <w:tcPr>
-            <w:tcW w:w="877" w:type="dxa"/>
-            <w:tcBorders>
-              <w:top w:val="nil"/>
-              <w:left w:val="nil"/>
-              <w:bottom w:val="single" w:sz="4" w:space="0" w:color="auto"/>
-              <w:right w:val="single" w:sz="4" w:space="0" w:color="auto"/>
-            </w:tcBorders>
-            <w:shd w:val="clear" w:color="auto" w:fill="auto"/>
-            <w:noWrap/>
-            <w:vAlign w:val="bottom"/>
-            <w:hideMark/>
-          </w:tcPr>
-          <w:p>
-            <w:pPr>
-              <w:spacing w:after="0" w:line="240" w:lineRule="auto"/>
-              <w:rPr>
-                <w:rFonts w:ascii="Calibri" w:eastAsia="Times New Roman" w:hAnsi="Calibri" w:cs="Calibri"/>
-                <w:color w:val="000000"/>
-              </w:rPr>
-            </w:pPr>
-            <w:r>
-              <w:rPr>
-                <w:rFonts w:ascii="Calibri" w:eastAsia="Times New Roman" w:hAnsi="Calibri" w:cs="Calibri"/>
-                <w:color w:val="000000"/>
-              </w:rPr>
-              <w:t> </w:t>
-            </w:r>
-          </w:p>
-        </w:tc>
-        <w:tc>
-          <w:tcPr>
-            <w:tcW w:w="865" w:type="dxa"/>
-            <w:tcBorders>
-              <w:top w:val="single" w:sz="4" w:space="0" w:color="auto"/>
-              <w:left w:val="nil"/>
-              <w:bottom w:val="single" w:sz="4" w:space="0" w:color="auto"/>
-              <w:right w:val="single" w:sz="4" w:space="0" w:color="auto"/>
-            </w:tcBorders>
-          </w:tcPr>
-          <w:p>
-            <w:pPr>
-              <w:spacing w:after="0" w:line="240" w:lineRule="auto"/>
-              <w:rPr>
-                <w:rFonts w:ascii="Calibri" w:eastAsia="Times New Roman" w:hAnsi="Calibri" w:cs="Calibri"/>
-                <w:color w:val="000000"/>
-              </w:rPr>
-            </w:pPr>
-          </w:p>
-        </w:tc>
-        <w:tc>
-          <w:tcPr>
-            <w:tcW w:w="761" w:type="dxa"/>
-            <w:tcBorders>
-              <w:top w:val="single" w:sz="4" w:space="0" w:color="auto"/>
-              <w:left w:val="single" w:sz="4" w:space="0" w:color="auto"/>
-              <w:bottom w:val="single" w:sz="4" w:space="0" w:color="auto"/>
-              <w:right w:val="single" w:sz="4" w:space="0" w:color="auto"/>
-            </w:tcBorders>
-          </w:tcPr>
-          <w:p>
-            <w:pPr>
-              <w:spacing w:after="0" w:line="240" w:lineRule="auto"/>
-              <w:rPr>
-                <w:rFonts w:ascii="Calibri" w:eastAsia="Times New Roman" w:hAnsi="Calibri" w:cs="Calibri"/>
-                <w:color w:val="000000"/>
-              </w:rPr>
-            </w:pPr>
-          </w:p>
-        </w:tc>
-        <w:tc>
-          <w:tcPr>
-            <w:tcW w:w="846" w:type="dxa"/>
-            <w:tcBorders>
-              <w:top w:val="single" w:sz="4" w:space="0" w:color="auto"/>
-              <w:left w:val="single" w:sz="4" w:space="0" w:color="auto"/>
-              <w:bottom w:val="single" w:sz="4" w:space="0" w:color="auto"/>
-              <w:right w:val="single" w:sz="4" w:space="0" w:color="auto"/>
-            </w:tcBorders>
-            <w:shd w:val="clear" w:color="auto" w:fill="auto"/>
-            <w:noWrap/>
-            <w:vAlign w:val="bottom"/>
-            <w:hideMark/>
-          </w:tcPr>
-          <w:p>
-            <w:pPr>
-              <w:spacing w:after="0" w:line="240" w:lineRule="auto"/>
-              <w:rPr>
-                <w:rFonts w:ascii="Calibri" w:eastAsia="Times New Roman" w:hAnsi="Calibri" w:cs="Calibri"/>
-                <w:color w:val="000000"/>
-              </w:rPr>
-            </w:pPr>
-            <w:r>
-              <w:rPr>
-                <w:rFonts w:ascii="Calibri" w:eastAsia="Times New Roman" w:hAnsi="Calibri" w:cs="Calibri"/>
-                <w:color w:val="000000"/>
-              </w:rPr>
-              <w:t> </w:t>
-            </w:r>
-          </w:p>
-        </w:tc>
-        <w:tc>
-          <w:tcPr>
-            <w:tcW w:w="1114" w:type="dxa"/>
-            <w:tcBorders>
-              <w:top w:val="single" w:sz="4" w:space="0" w:color="auto"/>
-              <w:left w:val="nil"/>
-              <w:bottom w:val="single" w:sz="4" w:space="0" w:color="auto"/>
-              <w:right w:val="single" w:sz="4" w:space="0" w:color="auto"/>
-            </w:tcBorders>
-          </w:tcPr>
-          <w:p>
-            <w:pPr>
-              <w:spacing w:after="0" w:line="240" w:lineRule="auto"/>
-              <w:rPr>
-                <w:rFonts w:ascii="Calibri" w:eastAsia="Times New Roman" w:hAnsi="Calibri" w:cs="Calibri"/>
-                <w:color w:val="000000"/>
-              </w:rPr>
-            </w:pPr>
-          </w:p>
-        </w:tc>
-        <w:tc>
-          <w:tcPr>
-            <w:tcW w:w="699" w:type="dxa"/>
-            <w:tcBorders>
-              <w:top w:val="nil"/>
-              <w:left w:val="single" w:sz="4" w:space="0" w:color="auto"/>
-              <w:bottom w:val="single" w:sz="4" w:space="0" w:color="auto"/>
-              <w:right w:val="single" w:sz="4" w:space="0" w:color="auto"/>
-            </w:tcBorders>
-            <w:shd w:val="clear" w:color="auto" w:fill="auto"/>
-            <w:noWrap/>
-            <w:vAlign w:val="bottom"/>
-            <w:hideMark/>
-          </w:tcPr>
-          <w:p>
-            <w:pPr>
-              <w:spacing w:after="0" w:line="240" w:lineRule="auto"/>
-              <w:rPr>
-                <w:rFonts w:ascii="Calibri" w:eastAsia="Times New Roman" w:hAnsi="Calibri" w:cs="Calibri"/>
-                <w:color w:val="000000"/>
-              </w:rPr>
-            </w:pPr>
-            <w:r>
-              <w:rPr>
-                <w:rFonts w:ascii="Calibri" w:eastAsia="Times New Roman" w:hAnsi="Calibri" w:cs="Calibri"/>
-                <w:color w:val="000000"/>
-              </w:rPr>
-              <w:t> </w:t>
-            </w:r>
-          </w:p>
-        </w:tc>
-        <w:tc>
-          <w:tcPr>
-            <w:tcW w:w="1001" w:type="dxa"/>
-            <w:tcBorders>
-              <w:top w:val="nil"/>
-              <w:left w:val="nil"/>
-              <w:bottom w:val="single" w:sz="4" w:space="0" w:color="auto"/>
-              <w:right w:val="single" w:sz="4" w:space="0" w:color="auto"/>
-            </w:tcBorders>
-            <w:shd w:val="clear" w:color="auto" w:fill="auto"/>
-            <w:noWrap/>
-            <w:vAlign w:val="bottom"/>
-            <w:hideMark/>
-          </w:tcPr>
-          <w:p>
-            <w:pPr>
-              <w:spacing w:after="0" w:line="240" w:lineRule="auto"/>
-              <w:rPr>
-                <w:rFonts w:ascii="Calibri" w:eastAsia="Times New Roman" w:hAnsi="Calibri" w:cs="Calibri"/>
-                <w:color w:val="000000"/>
-              </w:rPr>
-            </w:pPr>
-            <w:r>
-              <w:rPr>
-                <w:rFonts w:ascii="Calibri" w:eastAsia="Times New Roman" w:hAnsi="Calibri" w:cs="Calibri"/>
-                <w:color w:val="000000"/>
-              </w:rPr>
-              <w:t> </w:t>
-            </w:r>
-          </w:p>
-        </w:tc>
-        <w:tc>
-          <w:tcPr>
-            <w:tcW w:w="1334" w:type="dxa"/>
-            <w:tcBorders>
-              <w:top w:val="nil"/>
-              <w:left w:val="nil"/>
-              <w:bottom w:val="single" w:sz="4" w:space="0" w:color="auto"/>
-              <w:right w:val="single" w:sz="4" w:space="0" w:color="auto"/>
-            </w:tcBorders>
-            <w:shd w:val="clear" w:color="auto" w:fill="auto"/>
-            <w:noWrap/>
-            <w:vAlign w:val="bottom"/>
-            <w:hideMark/>
-          </w:tcPr>
-          <w:p>
-            <w:pPr>
-              <w:spacing w:after="0" w:line="240" w:lineRule="auto"/>
-              <w:rPr>
-                <w:rFonts w:ascii="Calibri" w:eastAsia="Times New Roman" w:hAnsi="Calibri" w:cs="Calibri"/>
-                <w:color w:val="000000"/>
-              </w:rPr>
-            </w:pPr>
-            <w:r>
-              <w:rPr>
-                <w:rFonts w:ascii="Calibri" w:eastAsia="Times New Roman" w:hAnsi="Calibri" w:cs="Calibri"/>
-                <w:color w:val="000000"/>
-              </w:rPr>
-              <w:t> </w:t>
-            </w:r>
-          </w:p>
-        </w:tc>
-        <w:tc>
-          <w:tcPr>
-            <w:tcW w:w="1406" w:type="dxa"/>
-            <w:tcBorders>
-              <w:top w:val="nil"/>
-              <w:left w:val="nil"/>
-              <w:bottom w:val="single" w:sz="4" w:space="0" w:color="auto"/>
-              <w:right w:val="single" w:sz="4" w:space="0" w:color="auto"/>
-            </w:tcBorders>
-            <w:shd w:val="clear" w:color="auto" w:fill="auto"/>
-            <w:noWrap/>
-            <w:vAlign w:val="bottom"/>
-            <w:hideMark/>
-          </w:tcPr>
-          <w:p>
-            <w:pPr>
-              <w:spacing w:after="0" w:line="240" w:lineRule="auto"/>
-              <w:rPr>
-                <w:rFonts w:ascii="Calibri" w:eastAsia="Times New Roman" w:hAnsi="Calibri" w:cs="Calibri"/>
-                <w:color w:val="000000"/>
-              </w:rPr>
-            </w:pPr>
-            <w:r>
-              <w:rPr>
-                <w:rFonts w:ascii="Calibri" w:eastAsia="Times New Roman" w:hAnsi="Calibri" w:cs="Calibri"/>
-                <w:color w:val="000000"/>
-              </w:rPr>
-              <w:t> </w:t>
-            </w:r>
-          </w:p>
-        </w:tc>
-        <w:tc>
-          <w:tcPr>
-            <w:tcW w:w="1062" w:type="dxa"/>
-            <w:tcBorders>
-              <w:top w:val="nil"/>
-              <w:left w:val="nil"/>
-              <w:bottom w:val="single" w:sz="4" w:space="0" w:color="auto"/>
-              <w:right w:val="single" w:sz="4" w:space="0" w:color="auto"/>
-            </w:tcBorders>
-            <w:shd w:val="clear" w:color="auto" w:fill="auto"/>
-            <w:noWrap/>
-            <w:vAlign w:val="bottom"/>
-            <w:hideMark/>
-          </w:tcPr>
-          <w:p>
-            <w:pPr>
-              <w:spacing w:after="0" w:line="240" w:lineRule="auto"/>
-              <w:rPr>
-                <w:rFonts w:ascii="Calibri" w:eastAsia="Times New Roman" w:hAnsi="Calibri" w:cs="Calibri"/>
-                <w:color w:val="000000"/>
-              </w:rPr>
-            </w:pPr>
-            <w:r>
-              <w:rPr>
-                <w:rFonts w:ascii="Calibri" w:eastAsia="Times New Roman" w:hAnsi="Calibri" w:cs="Calibri"/>
-                <w:color w:val="000000"/>
-              </w:rPr>
-              <w:t> </w:t>
             </w:r>
           </w:p>
         </w:tc>
@@ -3391,1707 +3189,7 @@
           <w:b/>
         </w:rPr>
       </w:pPr>
-      <w:r>
-        <w:rPr>
-          <w:b/>
-        </w:rPr>
-        <w:t>Post:</w:t>
-      </w:r>
     </w:p>
-    <w:tbl>
-      <w:tblPr>
-        <w:tblW w:w="7630" w:type="dxa"/>
-        <w:tblLook w:val="04A0" w:firstRow="1" w:lastRow="0" w:firstColumn="1" w:lastColumn="0" w:noHBand="0" w:noVBand="1"/>
-      </w:tblPr>
-      <w:tblGrid>
-        <w:gridCol w:w="1020"/>
-        <w:gridCol w:w="1020"/>
-        <w:gridCol w:w="1119"/>
-        <w:gridCol w:w="1020"/>
-        <w:gridCol w:w="1193"/>
-        <w:gridCol w:w="1638"/>
-        <w:gridCol w:w="1216"/>
-      </w:tblGrid>
-      <w:tr>
-        <w:trPr>
-          <w:trHeight w:val="285"/>
-        </w:trPr>
-        <w:tc>
-          <w:tcPr>
-            <w:tcW w:w="1020" w:type="dxa"/>
-            <w:tcBorders>
-              <w:top w:val="single" w:sz="4" w:space="0" w:color="auto"/>
-              <w:left w:val="single" w:sz="4" w:space="0" w:color="auto"/>
-              <w:bottom w:val="single" w:sz="4" w:space="0" w:color="auto"/>
-              <w:right w:val="single" w:sz="4" w:space="0" w:color="auto"/>
-            </w:tcBorders>
-            <w:shd w:val="clear" w:color="auto" w:fill="auto"/>
-            <w:noWrap/>
-            <w:vAlign w:val="bottom"/>
-            <w:hideMark/>
-          </w:tcPr>
-          <w:p>
-            <w:pPr>
-              <w:spacing w:after="0" w:line="240" w:lineRule="auto"/>
-              <w:rPr>
-                <w:rFonts w:ascii="Calibri" w:eastAsia="Times New Roman" w:hAnsi="Calibri" w:cs="Calibri"/>
-                <w:i/>
-                <w:color w:val="808080" w:themeColor="background1" w:themeShade="80"/>
-              </w:rPr>
-            </w:pPr>
-            <w:r>
-              <w:rPr>
-                <w:rFonts w:ascii="Calibri" w:eastAsia="Times New Roman" w:hAnsi="Calibri" w:cs="Calibri"/>
-                <w:i/>
-                <w:color w:val="808080" w:themeColor="background1" w:themeShade="80"/>
-              </w:rPr>
-              <w:t>PostID</w:t>
-            </w:r>
-          </w:p>
-        </w:tc>
-        <w:tc>
-          <w:tcPr>
-            <w:tcW w:w="1020" w:type="dxa"/>
-            <w:tcBorders>
-              <w:top w:val="single" w:sz="4" w:space="0" w:color="auto"/>
-              <w:left w:val="nil"/>
-              <w:bottom w:val="single" w:sz="4" w:space="0" w:color="auto"/>
-              <w:right w:val="single" w:sz="4" w:space="0" w:color="auto"/>
-            </w:tcBorders>
-            <w:shd w:val="clear" w:color="auto" w:fill="auto"/>
-            <w:noWrap/>
-            <w:vAlign w:val="bottom"/>
-            <w:hideMark/>
-          </w:tcPr>
-          <w:p>
-            <w:pPr>
-              <w:spacing w:after="0" w:line="240" w:lineRule="auto"/>
-              <w:rPr>
-                <w:rFonts w:ascii="Calibri" w:eastAsia="Times New Roman" w:hAnsi="Calibri" w:cs="Calibri"/>
-                <w:color w:val="000000"/>
-              </w:rPr>
-            </w:pPr>
-            <w:r>
-              <w:rPr>
-                <w:rFonts w:ascii="Calibri" w:eastAsia="Times New Roman" w:hAnsi="Calibri" w:cs="Calibri"/>
-                <w:color w:val="000000"/>
-              </w:rPr>
-              <w:t>UserID</w:t>
-            </w:r>
-          </w:p>
-        </w:tc>
-        <w:tc>
-          <w:tcPr>
-            <w:tcW w:w="1020" w:type="dxa"/>
-            <w:tcBorders>
-              <w:top w:val="single" w:sz="4" w:space="0" w:color="auto"/>
-              <w:left w:val="nil"/>
-              <w:bottom w:val="single" w:sz="4" w:space="0" w:color="auto"/>
-              <w:right w:val="single" w:sz="4" w:space="0" w:color="auto"/>
-            </w:tcBorders>
-            <w:shd w:val="clear" w:color="auto" w:fill="auto"/>
-            <w:noWrap/>
-            <w:vAlign w:val="bottom"/>
-            <w:hideMark/>
-          </w:tcPr>
-          <w:p>
-            <w:pPr>
-              <w:spacing w:after="0" w:line="240" w:lineRule="auto"/>
-              <w:rPr>
-                <w:rFonts w:ascii="Calibri" w:eastAsia="Times New Roman" w:hAnsi="Calibri" w:cs="Calibri"/>
-                <w:color w:val="000000"/>
-              </w:rPr>
-            </w:pPr>
-            <w:r>
-              <w:rPr>
-                <w:rFonts w:ascii="Calibri" w:eastAsia="Times New Roman" w:hAnsi="Calibri" w:cs="Calibri"/>
-                <w:color w:val="000000"/>
-              </w:rPr>
-              <w:t>ImageURL</w:t>
-            </w:r>
-          </w:p>
-        </w:tc>
-        <w:tc>
-          <w:tcPr>
-            <w:tcW w:w="1020" w:type="dxa"/>
-            <w:tcBorders>
-              <w:top w:val="single" w:sz="4" w:space="0" w:color="auto"/>
-              <w:left w:val="nil"/>
-              <w:bottom w:val="single" w:sz="4" w:space="0" w:color="auto"/>
-              <w:right w:val="single" w:sz="4" w:space="0" w:color="auto"/>
-            </w:tcBorders>
-            <w:shd w:val="clear" w:color="auto" w:fill="auto"/>
-            <w:noWrap/>
-            <w:vAlign w:val="bottom"/>
-            <w:hideMark/>
-          </w:tcPr>
-          <w:p>
-            <w:pPr>
-              <w:spacing w:after="0" w:line="240" w:lineRule="auto"/>
-              <w:rPr>
-                <w:rFonts w:ascii="Calibri" w:eastAsia="Times New Roman" w:hAnsi="Calibri" w:cs="Calibri"/>
-                <w:color w:val="000000"/>
-              </w:rPr>
-            </w:pPr>
-            <w:r>
-              <w:rPr>
-                <w:rFonts w:ascii="Calibri" w:eastAsia="Times New Roman" w:hAnsi="Calibri" w:cs="Calibri"/>
-                <w:color w:val="000000"/>
-              </w:rPr>
-              <w:t>PostText</w:t>
-            </w:r>
-          </w:p>
-        </w:tc>
-        <w:tc>
-          <w:tcPr>
-            <w:tcW w:w="1040" w:type="dxa"/>
-            <w:tcBorders>
-              <w:top w:val="single" w:sz="4" w:space="0" w:color="auto"/>
-              <w:left w:val="nil"/>
-              <w:bottom w:val="single" w:sz="4" w:space="0" w:color="auto"/>
-              <w:right w:val="single" w:sz="4" w:space="0" w:color="auto"/>
-            </w:tcBorders>
-            <w:shd w:val="clear" w:color="auto" w:fill="auto"/>
-            <w:noWrap/>
-            <w:vAlign w:val="bottom"/>
-            <w:hideMark/>
-          </w:tcPr>
-          <w:p>
-            <w:pPr>
-              <w:spacing w:after="0" w:line="240" w:lineRule="auto"/>
-              <w:rPr>
-                <w:rFonts w:ascii="Calibri" w:eastAsia="Times New Roman" w:hAnsi="Calibri" w:cs="Calibri"/>
-                <w:color w:val="000000"/>
-              </w:rPr>
-            </w:pPr>
-            <w:r>
-              <w:rPr>
-                <w:rFonts w:ascii="Calibri" w:eastAsia="Times New Roman" w:hAnsi="Calibri" w:cs="Calibri"/>
-                <w:color w:val="000000"/>
-              </w:rPr>
-              <w:t>LikesCount</w:t>
-            </w:r>
-          </w:p>
-        </w:tc>
-        <w:tc>
-          <w:tcPr>
-            <w:tcW w:w="1480" w:type="dxa"/>
-            <w:tcBorders>
-              <w:top w:val="single" w:sz="4" w:space="0" w:color="auto"/>
-              <w:left w:val="nil"/>
-              <w:bottom w:val="single" w:sz="4" w:space="0" w:color="auto"/>
-              <w:right w:val="single" w:sz="4" w:space="0" w:color="auto"/>
-            </w:tcBorders>
-            <w:shd w:val="clear" w:color="auto" w:fill="auto"/>
-            <w:noWrap/>
-            <w:vAlign w:val="bottom"/>
-            <w:hideMark/>
-          </w:tcPr>
-          <w:p>
-            <w:pPr>
-              <w:spacing w:after="0" w:line="240" w:lineRule="auto"/>
-              <w:rPr>
-                <w:rFonts w:ascii="Calibri" w:eastAsia="Times New Roman" w:hAnsi="Calibri" w:cs="Calibri"/>
-                <w:color w:val="000000"/>
-              </w:rPr>
-            </w:pPr>
-            <w:r>
-              <w:rPr>
-                <w:rFonts w:ascii="Calibri" w:eastAsia="Times New Roman" w:hAnsi="Calibri" w:cs="Calibri"/>
-                <w:color w:val="000000"/>
-              </w:rPr>
-              <w:t>CommentCount</w:t>
-            </w:r>
-          </w:p>
-        </w:tc>
-        <w:tc>
-          <w:tcPr>
-            <w:tcW w:w="1030" w:type="dxa"/>
-            <w:tcBorders>
-              <w:top w:val="single" w:sz="4" w:space="0" w:color="auto"/>
-              <w:left w:val="nil"/>
-              <w:bottom w:val="single" w:sz="4" w:space="0" w:color="auto"/>
-              <w:right w:val="single" w:sz="4" w:space="0" w:color="auto"/>
-            </w:tcBorders>
-            <w:shd w:val="clear" w:color="auto" w:fill="auto"/>
-            <w:noWrap/>
-            <w:vAlign w:val="bottom"/>
-            <w:hideMark/>
-          </w:tcPr>
-          <w:p>
-            <w:pPr>
-              <w:spacing w:after="0" w:line="240" w:lineRule="auto"/>
-              <w:rPr>
-                <w:rFonts w:ascii="Calibri" w:eastAsia="Times New Roman" w:hAnsi="Calibri" w:cs="Calibri"/>
-                <w:color w:val="000000"/>
-              </w:rPr>
-            </w:pPr>
-            <w:r>
-              <w:rPr>
-                <w:rFonts w:ascii="Calibri" w:eastAsia="Times New Roman" w:hAnsi="Calibri" w:cs="Calibri"/>
-                <w:color w:val="000000"/>
-              </w:rPr>
-              <w:t>Timestamp</w:t>
-            </w:r>
-          </w:p>
-        </w:tc>
-      </w:tr>
-      <w:tr>
-        <w:trPr>
-          <w:trHeight w:val="285"/>
-        </w:trPr>
-        <w:tc>
-          <w:tcPr>
-            <w:tcW w:w="1020" w:type="dxa"/>
-            <w:tcBorders>
-              <w:top w:val="nil"/>
-              <w:left w:val="single" w:sz="4" w:space="0" w:color="auto"/>
-              <w:bottom w:val="single" w:sz="4" w:space="0" w:color="auto"/>
-              <w:right w:val="single" w:sz="4" w:space="0" w:color="auto"/>
-            </w:tcBorders>
-            <w:shd w:val="clear" w:color="auto" w:fill="auto"/>
-            <w:noWrap/>
-            <w:vAlign w:val="bottom"/>
-            <w:hideMark/>
-          </w:tcPr>
-          <w:p>
-            <w:pPr>
-              <w:spacing w:after="0" w:line="240" w:lineRule="auto"/>
-              <w:rPr>
-                <w:rFonts w:ascii="Calibri" w:eastAsia="Times New Roman" w:hAnsi="Calibri" w:cs="Calibri"/>
-                <w:color w:val="808080" w:themeColor="background1" w:themeShade="80"/>
-              </w:rPr>
-            </w:pPr>
-          </w:p>
-        </w:tc>
-        <w:tc>
-          <w:tcPr>
-            <w:tcW w:w="1020" w:type="dxa"/>
-            <w:tcBorders>
-              <w:top w:val="nil"/>
-              <w:left w:val="nil"/>
-              <w:bottom w:val="single" w:sz="4" w:space="0" w:color="auto"/>
-              <w:right w:val="single" w:sz="4" w:space="0" w:color="auto"/>
-            </w:tcBorders>
-            <w:shd w:val="clear" w:color="auto" w:fill="auto"/>
-            <w:noWrap/>
-            <w:vAlign w:val="bottom"/>
-            <w:hideMark/>
-          </w:tcPr>
-          <w:p>
-            <w:pPr>
-              <w:spacing w:after="0" w:line="240" w:lineRule="auto"/>
-              <w:rPr>
-                <w:rFonts w:ascii="Calibri" w:eastAsia="Times New Roman" w:hAnsi="Calibri" w:cs="Calibri"/>
-                <w:color w:val="000000"/>
-              </w:rPr>
-            </w:pPr>
-            <w:r>
-              <w:rPr>
-                <w:rFonts w:ascii="Calibri" w:eastAsia="Times New Roman" w:hAnsi="Calibri" w:cs="Calibri"/>
-                <w:color w:val="000000"/>
-              </w:rPr>
-              <w:t> </w:t>
-            </w:r>
-          </w:p>
-        </w:tc>
-        <w:tc>
-          <w:tcPr>
-            <w:tcW w:w="1020" w:type="dxa"/>
-            <w:tcBorders>
-              <w:top w:val="nil"/>
-              <w:left w:val="nil"/>
-              <w:bottom w:val="single" w:sz="4" w:space="0" w:color="auto"/>
-              <w:right w:val="single" w:sz="4" w:space="0" w:color="auto"/>
-            </w:tcBorders>
-            <w:shd w:val="clear" w:color="auto" w:fill="auto"/>
-            <w:noWrap/>
-            <w:vAlign w:val="bottom"/>
-            <w:hideMark/>
-          </w:tcPr>
-          <w:p>
-            <w:pPr>
-              <w:spacing w:after="0" w:line="240" w:lineRule="auto"/>
-              <w:rPr>
-                <w:rFonts w:ascii="Calibri" w:eastAsia="Times New Roman" w:hAnsi="Calibri" w:cs="Calibri"/>
-                <w:color w:val="000000"/>
-              </w:rPr>
-            </w:pPr>
-            <w:r>
-              <w:rPr>
-                <w:rFonts w:ascii="Calibri" w:eastAsia="Times New Roman" w:hAnsi="Calibri" w:cs="Calibri"/>
-                <w:color w:val="000000"/>
-              </w:rPr>
-              <w:t> </w:t>
-            </w:r>
-          </w:p>
-        </w:tc>
-        <w:tc>
-          <w:tcPr>
-            <w:tcW w:w="1020" w:type="dxa"/>
-            <w:tcBorders>
-              <w:top w:val="nil"/>
-              <w:left w:val="nil"/>
-              <w:bottom w:val="single" w:sz="4" w:space="0" w:color="auto"/>
-              <w:right w:val="single" w:sz="4" w:space="0" w:color="auto"/>
-            </w:tcBorders>
-            <w:shd w:val="clear" w:color="auto" w:fill="auto"/>
-            <w:noWrap/>
-            <w:vAlign w:val="bottom"/>
-            <w:hideMark/>
-          </w:tcPr>
-          <w:p>
-            <w:pPr>
-              <w:spacing w:after="0" w:line="240" w:lineRule="auto"/>
-              <w:rPr>
-                <w:rFonts w:ascii="Calibri" w:eastAsia="Times New Roman" w:hAnsi="Calibri" w:cs="Calibri"/>
-                <w:color w:val="000000"/>
-              </w:rPr>
-            </w:pPr>
-            <w:r>
-              <w:rPr>
-                <w:rFonts w:ascii="Calibri" w:eastAsia="Times New Roman" w:hAnsi="Calibri" w:cs="Calibri"/>
-                <w:color w:val="000000"/>
-              </w:rPr>
-              <w:t> </w:t>
-            </w:r>
-          </w:p>
-        </w:tc>
-        <w:tc>
-          <w:tcPr>
-            <w:tcW w:w="1040" w:type="dxa"/>
-            <w:tcBorders>
-              <w:top w:val="nil"/>
-              <w:left w:val="nil"/>
-              <w:bottom w:val="single" w:sz="4" w:space="0" w:color="auto"/>
-              <w:right w:val="single" w:sz="4" w:space="0" w:color="auto"/>
-            </w:tcBorders>
-            <w:shd w:val="clear" w:color="auto" w:fill="auto"/>
-            <w:noWrap/>
-            <w:vAlign w:val="bottom"/>
-            <w:hideMark/>
-          </w:tcPr>
-          <w:p>
-            <w:pPr>
-              <w:spacing w:after="0" w:line="240" w:lineRule="auto"/>
-              <w:rPr>
-                <w:rFonts w:ascii="Calibri" w:eastAsia="Times New Roman" w:hAnsi="Calibri" w:cs="Calibri"/>
-                <w:color w:val="000000"/>
-              </w:rPr>
-            </w:pPr>
-            <w:r>
-              <w:rPr>
-                <w:rFonts w:ascii="Calibri" w:eastAsia="Times New Roman" w:hAnsi="Calibri" w:cs="Calibri"/>
-                <w:color w:val="000000"/>
-              </w:rPr>
-              <w:t> </w:t>
-            </w:r>
-          </w:p>
-        </w:tc>
-        <w:tc>
-          <w:tcPr>
-            <w:tcW w:w="1480" w:type="dxa"/>
-            <w:tcBorders>
-              <w:top w:val="nil"/>
-              <w:left w:val="nil"/>
-              <w:bottom w:val="single" w:sz="4" w:space="0" w:color="auto"/>
-              <w:right w:val="single" w:sz="4" w:space="0" w:color="auto"/>
-            </w:tcBorders>
-            <w:shd w:val="clear" w:color="auto" w:fill="auto"/>
-            <w:noWrap/>
-            <w:vAlign w:val="bottom"/>
-            <w:hideMark/>
-          </w:tcPr>
-          <w:p>
-            <w:pPr>
-              <w:spacing w:after="0" w:line="240" w:lineRule="auto"/>
-              <w:rPr>
-                <w:rFonts w:ascii="Calibri" w:eastAsia="Times New Roman" w:hAnsi="Calibri" w:cs="Calibri"/>
-                <w:color w:val="000000"/>
-              </w:rPr>
-            </w:pPr>
-            <w:r>
-              <w:rPr>
-                <w:rFonts w:ascii="Calibri" w:eastAsia="Times New Roman" w:hAnsi="Calibri" w:cs="Calibri"/>
-                <w:color w:val="000000"/>
-              </w:rPr>
-              <w:t> </w:t>
-            </w:r>
-          </w:p>
-        </w:tc>
-        <w:tc>
-          <w:tcPr>
-            <w:tcW w:w="1030" w:type="dxa"/>
-            <w:tcBorders>
-              <w:top w:val="nil"/>
-              <w:left w:val="nil"/>
-              <w:bottom w:val="single" w:sz="4" w:space="0" w:color="auto"/>
-              <w:right w:val="single" w:sz="4" w:space="0" w:color="auto"/>
-            </w:tcBorders>
-            <w:shd w:val="clear" w:color="auto" w:fill="auto"/>
-            <w:noWrap/>
-            <w:vAlign w:val="bottom"/>
-            <w:hideMark/>
-          </w:tcPr>
-          <w:p>
-            <w:pPr>
-              <w:spacing w:after="0" w:line="240" w:lineRule="auto"/>
-              <w:rPr>
-                <w:rFonts w:ascii="Calibri" w:eastAsia="Times New Roman" w:hAnsi="Calibri" w:cs="Calibri"/>
-                <w:color w:val="000000"/>
-              </w:rPr>
-            </w:pPr>
-            <w:r>
-              <w:rPr>
-                <w:rFonts w:ascii="Calibri" w:eastAsia="Times New Roman" w:hAnsi="Calibri" w:cs="Calibri"/>
-                <w:color w:val="000000"/>
-              </w:rPr>
-              <w:t> </w:t>
-            </w:r>
-          </w:p>
-        </w:tc>
-      </w:tr>
-      <w:tr>
-        <w:trPr>
-          <w:trHeight w:val="285"/>
-        </w:trPr>
-        <w:tc>
-          <w:tcPr>
-            <w:tcW w:w="1020" w:type="dxa"/>
-            <w:tcBorders>
-              <w:top w:val="nil"/>
-              <w:left w:val="single" w:sz="4" w:space="0" w:color="auto"/>
-              <w:bottom w:val="single" w:sz="4" w:space="0" w:color="auto"/>
-              <w:right w:val="single" w:sz="4" w:space="0" w:color="auto"/>
-            </w:tcBorders>
-            <w:shd w:val="clear" w:color="auto" w:fill="auto"/>
-            <w:noWrap/>
-            <w:vAlign w:val="bottom"/>
-            <w:hideMark/>
-          </w:tcPr>
-          <w:p>
-            <w:pPr>
-              <w:spacing w:after="0" w:line="240" w:lineRule="auto"/>
-              <w:rPr>
-                <w:rFonts w:ascii="Calibri" w:eastAsia="Times New Roman" w:hAnsi="Calibri" w:cs="Calibri"/>
-                <w:color w:val="808080" w:themeColor="background1" w:themeShade="80"/>
-              </w:rPr>
-            </w:pPr>
-            <w:r>
-              <w:rPr>
-                <w:rFonts w:ascii="Calibri" w:eastAsia="Times New Roman" w:hAnsi="Calibri" w:cs="Calibri"/>
-                <w:color w:val="808080" w:themeColor="background1" w:themeShade="80"/>
-              </w:rPr>
-              <w:t> </w:t>
-            </w:r>
-          </w:p>
-        </w:tc>
-        <w:tc>
-          <w:tcPr>
-            <w:tcW w:w="1020" w:type="dxa"/>
-            <w:tcBorders>
-              <w:top w:val="nil"/>
-              <w:left w:val="nil"/>
-              <w:bottom w:val="single" w:sz="4" w:space="0" w:color="auto"/>
-              <w:right w:val="single" w:sz="4" w:space="0" w:color="auto"/>
-            </w:tcBorders>
-            <w:shd w:val="clear" w:color="auto" w:fill="auto"/>
-            <w:noWrap/>
-            <w:vAlign w:val="bottom"/>
-            <w:hideMark/>
-          </w:tcPr>
-          <w:p>
-            <w:pPr>
-              <w:spacing w:after="0" w:line="240" w:lineRule="auto"/>
-              <w:rPr>
-                <w:rFonts w:ascii="Calibri" w:eastAsia="Times New Roman" w:hAnsi="Calibri" w:cs="Calibri"/>
-                <w:color w:val="000000"/>
-              </w:rPr>
-            </w:pPr>
-            <w:r>
-              <w:rPr>
-                <w:rFonts w:ascii="Calibri" w:eastAsia="Times New Roman" w:hAnsi="Calibri" w:cs="Calibri"/>
-                <w:color w:val="000000"/>
-              </w:rPr>
-              <w:t> </w:t>
-            </w:r>
-          </w:p>
-        </w:tc>
-        <w:tc>
-          <w:tcPr>
-            <w:tcW w:w="1020" w:type="dxa"/>
-            <w:tcBorders>
-              <w:top w:val="nil"/>
-              <w:left w:val="nil"/>
-              <w:bottom w:val="single" w:sz="4" w:space="0" w:color="auto"/>
-              <w:right w:val="single" w:sz="4" w:space="0" w:color="auto"/>
-            </w:tcBorders>
-            <w:shd w:val="clear" w:color="auto" w:fill="auto"/>
-            <w:noWrap/>
-            <w:vAlign w:val="bottom"/>
-            <w:hideMark/>
-          </w:tcPr>
-          <w:p>
-            <w:pPr>
-              <w:spacing w:after="0" w:line="240" w:lineRule="auto"/>
-              <w:rPr>
-                <w:rFonts w:ascii="Calibri" w:eastAsia="Times New Roman" w:hAnsi="Calibri" w:cs="Calibri"/>
-                <w:color w:val="000000"/>
-              </w:rPr>
-            </w:pPr>
-            <w:r>
-              <w:rPr>
-                <w:rFonts w:ascii="Calibri" w:eastAsia="Times New Roman" w:hAnsi="Calibri" w:cs="Calibri"/>
-                <w:color w:val="000000"/>
-              </w:rPr>
-              <w:t> </w:t>
-            </w:r>
-          </w:p>
-        </w:tc>
-        <w:tc>
-          <w:tcPr>
-            <w:tcW w:w="1020" w:type="dxa"/>
-            <w:tcBorders>
-              <w:top w:val="nil"/>
-              <w:left w:val="nil"/>
-              <w:bottom w:val="single" w:sz="4" w:space="0" w:color="auto"/>
-              <w:right w:val="single" w:sz="4" w:space="0" w:color="auto"/>
-            </w:tcBorders>
-            <w:shd w:val="clear" w:color="auto" w:fill="auto"/>
-            <w:noWrap/>
-            <w:vAlign w:val="bottom"/>
-            <w:hideMark/>
-          </w:tcPr>
-          <w:p>
-            <w:pPr>
-              <w:spacing w:after="0" w:line="240" w:lineRule="auto"/>
-              <w:rPr>
-                <w:rFonts w:ascii="Calibri" w:eastAsia="Times New Roman" w:hAnsi="Calibri" w:cs="Calibri"/>
-                <w:color w:val="000000"/>
-              </w:rPr>
-            </w:pPr>
-            <w:r>
-              <w:rPr>
-                <w:rFonts w:ascii="Calibri" w:eastAsia="Times New Roman" w:hAnsi="Calibri" w:cs="Calibri"/>
-                <w:color w:val="000000"/>
-              </w:rPr>
-              <w:t> </w:t>
-            </w:r>
-          </w:p>
-        </w:tc>
-        <w:tc>
-          <w:tcPr>
-            <w:tcW w:w="1040" w:type="dxa"/>
-            <w:tcBorders>
-              <w:top w:val="nil"/>
-              <w:left w:val="nil"/>
-              <w:bottom w:val="single" w:sz="4" w:space="0" w:color="auto"/>
-              <w:right w:val="single" w:sz="4" w:space="0" w:color="auto"/>
-            </w:tcBorders>
-            <w:shd w:val="clear" w:color="auto" w:fill="auto"/>
-            <w:noWrap/>
-            <w:vAlign w:val="bottom"/>
-            <w:hideMark/>
-          </w:tcPr>
-          <w:p>
-            <w:pPr>
-              <w:spacing w:after="0" w:line="240" w:lineRule="auto"/>
-              <w:rPr>
-                <w:rFonts w:ascii="Calibri" w:eastAsia="Times New Roman" w:hAnsi="Calibri" w:cs="Calibri"/>
-                <w:color w:val="000000"/>
-              </w:rPr>
-            </w:pPr>
-            <w:r>
-              <w:rPr>
-                <w:rFonts w:ascii="Calibri" w:eastAsia="Times New Roman" w:hAnsi="Calibri" w:cs="Calibri"/>
-                <w:color w:val="000000"/>
-              </w:rPr>
-              <w:t> </w:t>
-            </w:r>
-          </w:p>
-        </w:tc>
-        <w:tc>
-          <w:tcPr>
-            <w:tcW w:w="1480" w:type="dxa"/>
-            <w:tcBorders>
-              <w:top w:val="nil"/>
-              <w:left w:val="nil"/>
-              <w:bottom w:val="single" w:sz="4" w:space="0" w:color="auto"/>
-              <w:right w:val="single" w:sz="4" w:space="0" w:color="auto"/>
-            </w:tcBorders>
-            <w:shd w:val="clear" w:color="auto" w:fill="auto"/>
-            <w:noWrap/>
-            <w:vAlign w:val="bottom"/>
-            <w:hideMark/>
-          </w:tcPr>
-          <w:p>
-            <w:pPr>
-              <w:spacing w:after="0" w:line="240" w:lineRule="auto"/>
-              <w:rPr>
-                <w:rFonts w:ascii="Calibri" w:eastAsia="Times New Roman" w:hAnsi="Calibri" w:cs="Calibri"/>
-                <w:color w:val="000000"/>
-              </w:rPr>
-            </w:pPr>
-            <w:r>
-              <w:rPr>
-                <w:rFonts w:ascii="Calibri" w:eastAsia="Times New Roman" w:hAnsi="Calibri" w:cs="Calibri"/>
-                <w:color w:val="000000"/>
-              </w:rPr>
-              <w:t> </w:t>
-            </w:r>
-          </w:p>
-        </w:tc>
-        <w:tc>
-          <w:tcPr>
-            <w:tcW w:w="1030" w:type="dxa"/>
-            <w:tcBorders>
-              <w:top w:val="nil"/>
-              <w:left w:val="nil"/>
-              <w:bottom w:val="single" w:sz="4" w:space="0" w:color="auto"/>
-              <w:right w:val="single" w:sz="4" w:space="0" w:color="auto"/>
-            </w:tcBorders>
-            <w:shd w:val="clear" w:color="auto" w:fill="auto"/>
-            <w:noWrap/>
-            <w:vAlign w:val="bottom"/>
-            <w:hideMark/>
-          </w:tcPr>
-          <w:p>
-            <w:pPr>
-              <w:spacing w:after="0" w:line="240" w:lineRule="auto"/>
-              <w:rPr>
-                <w:rFonts w:ascii="Calibri" w:eastAsia="Times New Roman" w:hAnsi="Calibri" w:cs="Calibri"/>
-                <w:color w:val="000000"/>
-              </w:rPr>
-            </w:pPr>
-            <w:r>
-              <w:rPr>
-                <w:rFonts w:ascii="Calibri" w:eastAsia="Times New Roman" w:hAnsi="Calibri" w:cs="Calibri"/>
-                <w:color w:val="000000"/>
-              </w:rPr>
-              <w:t> </w:t>
-            </w:r>
-          </w:p>
-        </w:tc>
-      </w:tr>
-    </w:tbl>
-    <w:p>
-      <w:pPr>
-        <w:pStyle w:val="NoSpacing"/>
-      </w:pPr>
-      <w:r>
-        <w:rPr>
-          <w:b/>
-        </w:rPr>
-        <w:t>Like</w:t>
-      </w:r>
-      <w:r>
-        <w:t>:</w:t>
-      </w:r>
-    </w:p>
-    <w:tbl>
-      <w:tblPr>
-        <w:tblW w:w="5120" w:type="dxa"/>
-        <w:tblLook w:val="04A0" w:firstRow="1" w:lastRow="0" w:firstColumn="1" w:lastColumn="0" w:noHBand="0" w:noVBand="1"/>
-      </w:tblPr>
-      <w:tblGrid>
-        <w:gridCol w:w="1020"/>
-        <w:gridCol w:w="1020"/>
-        <w:gridCol w:w="1020"/>
-        <w:gridCol w:w="1020"/>
-        <w:gridCol w:w="1216"/>
-      </w:tblGrid>
-      <w:tr>
-        <w:trPr>
-          <w:trHeight w:val="285"/>
-        </w:trPr>
-        <w:tc>
-          <w:tcPr>
-            <w:tcW w:w="1020" w:type="dxa"/>
-            <w:tcBorders>
-              <w:top w:val="single" w:sz="4" w:space="0" w:color="auto"/>
-              <w:left w:val="single" w:sz="4" w:space="0" w:color="auto"/>
-              <w:bottom w:val="single" w:sz="4" w:space="0" w:color="auto"/>
-              <w:right w:val="single" w:sz="4" w:space="0" w:color="auto"/>
-            </w:tcBorders>
-            <w:shd w:val="clear" w:color="auto" w:fill="auto"/>
-            <w:noWrap/>
-            <w:vAlign w:val="bottom"/>
-            <w:hideMark/>
-          </w:tcPr>
-          <w:p>
-            <w:pPr>
-              <w:spacing w:after="0" w:line="240" w:lineRule="auto"/>
-              <w:rPr>
-                <w:rFonts w:ascii="Calibri" w:eastAsia="Times New Roman" w:hAnsi="Calibri" w:cs="Calibri"/>
-                <w:i/>
-                <w:color w:val="000000"/>
-              </w:rPr>
-            </w:pPr>
-            <w:r>
-              <w:rPr>
-                <w:rFonts w:ascii="Calibri" w:eastAsia="Times New Roman" w:hAnsi="Calibri" w:cs="Calibri"/>
-                <w:i/>
-                <w:color w:val="808080" w:themeColor="background1" w:themeShade="80"/>
-              </w:rPr>
-              <w:t>LikeID</w:t>
-            </w:r>
-          </w:p>
-        </w:tc>
-        <w:tc>
-          <w:tcPr>
-            <w:tcW w:w="1020" w:type="dxa"/>
-            <w:tcBorders>
-              <w:top w:val="single" w:sz="4" w:space="0" w:color="auto"/>
-              <w:left w:val="nil"/>
-              <w:bottom w:val="single" w:sz="4" w:space="0" w:color="auto"/>
-              <w:right w:val="single" w:sz="4" w:space="0" w:color="auto"/>
-            </w:tcBorders>
-            <w:shd w:val="clear" w:color="auto" w:fill="auto"/>
-            <w:noWrap/>
-            <w:vAlign w:val="bottom"/>
-            <w:hideMark/>
-          </w:tcPr>
-          <w:p>
-            <w:pPr>
-              <w:spacing w:after="0" w:line="240" w:lineRule="auto"/>
-              <w:rPr>
-                <w:rFonts w:ascii="Calibri" w:eastAsia="Times New Roman" w:hAnsi="Calibri" w:cs="Calibri"/>
-                <w:color w:val="000000"/>
-              </w:rPr>
-            </w:pPr>
-            <w:r>
-              <w:rPr>
-                <w:rFonts w:ascii="Calibri" w:eastAsia="Times New Roman" w:hAnsi="Calibri" w:cs="Calibri"/>
-                <w:color w:val="000000"/>
-              </w:rPr>
-              <w:t>PostID</w:t>
-            </w:r>
-          </w:p>
-        </w:tc>
-        <w:tc>
-          <w:tcPr>
-            <w:tcW w:w="1020" w:type="dxa"/>
-            <w:tcBorders>
-              <w:top w:val="single" w:sz="4" w:space="0" w:color="auto"/>
-              <w:left w:val="nil"/>
-              <w:bottom w:val="single" w:sz="4" w:space="0" w:color="auto"/>
-              <w:right w:val="single" w:sz="4" w:space="0" w:color="auto"/>
-            </w:tcBorders>
-            <w:shd w:val="clear" w:color="auto" w:fill="auto"/>
-            <w:noWrap/>
-            <w:vAlign w:val="bottom"/>
-            <w:hideMark/>
-          </w:tcPr>
-          <w:p>
-            <w:pPr>
-              <w:spacing w:after="0" w:line="240" w:lineRule="auto"/>
-              <w:rPr>
-                <w:rFonts w:ascii="Calibri" w:eastAsia="Times New Roman" w:hAnsi="Calibri" w:cs="Calibri"/>
-                <w:color w:val="000000"/>
-              </w:rPr>
-            </w:pPr>
-            <w:r>
-              <w:rPr>
-                <w:rFonts w:ascii="Calibri" w:eastAsia="Times New Roman" w:hAnsi="Calibri" w:cs="Calibri"/>
-                <w:color w:val="000000"/>
-              </w:rPr>
-              <w:t>UserID</w:t>
-            </w:r>
-          </w:p>
-        </w:tc>
-        <w:tc>
-          <w:tcPr>
-            <w:tcW w:w="1020" w:type="dxa"/>
-            <w:tcBorders>
-              <w:top w:val="single" w:sz="4" w:space="0" w:color="auto"/>
-              <w:left w:val="nil"/>
-              <w:bottom w:val="single" w:sz="4" w:space="0" w:color="auto"/>
-              <w:right w:val="single" w:sz="4" w:space="0" w:color="auto"/>
-            </w:tcBorders>
-            <w:shd w:val="clear" w:color="auto" w:fill="auto"/>
-            <w:noWrap/>
-            <w:vAlign w:val="bottom"/>
-            <w:hideMark/>
-          </w:tcPr>
-          <w:p>
-            <w:pPr>
-              <w:spacing w:after="0" w:line="240" w:lineRule="auto"/>
-              <w:rPr>
-                <w:rFonts w:ascii="Calibri" w:eastAsia="Times New Roman" w:hAnsi="Calibri" w:cs="Calibri"/>
-                <w:color w:val="000000"/>
-              </w:rPr>
-            </w:pPr>
-            <w:r>
-              <w:rPr>
-                <w:rFonts w:ascii="Calibri" w:eastAsia="Times New Roman" w:hAnsi="Calibri" w:cs="Calibri"/>
-                <w:color w:val="000000"/>
-              </w:rPr>
-              <w:t>Like</w:t>
-            </w:r>
-          </w:p>
-        </w:tc>
-        <w:tc>
-          <w:tcPr>
-            <w:tcW w:w="1040" w:type="dxa"/>
-            <w:tcBorders>
-              <w:top w:val="single" w:sz="4" w:space="0" w:color="auto"/>
-              <w:left w:val="nil"/>
-              <w:bottom w:val="single" w:sz="4" w:space="0" w:color="auto"/>
-              <w:right w:val="single" w:sz="4" w:space="0" w:color="auto"/>
-            </w:tcBorders>
-            <w:shd w:val="clear" w:color="auto" w:fill="auto"/>
-            <w:noWrap/>
-            <w:vAlign w:val="bottom"/>
-            <w:hideMark/>
-          </w:tcPr>
-          <w:p>
-            <w:pPr>
-              <w:spacing w:after="0" w:line="240" w:lineRule="auto"/>
-              <w:rPr>
-                <w:rFonts w:ascii="Calibri" w:eastAsia="Times New Roman" w:hAnsi="Calibri" w:cs="Calibri"/>
-                <w:color w:val="000000"/>
-              </w:rPr>
-            </w:pPr>
-            <w:r>
-              <w:rPr>
-                <w:rFonts w:ascii="Calibri" w:eastAsia="Times New Roman" w:hAnsi="Calibri" w:cs="Calibri"/>
-                <w:color w:val="000000"/>
-              </w:rPr>
-              <w:t>Timestamp</w:t>
-            </w:r>
-          </w:p>
-        </w:tc>
-      </w:tr>
-      <w:tr>
-        <w:trPr>
-          <w:trHeight w:val="285"/>
-        </w:trPr>
-        <w:tc>
-          <w:tcPr>
-            <w:tcW w:w="1020" w:type="dxa"/>
-            <w:tcBorders>
-              <w:top w:val="nil"/>
-              <w:left w:val="single" w:sz="4" w:space="0" w:color="auto"/>
-              <w:bottom w:val="single" w:sz="4" w:space="0" w:color="auto"/>
-              <w:right w:val="single" w:sz="4" w:space="0" w:color="auto"/>
-            </w:tcBorders>
-            <w:shd w:val="clear" w:color="auto" w:fill="auto"/>
-            <w:noWrap/>
-            <w:vAlign w:val="bottom"/>
-            <w:hideMark/>
-          </w:tcPr>
-          <w:p>
-            <w:pPr>
-              <w:spacing w:after="0" w:line="240" w:lineRule="auto"/>
-              <w:rPr>
-                <w:rFonts w:ascii="Calibri" w:eastAsia="Times New Roman" w:hAnsi="Calibri" w:cs="Calibri"/>
-                <w:color w:val="000000"/>
-              </w:rPr>
-            </w:pPr>
-            <w:r>
-              <w:rPr>
-                <w:rFonts w:ascii="Calibri" w:eastAsia="Times New Roman" w:hAnsi="Calibri" w:cs="Calibri"/>
-                <w:color w:val="000000"/>
-              </w:rPr>
-              <w:t> </w:t>
-            </w:r>
-          </w:p>
-        </w:tc>
-        <w:tc>
-          <w:tcPr>
-            <w:tcW w:w="1020" w:type="dxa"/>
-            <w:tcBorders>
-              <w:top w:val="nil"/>
-              <w:left w:val="nil"/>
-              <w:bottom w:val="single" w:sz="4" w:space="0" w:color="auto"/>
-              <w:right w:val="single" w:sz="4" w:space="0" w:color="auto"/>
-            </w:tcBorders>
-            <w:shd w:val="clear" w:color="auto" w:fill="auto"/>
-            <w:noWrap/>
-            <w:vAlign w:val="bottom"/>
-            <w:hideMark/>
-          </w:tcPr>
-          <w:p>
-            <w:pPr>
-              <w:spacing w:after="0" w:line="240" w:lineRule="auto"/>
-              <w:rPr>
-                <w:rFonts w:ascii="Calibri" w:eastAsia="Times New Roman" w:hAnsi="Calibri" w:cs="Calibri"/>
-                <w:color w:val="000000"/>
-              </w:rPr>
-            </w:pPr>
-            <w:r>
-              <w:rPr>
-                <w:rFonts w:ascii="Calibri" w:eastAsia="Times New Roman" w:hAnsi="Calibri" w:cs="Calibri"/>
-                <w:color w:val="000000"/>
-              </w:rPr>
-              <w:t> </w:t>
-            </w:r>
-          </w:p>
-        </w:tc>
-        <w:tc>
-          <w:tcPr>
-            <w:tcW w:w="1020" w:type="dxa"/>
-            <w:tcBorders>
-              <w:top w:val="nil"/>
-              <w:left w:val="nil"/>
-              <w:bottom w:val="single" w:sz="4" w:space="0" w:color="auto"/>
-              <w:right w:val="single" w:sz="4" w:space="0" w:color="auto"/>
-            </w:tcBorders>
-            <w:shd w:val="clear" w:color="auto" w:fill="auto"/>
-            <w:noWrap/>
-            <w:vAlign w:val="bottom"/>
-            <w:hideMark/>
-          </w:tcPr>
-          <w:p>
-            <w:pPr>
-              <w:spacing w:after="0" w:line="240" w:lineRule="auto"/>
-              <w:rPr>
-                <w:rFonts w:ascii="Calibri" w:eastAsia="Times New Roman" w:hAnsi="Calibri" w:cs="Calibri"/>
-                <w:color w:val="000000"/>
-              </w:rPr>
-            </w:pPr>
-            <w:r>
-              <w:rPr>
-                <w:rFonts w:ascii="Calibri" w:eastAsia="Times New Roman" w:hAnsi="Calibri" w:cs="Calibri"/>
-                <w:color w:val="000000"/>
-              </w:rPr>
-              <w:t> </w:t>
-            </w:r>
-          </w:p>
-        </w:tc>
-        <w:tc>
-          <w:tcPr>
-            <w:tcW w:w="1020" w:type="dxa"/>
-            <w:tcBorders>
-              <w:top w:val="nil"/>
-              <w:left w:val="nil"/>
-              <w:bottom w:val="single" w:sz="4" w:space="0" w:color="auto"/>
-              <w:right w:val="single" w:sz="4" w:space="0" w:color="auto"/>
-            </w:tcBorders>
-            <w:shd w:val="clear" w:color="auto" w:fill="auto"/>
-            <w:noWrap/>
-            <w:vAlign w:val="bottom"/>
-            <w:hideMark/>
-          </w:tcPr>
-          <w:p>
-            <w:pPr>
-              <w:spacing w:after="0" w:line="240" w:lineRule="auto"/>
-              <w:rPr>
-                <w:rFonts w:ascii="Calibri" w:eastAsia="Times New Roman" w:hAnsi="Calibri" w:cs="Calibri"/>
-                <w:color w:val="000000"/>
-              </w:rPr>
-            </w:pPr>
-            <w:r>
-              <w:rPr>
-                <w:rFonts w:ascii="Calibri" w:eastAsia="Times New Roman" w:hAnsi="Calibri" w:cs="Calibri"/>
-                <w:color w:val="000000"/>
-              </w:rPr>
-              <w:t> </w:t>
-            </w:r>
-          </w:p>
-        </w:tc>
-        <w:tc>
-          <w:tcPr>
-            <w:tcW w:w="1040" w:type="dxa"/>
-            <w:tcBorders>
-              <w:top w:val="nil"/>
-              <w:left w:val="nil"/>
-              <w:bottom w:val="single" w:sz="4" w:space="0" w:color="auto"/>
-              <w:right w:val="single" w:sz="4" w:space="0" w:color="auto"/>
-            </w:tcBorders>
-            <w:shd w:val="clear" w:color="auto" w:fill="auto"/>
-            <w:noWrap/>
-            <w:vAlign w:val="bottom"/>
-            <w:hideMark/>
-          </w:tcPr>
-          <w:p>
-            <w:pPr>
-              <w:spacing w:after="0" w:line="240" w:lineRule="auto"/>
-              <w:rPr>
-                <w:rFonts w:ascii="Calibri" w:eastAsia="Times New Roman" w:hAnsi="Calibri" w:cs="Calibri"/>
-                <w:color w:val="000000"/>
-              </w:rPr>
-            </w:pPr>
-            <w:r>
-              <w:rPr>
-                <w:rFonts w:ascii="Calibri" w:eastAsia="Times New Roman" w:hAnsi="Calibri" w:cs="Calibri"/>
-                <w:color w:val="000000"/>
-              </w:rPr>
-              <w:t> </w:t>
-            </w:r>
-          </w:p>
-        </w:tc>
-      </w:tr>
-      <w:tr>
-        <w:trPr>
-          <w:trHeight w:val="285"/>
-        </w:trPr>
-        <w:tc>
-          <w:tcPr>
-            <w:tcW w:w="1020" w:type="dxa"/>
-            <w:tcBorders>
-              <w:top w:val="nil"/>
-              <w:left w:val="single" w:sz="4" w:space="0" w:color="auto"/>
-              <w:bottom w:val="single" w:sz="4" w:space="0" w:color="auto"/>
-              <w:right w:val="single" w:sz="4" w:space="0" w:color="auto"/>
-            </w:tcBorders>
-            <w:shd w:val="clear" w:color="auto" w:fill="auto"/>
-            <w:noWrap/>
-            <w:vAlign w:val="bottom"/>
-            <w:hideMark/>
-          </w:tcPr>
-          <w:p>
-            <w:pPr>
-              <w:spacing w:after="0" w:line="240" w:lineRule="auto"/>
-              <w:rPr>
-                <w:rFonts w:ascii="Calibri" w:eastAsia="Times New Roman" w:hAnsi="Calibri" w:cs="Calibri"/>
-                <w:color w:val="000000"/>
-              </w:rPr>
-            </w:pPr>
-            <w:r>
-              <w:rPr>
-                <w:rFonts w:ascii="Calibri" w:eastAsia="Times New Roman" w:hAnsi="Calibri" w:cs="Calibri"/>
-                <w:color w:val="000000"/>
-              </w:rPr>
-              <w:t> </w:t>
-            </w:r>
-          </w:p>
-        </w:tc>
-        <w:tc>
-          <w:tcPr>
-            <w:tcW w:w="1020" w:type="dxa"/>
-            <w:tcBorders>
-              <w:top w:val="nil"/>
-              <w:left w:val="nil"/>
-              <w:bottom w:val="single" w:sz="4" w:space="0" w:color="auto"/>
-              <w:right w:val="single" w:sz="4" w:space="0" w:color="auto"/>
-            </w:tcBorders>
-            <w:shd w:val="clear" w:color="auto" w:fill="auto"/>
-            <w:noWrap/>
-            <w:vAlign w:val="bottom"/>
-            <w:hideMark/>
-          </w:tcPr>
-          <w:p>
-            <w:pPr>
-              <w:spacing w:after="0" w:line="240" w:lineRule="auto"/>
-              <w:rPr>
-                <w:rFonts w:ascii="Calibri" w:eastAsia="Times New Roman" w:hAnsi="Calibri" w:cs="Calibri"/>
-                <w:color w:val="000000"/>
-              </w:rPr>
-            </w:pPr>
-            <w:r>
-              <w:rPr>
-                <w:rFonts w:ascii="Calibri" w:eastAsia="Times New Roman" w:hAnsi="Calibri" w:cs="Calibri"/>
-                <w:color w:val="000000"/>
-              </w:rPr>
-              <w:t> </w:t>
-            </w:r>
-          </w:p>
-        </w:tc>
-        <w:tc>
-          <w:tcPr>
-            <w:tcW w:w="1020" w:type="dxa"/>
-            <w:tcBorders>
-              <w:top w:val="nil"/>
-              <w:left w:val="nil"/>
-              <w:bottom w:val="single" w:sz="4" w:space="0" w:color="auto"/>
-              <w:right w:val="single" w:sz="4" w:space="0" w:color="auto"/>
-            </w:tcBorders>
-            <w:shd w:val="clear" w:color="auto" w:fill="auto"/>
-            <w:noWrap/>
-            <w:vAlign w:val="bottom"/>
-            <w:hideMark/>
-          </w:tcPr>
-          <w:p>
-            <w:pPr>
-              <w:spacing w:after="0" w:line="240" w:lineRule="auto"/>
-              <w:rPr>
-                <w:rFonts w:ascii="Calibri" w:eastAsia="Times New Roman" w:hAnsi="Calibri" w:cs="Calibri"/>
-                <w:color w:val="000000"/>
-              </w:rPr>
-            </w:pPr>
-            <w:r>
-              <w:rPr>
-                <w:rFonts w:ascii="Calibri" w:eastAsia="Times New Roman" w:hAnsi="Calibri" w:cs="Calibri"/>
-                <w:color w:val="000000"/>
-              </w:rPr>
-              <w:t> </w:t>
-            </w:r>
-          </w:p>
-        </w:tc>
-        <w:tc>
-          <w:tcPr>
-            <w:tcW w:w="1020" w:type="dxa"/>
-            <w:tcBorders>
-              <w:top w:val="nil"/>
-              <w:left w:val="nil"/>
-              <w:bottom w:val="single" w:sz="4" w:space="0" w:color="auto"/>
-              <w:right w:val="single" w:sz="4" w:space="0" w:color="auto"/>
-            </w:tcBorders>
-            <w:shd w:val="clear" w:color="auto" w:fill="auto"/>
-            <w:noWrap/>
-            <w:vAlign w:val="bottom"/>
-            <w:hideMark/>
-          </w:tcPr>
-          <w:p>
-            <w:pPr>
-              <w:spacing w:after="0" w:line="240" w:lineRule="auto"/>
-              <w:rPr>
-                <w:rFonts w:ascii="Calibri" w:eastAsia="Times New Roman" w:hAnsi="Calibri" w:cs="Calibri"/>
-                <w:color w:val="000000"/>
-              </w:rPr>
-            </w:pPr>
-            <w:r>
-              <w:rPr>
-                <w:rFonts w:ascii="Calibri" w:eastAsia="Times New Roman" w:hAnsi="Calibri" w:cs="Calibri"/>
-                <w:color w:val="000000"/>
-              </w:rPr>
-              <w:t> </w:t>
-            </w:r>
-          </w:p>
-        </w:tc>
-        <w:tc>
-          <w:tcPr>
-            <w:tcW w:w="1040" w:type="dxa"/>
-            <w:tcBorders>
-              <w:top w:val="nil"/>
-              <w:left w:val="nil"/>
-              <w:bottom w:val="single" w:sz="4" w:space="0" w:color="auto"/>
-              <w:right w:val="single" w:sz="4" w:space="0" w:color="auto"/>
-            </w:tcBorders>
-            <w:shd w:val="clear" w:color="auto" w:fill="auto"/>
-            <w:noWrap/>
-            <w:vAlign w:val="bottom"/>
-            <w:hideMark/>
-          </w:tcPr>
-          <w:p>
-            <w:pPr>
-              <w:spacing w:after="0" w:line="240" w:lineRule="auto"/>
-              <w:rPr>
-                <w:rFonts w:ascii="Calibri" w:eastAsia="Times New Roman" w:hAnsi="Calibri" w:cs="Calibri"/>
-                <w:color w:val="000000"/>
-              </w:rPr>
-            </w:pPr>
-            <w:r>
-              <w:rPr>
-                <w:rFonts w:ascii="Calibri" w:eastAsia="Times New Roman" w:hAnsi="Calibri" w:cs="Calibri"/>
-                <w:color w:val="000000"/>
-              </w:rPr>
-              <w:t> </w:t>
-            </w:r>
-          </w:p>
-        </w:tc>
-      </w:tr>
-    </w:tbl>
-    <w:p>
-      <w:pPr>
-        <w:pStyle w:val="NoSpacing"/>
-      </w:pPr>
-      <w:r>
-        <w:rPr>
-          <w:b/>
-        </w:rPr>
-        <w:t>Comment</w:t>
-      </w:r>
-      <w:r>
-        <w:t>:</w:t>
-      </w:r>
-    </w:p>
-    <w:tbl>
-      <w:tblPr>
-        <w:tblW w:w="5205" w:type="dxa"/>
-        <w:tblLook w:val="04A0" w:firstRow="1" w:lastRow="0" w:firstColumn="1" w:lastColumn="0" w:noHBand="0" w:noVBand="1"/>
-      </w:tblPr>
-      <w:tblGrid>
-        <w:gridCol w:w="1275"/>
-        <w:gridCol w:w="1020"/>
-        <w:gridCol w:w="1020"/>
-        <w:gridCol w:w="1100"/>
-        <w:gridCol w:w="1216"/>
-      </w:tblGrid>
-      <w:tr>
-        <w:trPr>
-          <w:trHeight w:val="285"/>
-        </w:trPr>
-        <w:tc>
-          <w:tcPr>
-            <w:tcW w:w="1105" w:type="dxa"/>
-            <w:tcBorders>
-              <w:top w:val="single" w:sz="4" w:space="0" w:color="auto"/>
-              <w:left w:val="single" w:sz="4" w:space="0" w:color="auto"/>
-              <w:bottom w:val="single" w:sz="4" w:space="0" w:color="auto"/>
-              <w:right w:val="single" w:sz="4" w:space="0" w:color="auto"/>
-            </w:tcBorders>
-            <w:shd w:val="clear" w:color="auto" w:fill="auto"/>
-            <w:noWrap/>
-            <w:vAlign w:val="bottom"/>
-            <w:hideMark/>
-          </w:tcPr>
-          <w:p>
-            <w:pPr>
-              <w:spacing w:after="0" w:line="240" w:lineRule="auto"/>
-              <w:rPr>
-                <w:rFonts w:ascii="Calibri" w:eastAsia="Times New Roman" w:hAnsi="Calibri" w:cs="Calibri"/>
-                <w:i/>
-                <w:color w:val="000000"/>
-              </w:rPr>
-            </w:pPr>
-            <w:r>
-              <w:rPr>
-                <w:rFonts w:ascii="Calibri" w:eastAsia="Times New Roman" w:hAnsi="Calibri" w:cs="Calibri"/>
-                <w:i/>
-                <w:color w:val="808080" w:themeColor="background1" w:themeShade="80"/>
-              </w:rPr>
-              <w:t>CommentID</w:t>
-            </w:r>
-          </w:p>
-        </w:tc>
-        <w:tc>
-          <w:tcPr>
-            <w:tcW w:w="1020" w:type="dxa"/>
-            <w:tcBorders>
-              <w:top w:val="single" w:sz="4" w:space="0" w:color="auto"/>
-              <w:left w:val="nil"/>
-              <w:bottom w:val="single" w:sz="4" w:space="0" w:color="auto"/>
-              <w:right w:val="single" w:sz="4" w:space="0" w:color="auto"/>
-            </w:tcBorders>
-            <w:shd w:val="clear" w:color="auto" w:fill="auto"/>
-            <w:noWrap/>
-            <w:vAlign w:val="bottom"/>
-            <w:hideMark/>
-          </w:tcPr>
-          <w:p>
-            <w:pPr>
-              <w:spacing w:after="0" w:line="240" w:lineRule="auto"/>
-              <w:rPr>
-                <w:rFonts w:ascii="Calibri" w:eastAsia="Times New Roman" w:hAnsi="Calibri" w:cs="Calibri"/>
-                <w:color w:val="000000"/>
-              </w:rPr>
-            </w:pPr>
-            <w:r>
-              <w:rPr>
-                <w:rFonts w:ascii="Calibri" w:eastAsia="Times New Roman" w:hAnsi="Calibri" w:cs="Calibri"/>
-                <w:color w:val="000000"/>
-              </w:rPr>
-              <w:t>PostID</w:t>
-            </w:r>
-          </w:p>
-        </w:tc>
-        <w:tc>
-          <w:tcPr>
-            <w:tcW w:w="1020" w:type="dxa"/>
-            <w:tcBorders>
-              <w:top w:val="single" w:sz="4" w:space="0" w:color="auto"/>
-              <w:left w:val="nil"/>
-              <w:bottom w:val="single" w:sz="4" w:space="0" w:color="auto"/>
-              <w:right w:val="single" w:sz="4" w:space="0" w:color="auto"/>
-            </w:tcBorders>
-            <w:shd w:val="clear" w:color="auto" w:fill="auto"/>
-            <w:noWrap/>
-            <w:vAlign w:val="bottom"/>
-            <w:hideMark/>
-          </w:tcPr>
-          <w:p>
-            <w:pPr>
-              <w:spacing w:after="0" w:line="240" w:lineRule="auto"/>
-              <w:rPr>
-                <w:rFonts w:ascii="Calibri" w:eastAsia="Times New Roman" w:hAnsi="Calibri" w:cs="Calibri"/>
-                <w:color w:val="000000"/>
-              </w:rPr>
-            </w:pPr>
-            <w:r>
-              <w:rPr>
-                <w:rFonts w:ascii="Calibri" w:eastAsia="Times New Roman" w:hAnsi="Calibri" w:cs="Calibri"/>
-                <w:color w:val="000000"/>
-              </w:rPr>
-              <w:t>UserID</w:t>
-            </w:r>
-          </w:p>
-        </w:tc>
-        <w:tc>
-          <w:tcPr>
-            <w:tcW w:w="1020" w:type="dxa"/>
-            <w:tcBorders>
-              <w:top w:val="single" w:sz="4" w:space="0" w:color="auto"/>
-              <w:left w:val="nil"/>
-              <w:bottom w:val="single" w:sz="4" w:space="0" w:color="auto"/>
-              <w:right w:val="single" w:sz="4" w:space="0" w:color="auto"/>
-            </w:tcBorders>
-            <w:shd w:val="clear" w:color="auto" w:fill="auto"/>
-            <w:noWrap/>
-            <w:vAlign w:val="bottom"/>
-            <w:hideMark/>
-          </w:tcPr>
-          <w:p>
-            <w:pPr>
-              <w:spacing w:after="0" w:line="240" w:lineRule="auto"/>
-              <w:rPr>
-                <w:rFonts w:ascii="Calibri" w:eastAsia="Times New Roman" w:hAnsi="Calibri" w:cs="Calibri"/>
-                <w:color w:val="000000"/>
-              </w:rPr>
-            </w:pPr>
-            <w:r>
-              <w:rPr>
-                <w:rFonts w:ascii="Calibri" w:eastAsia="Times New Roman" w:hAnsi="Calibri" w:cs="Calibri"/>
-                <w:color w:val="000000"/>
-              </w:rPr>
-              <w:t>Comment</w:t>
-            </w:r>
-          </w:p>
-        </w:tc>
-        <w:tc>
-          <w:tcPr>
-            <w:tcW w:w="1040" w:type="dxa"/>
-            <w:tcBorders>
-              <w:top w:val="single" w:sz="4" w:space="0" w:color="auto"/>
-              <w:left w:val="nil"/>
-              <w:bottom w:val="single" w:sz="4" w:space="0" w:color="auto"/>
-              <w:right w:val="single" w:sz="4" w:space="0" w:color="auto"/>
-            </w:tcBorders>
-            <w:shd w:val="clear" w:color="auto" w:fill="auto"/>
-            <w:noWrap/>
-            <w:vAlign w:val="bottom"/>
-            <w:hideMark/>
-          </w:tcPr>
-          <w:p>
-            <w:pPr>
-              <w:spacing w:after="0" w:line="240" w:lineRule="auto"/>
-              <w:rPr>
-                <w:rFonts w:ascii="Calibri" w:eastAsia="Times New Roman" w:hAnsi="Calibri" w:cs="Calibri"/>
-                <w:color w:val="000000"/>
-              </w:rPr>
-            </w:pPr>
-            <w:r>
-              <w:rPr>
-                <w:rFonts w:ascii="Calibri" w:eastAsia="Times New Roman" w:hAnsi="Calibri" w:cs="Calibri"/>
-                <w:color w:val="000000"/>
-              </w:rPr>
-              <w:t>Timestamp</w:t>
-            </w:r>
-          </w:p>
-        </w:tc>
-      </w:tr>
-      <w:tr>
-        <w:trPr>
-          <w:trHeight w:val="285"/>
-        </w:trPr>
-        <w:tc>
-          <w:tcPr>
-            <w:tcW w:w="1105" w:type="dxa"/>
-            <w:tcBorders>
-              <w:top w:val="nil"/>
-              <w:left w:val="single" w:sz="4" w:space="0" w:color="auto"/>
-              <w:bottom w:val="single" w:sz="4" w:space="0" w:color="auto"/>
-              <w:right w:val="single" w:sz="4" w:space="0" w:color="auto"/>
-            </w:tcBorders>
-            <w:shd w:val="clear" w:color="auto" w:fill="auto"/>
-            <w:noWrap/>
-            <w:vAlign w:val="bottom"/>
-            <w:hideMark/>
-          </w:tcPr>
-          <w:p>
-            <w:pPr>
-              <w:spacing w:after="0" w:line="240" w:lineRule="auto"/>
-              <w:rPr>
-                <w:rFonts w:ascii="Calibri" w:eastAsia="Times New Roman" w:hAnsi="Calibri" w:cs="Calibri"/>
-                <w:color w:val="000000"/>
-              </w:rPr>
-            </w:pPr>
-            <w:r>
-              <w:rPr>
-                <w:rFonts w:ascii="Calibri" w:eastAsia="Times New Roman" w:hAnsi="Calibri" w:cs="Calibri"/>
-                <w:color w:val="000000"/>
-              </w:rPr>
-              <w:t> </w:t>
-            </w:r>
-          </w:p>
-        </w:tc>
-        <w:tc>
-          <w:tcPr>
-            <w:tcW w:w="1020" w:type="dxa"/>
-            <w:tcBorders>
-              <w:top w:val="nil"/>
-              <w:left w:val="nil"/>
-              <w:bottom w:val="single" w:sz="4" w:space="0" w:color="auto"/>
-              <w:right w:val="single" w:sz="4" w:space="0" w:color="auto"/>
-            </w:tcBorders>
-            <w:shd w:val="clear" w:color="auto" w:fill="auto"/>
-            <w:noWrap/>
-            <w:vAlign w:val="bottom"/>
-            <w:hideMark/>
-          </w:tcPr>
-          <w:p>
-            <w:pPr>
-              <w:spacing w:after="0" w:line="240" w:lineRule="auto"/>
-              <w:rPr>
-                <w:rFonts w:ascii="Calibri" w:eastAsia="Times New Roman" w:hAnsi="Calibri" w:cs="Calibri"/>
-                <w:color w:val="000000"/>
-              </w:rPr>
-            </w:pPr>
-            <w:r>
-              <w:rPr>
-                <w:rFonts w:ascii="Calibri" w:eastAsia="Times New Roman" w:hAnsi="Calibri" w:cs="Calibri"/>
-                <w:color w:val="000000"/>
-              </w:rPr>
-              <w:t> </w:t>
-            </w:r>
-          </w:p>
-        </w:tc>
-        <w:tc>
-          <w:tcPr>
-            <w:tcW w:w="1020" w:type="dxa"/>
-            <w:tcBorders>
-              <w:top w:val="nil"/>
-              <w:left w:val="nil"/>
-              <w:bottom w:val="single" w:sz="4" w:space="0" w:color="auto"/>
-              <w:right w:val="single" w:sz="4" w:space="0" w:color="auto"/>
-            </w:tcBorders>
-            <w:shd w:val="clear" w:color="auto" w:fill="auto"/>
-            <w:noWrap/>
-            <w:vAlign w:val="bottom"/>
-            <w:hideMark/>
-          </w:tcPr>
-          <w:p>
-            <w:pPr>
-              <w:spacing w:after="0" w:line="240" w:lineRule="auto"/>
-              <w:rPr>
-                <w:rFonts w:ascii="Calibri" w:eastAsia="Times New Roman" w:hAnsi="Calibri" w:cs="Calibri"/>
-                <w:color w:val="000000"/>
-              </w:rPr>
-            </w:pPr>
-            <w:r>
-              <w:rPr>
-                <w:rFonts w:ascii="Calibri" w:eastAsia="Times New Roman" w:hAnsi="Calibri" w:cs="Calibri"/>
-                <w:color w:val="000000"/>
-              </w:rPr>
-              <w:t> </w:t>
-            </w:r>
-          </w:p>
-        </w:tc>
-        <w:tc>
-          <w:tcPr>
-            <w:tcW w:w="1020" w:type="dxa"/>
-            <w:tcBorders>
-              <w:top w:val="nil"/>
-              <w:left w:val="nil"/>
-              <w:bottom w:val="single" w:sz="4" w:space="0" w:color="auto"/>
-              <w:right w:val="single" w:sz="4" w:space="0" w:color="auto"/>
-            </w:tcBorders>
-            <w:shd w:val="clear" w:color="auto" w:fill="auto"/>
-            <w:noWrap/>
-            <w:vAlign w:val="bottom"/>
-            <w:hideMark/>
-          </w:tcPr>
-          <w:p>
-            <w:pPr>
-              <w:spacing w:after="0" w:line="240" w:lineRule="auto"/>
-              <w:rPr>
-                <w:rFonts w:ascii="Calibri" w:eastAsia="Times New Roman" w:hAnsi="Calibri" w:cs="Calibri"/>
-                <w:color w:val="000000"/>
-              </w:rPr>
-            </w:pPr>
-            <w:r>
-              <w:rPr>
-                <w:rFonts w:ascii="Calibri" w:eastAsia="Times New Roman" w:hAnsi="Calibri" w:cs="Calibri"/>
-                <w:color w:val="000000"/>
-              </w:rPr>
-              <w:t> </w:t>
-            </w:r>
-          </w:p>
-        </w:tc>
-        <w:tc>
-          <w:tcPr>
-            <w:tcW w:w="1040" w:type="dxa"/>
-            <w:tcBorders>
-              <w:top w:val="nil"/>
-              <w:left w:val="nil"/>
-              <w:bottom w:val="single" w:sz="4" w:space="0" w:color="auto"/>
-              <w:right w:val="single" w:sz="4" w:space="0" w:color="auto"/>
-            </w:tcBorders>
-            <w:shd w:val="clear" w:color="auto" w:fill="auto"/>
-            <w:noWrap/>
-            <w:vAlign w:val="bottom"/>
-            <w:hideMark/>
-          </w:tcPr>
-          <w:p>
-            <w:pPr>
-              <w:spacing w:after="0" w:line="240" w:lineRule="auto"/>
-              <w:rPr>
-                <w:rFonts w:ascii="Calibri" w:eastAsia="Times New Roman" w:hAnsi="Calibri" w:cs="Calibri"/>
-                <w:color w:val="000000"/>
-              </w:rPr>
-            </w:pPr>
-            <w:r>
-              <w:rPr>
-                <w:rFonts w:ascii="Calibri" w:eastAsia="Times New Roman" w:hAnsi="Calibri" w:cs="Calibri"/>
-                <w:color w:val="000000"/>
-              </w:rPr>
-              <w:t> </w:t>
-            </w:r>
-          </w:p>
-        </w:tc>
-      </w:tr>
-      <w:tr>
-        <w:trPr>
-          <w:trHeight w:val="285"/>
-        </w:trPr>
-        <w:tc>
-          <w:tcPr>
-            <w:tcW w:w="1105" w:type="dxa"/>
-            <w:tcBorders>
-              <w:top w:val="nil"/>
-              <w:left w:val="single" w:sz="4" w:space="0" w:color="auto"/>
-              <w:bottom w:val="single" w:sz="4" w:space="0" w:color="auto"/>
-              <w:right w:val="single" w:sz="4" w:space="0" w:color="auto"/>
-            </w:tcBorders>
-            <w:shd w:val="clear" w:color="auto" w:fill="auto"/>
-            <w:noWrap/>
-            <w:vAlign w:val="bottom"/>
-            <w:hideMark/>
-          </w:tcPr>
-          <w:p>
-            <w:pPr>
-              <w:spacing w:after="0" w:line="240" w:lineRule="auto"/>
-              <w:rPr>
-                <w:rFonts w:ascii="Calibri" w:eastAsia="Times New Roman" w:hAnsi="Calibri" w:cs="Calibri"/>
-                <w:color w:val="000000"/>
-              </w:rPr>
-            </w:pPr>
-            <w:r>
-              <w:rPr>
-                <w:rFonts w:ascii="Calibri" w:eastAsia="Times New Roman" w:hAnsi="Calibri" w:cs="Calibri"/>
-                <w:color w:val="000000"/>
-              </w:rPr>
-              <w:t> </w:t>
-            </w:r>
-          </w:p>
-        </w:tc>
-        <w:tc>
-          <w:tcPr>
-            <w:tcW w:w="1020" w:type="dxa"/>
-            <w:tcBorders>
-              <w:top w:val="nil"/>
-              <w:left w:val="nil"/>
-              <w:bottom w:val="single" w:sz="4" w:space="0" w:color="auto"/>
-              <w:right w:val="single" w:sz="4" w:space="0" w:color="auto"/>
-            </w:tcBorders>
-            <w:shd w:val="clear" w:color="auto" w:fill="auto"/>
-            <w:noWrap/>
-            <w:vAlign w:val="bottom"/>
-            <w:hideMark/>
-          </w:tcPr>
-          <w:p>
-            <w:pPr>
-              <w:spacing w:after="0" w:line="240" w:lineRule="auto"/>
-              <w:rPr>
-                <w:rFonts w:ascii="Calibri" w:eastAsia="Times New Roman" w:hAnsi="Calibri" w:cs="Calibri"/>
-                <w:color w:val="000000"/>
-              </w:rPr>
-            </w:pPr>
-            <w:r>
-              <w:rPr>
-                <w:rFonts w:ascii="Calibri" w:eastAsia="Times New Roman" w:hAnsi="Calibri" w:cs="Calibri"/>
-                <w:color w:val="000000"/>
-              </w:rPr>
-              <w:t> </w:t>
-            </w:r>
-          </w:p>
-        </w:tc>
-        <w:tc>
-          <w:tcPr>
-            <w:tcW w:w="1020" w:type="dxa"/>
-            <w:tcBorders>
-              <w:top w:val="nil"/>
-              <w:left w:val="nil"/>
-              <w:bottom w:val="single" w:sz="4" w:space="0" w:color="auto"/>
-              <w:right w:val="single" w:sz="4" w:space="0" w:color="auto"/>
-            </w:tcBorders>
-            <w:shd w:val="clear" w:color="auto" w:fill="auto"/>
-            <w:noWrap/>
-            <w:vAlign w:val="bottom"/>
-            <w:hideMark/>
-          </w:tcPr>
-          <w:p>
-            <w:pPr>
-              <w:spacing w:after="0" w:line="240" w:lineRule="auto"/>
-              <w:rPr>
-                <w:rFonts w:ascii="Calibri" w:eastAsia="Times New Roman" w:hAnsi="Calibri" w:cs="Calibri"/>
-                <w:color w:val="000000"/>
-              </w:rPr>
-            </w:pPr>
-            <w:r>
-              <w:rPr>
-                <w:rFonts w:ascii="Calibri" w:eastAsia="Times New Roman" w:hAnsi="Calibri" w:cs="Calibri"/>
-                <w:color w:val="000000"/>
-              </w:rPr>
-              <w:t> </w:t>
-            </w:r>
-          </w:p>
-        </w:tc>
-        <w:tc>
-          <w:tcPr>
-            <w:tcW w:w="1020" w:type="dxa"/>
-            <w:tcBorders>
-              <w:top w:val="nil"/>
-              <w:left w:val="nil"/>
-              <w:bottom w:val="single" w:sz="4" w:space="0" w:color="auto"/>
-              <w:right w:val="single" w:sz="4" w:space="0" w:color="auto"/>
-            </w:tcBorders>
-            <w:shd w:val="clear" w:color="auto" w:fill="auto"/>
-            <w:noWrap/>
-            <w:vAlign w:val="bottom"/>
-            <w:hideMark/>
-          </w:tcPr>
-          <w:p>
-            <w:pPr>
-              <w:spacing w:after="0" w:line="240" w:lineRule="auto"/>
-              <w:rPr>
-                <w:rFonts w:ascii="Calibri" w:eastAsia="Times New Roman" w:hAnsi="Calibri" w:cs="Calibri"/>
-                <w:color w:val="000000"/>
-              </w:rPr>
-            </w:pPr>
-            <w:r>
-              <w:rPr>
-                <w:rFonts w:ascii="Calibri" w:eastAsia="Times New Roman" w:hAnsi="Calibri" w:cs="Calibri"/>
-                <w:color w:val="000000"/>
-              </w:rPr>
-              <w:t> </w:t>
-            </w:r>
-          </w:p>
-        </w:tc>
-        <w:tc>
-          <w:tcPr>
-            <w:tcW w:w="1040" w:type="dxa"/>
-            <w:tcBorders>
-              <w:top w:val="nil"/>
-              <w:left w:val="nil"/>
-              <w:bottom w:val="single" w:sz="4" w:space="0" w:color="auto"/>
-              <w:right w:val="single" w:sz="4" w:space="0" w:color="auto"/>
-            </w:tcBorders>
-            <w:shd w:val="clear" w:color="auto" w:fill="auto"/>
-            <w:noWrap/>
-            <w:vAlign w:val="bottom"/>
-            <w:hideMark/>
-          </w:tcPr>
-          <w:p>
-            <w:pPr>
-              <w:spacing w:after="0" w:line="240" w:lineRule="auto"/>
-              <w:rPr>
-                <w:rFonts w:ascii="Calibri" w:eastAsia="Times New Roman" w:hAnsi="Calibri" w:cs="Calibri"/>
-                <w:color w:val="000000"/>
-              </w:rPr>
-            </w:pPr>
-            <w:r>
-              <w:rPr>
-                <w:rFonts w:ascii="Calibri" w:eastAsia="Times New Roman" w:hAnsi="Calibri" w:cs="Calibri"/>
-                <w:color w:val="000000"/>
-              </w:rPr>
-              <w:t> </w:t>
-            </w:r>
-          </w:p>
-        </w:tc>
-      </w:tr>
-    </w:tbl>
     <w:p>
       <w:pPr>
         <w:pStyle w:val="NoSpacing"/>
@@ -5144,6 +3242,7 @@
                 <w:color w:val="000000"/>
               </w:rPr>
             </w:pPr>
+            <w:proofErr w:type="spellStart"/>
             <w:r>
               <w:rPr>
                 <w:rFonts w:ascii="Calibri" w:eastAsia="Times New Roman" w:hAnsi="Calibri" w:cs="Calibri"/>
@@ -5152,6 +3251,7 @@
               </w:rPr>
               <w:t>FollowID</w:t>
             </w:r>
+            <w:proofErr w:type="spellEnd"/>
           </w:p>
         </w:tc>
         <w:tc>
@@ -5176,6 +3276,7 @@
                 <w:color w:val="000000"/>
               </w:rPr>
             </w:pPr>
+            <w:proofErr w:type="spellStart"/>
             <w:r>
               <w:rPr>
                 <w:rFonts w:ascii="Calibri" w:eastAsia="Times New Roman" w:hAnsi="Calibri" w:cs="Calibri"/>
@@ -5183,6 +3284,7 @@
               </w:rPr>
               <w:t>Follower_UserID</w:t>
             </w:r>
+            <w:proofErr w:type="spellEnd"/>
           </w:p>
         </w:tc>
         <w:tc>
@@ -5207,6 +3309,7 @@
                 <w:color w:val="000000"/>
               </w:rPr>
             </w:pPr>
+            <w:proofErr w:type="spellStart"/>
             <w:r>
               <w:rPr>
                 <w:rFonts w:ascii="Calibri" w:eastAsia="Times New Roman" w:hAnsi="Calibri" w:cs="Calibri"/>
@@ -5214,6 +3317,7 @@
               </w:rPr>
               <w:t>Following_UserID</w:t>
             </w:r>
+            <w:proofErr w:type="spellEnd"/>
           </w:p>
         </w:tc>
         <w:tc>
@@ -5514,49 +3618,1217 @@
     </w:p>
     <w:p>
       <w:pPr>
-        <w:pStyle w:val="Heading2"/>
-      </w:pPr>
-      <w:r>
-        <w:t>APIs Needed:</w:t>
-      </w:r>
-    </w:p>
-    <w:p>
-      <w:pPr>
         <w:pStyle w:val="NoSpacing"/>
         <w:rPr>
-          <w:i/>
+          <w:b/>
         </w:rPr>
       </w:pPr>
       <w:r>
         <w:rPr>
-          <w:i/>
+          <w:b/>
         </w:rPr>
-        <w:t>&lt;Covered above in respective user scenarios/ can add more details here if needed&gt;</w:t>
+        <w:t>Post</w:t>
+      </w:r>
+      <w:r>
+        <w:rPr>
+          <w:b/>
+        </w:rPr>
+        <w:t xml:space="preserve"> + Like + Comment </w:t>
+      </w:r>
+      <w:r>
+        <w:t>can be combined</w:t>
+      </w:r>
+      <w:r>
+        <w:rPr>
+          <w:b/>
+        </w:rPr>
+        <w:t>:</w:t>
       </w:r>
     </w:p>
+    <w:tbl>
+      <w:tblPr>
+        <w:tblW w:w="8226" w:type="dxa"/>
+        <w:tblLook w:val="04A0" w:firstRow="1" w:lastRow="0" w:firstColumn="1" w:lastColumn="0" w:noHBand="0" w:noVBand="1"/>
+      </w:tblPr>
+      <w:tblGrid>
+        <w:gridCol w:w="1020"/>
+        <w:gridCol w:w="1020"/>
+        <w:gridCol w:w="1119"/>
+        <w:gridCol w:w="1020"/>
+        <w:gridCol w:w="1193"/>
+        <w:gridCol w:w="1638"/>
+        <w:gridCol w:w="1216"/>
+      </w:tblGrid>
+      <w:tr>
+        <w:trPr>
+          <w:trHeight w:val="285"/>
+        </w:trPr>
+        <w:tc>
+          <w:tcPr>
+            <w:tcW w:w="1020" w:type="dxa"/>
+            <w:tcBorders>
+              <w:top w:val="single" w:sz="4" w:space="0" w:color="auto"/>
+              <w:left w:val="single" w:sz="4" w:space="0" w:color="auto"/>
+              <w:bottom w:val="single" w:sz="4" w:space="0" w:color="auto"/>
+              <w:right w:val="single" w:sz="4" w:space="0" w:color="auto"/>
+            </w:tcBorders>
+            <w:shd w:val="clear" w:color="auto" w:fill="auto"/>
+            <w:noWrap/>
+            <w:vAlign w:val="bottom"/>
+            <w:hideMark/>
+          </w:tcPr>
+          <w:p>
+            <w:pPr>
+              <w:spacing w:after="0" w:line="240" w:lineRule="auto"/>
+              <w:rPr>
+                <w:rFonts w:ascii="Calibri" w:eastAsia="Times New Roman" w:hAnsi="Calibri" w:cs="Calibri"/>
+                <w:i/>
+                <w:color w:val="808080" w:themeColor="background1" w:themeShade="80"/>
+              </w:rPr>
+            </w:pPr>
+            <w:proofErr w:type="spellStart"/>
+            <w:r>
+              <w:rPr>
+                <w:rFonts w:ascii="Calibri" w:eastAsia="Times New Roman" w:hAnsi="Calibri" w:cs="Calibri"/>
+                <w:i/>
+                <w:color w:val="808080" w:themeColor="background1" w:themeShade="80"/>
+              </w:rPr>
+              <w:t>PostID</w:t>
+            </w:r>
+            <w:proofErr w:type="spellEnd"/>
+          </w:p>
+        </w:tc>
+        <w:tc>
+          <w:tcPr>
+            <w:tcW w:w="1020" w:type="dxa"/>
+            <w:tcBorders>
+              <w:top w:val="single" w:sz="4" w:space="0" w:color="auto"/>
+              <w:left w:val="nil"/>
+              <w:bottom w:val="single" w:sz="4" w:space="0" w:color="auto"/>
+              <w:right w:val="single" w:sz="4" w:space="0" w:color="auto"/>
+            </w:tcBorders>
+            <w:shd w:val="clear" w:color="auto" w:fill="auto"/>
+            <w:noWrap/>
+            <w:vAlign w:val="bottom"/>
+            <w:hideMark/>
+          </w:tcPr>
+          <w:p>
+            <w:pPr>
+              <w:spacing w:after="0" w:line="240" w:lineRule="auto"/>
+              <w:rPr>
+                <w:rFonts w:ascii="Calibri" w:eastAsia="Times New Roman" w:hAnsi="Calibri" w:cs="Calibri"/>
+                <w:color w:val="000000"/>
+              </w:rPr>
+            </w:pPr>
+            <w:proofErr w:type="spellStart"/>
+            <w:r>
+              <w:rPr>
+                <w:rFonts w:ascii="Calibri" w:eastAsia="Times New Roman" w:hAnsi="Calibri" w:cs="Calibri"/>
+                <w:color w:val="000000"/>
+              </w:rPr>
+              <w:t>UserID</w:t>
+            </w:r>
+            <w:proofErr w:type="spellEnd"/>
+          </w:p>
+        </w:tc>
+        <w:tc>
+          <w:tcPr>
+            <w:tcW w:w="1119" w:type="dxa"/>
+            <w:tcBorders>
+              <w:top w:val="single" w:sz="4" w:space="0" w:color="auto"/>
+              <w:left w:val="nil"/>
+              <w:bottom w:val="single" w:sz="4" w:space="0" w:color="auto"/>
+              <w:right w:val="single" w:sz="4" w:space="0" w:color="auto"/>
+            </w:tcBorders>
+            <w:shd w:val="clear" w:color="auto" w:fill="auto"/>
+            <w:noWrap/>
+            <w:vAlign w:val="bottom"/>
+            <w:hideMark/>
+          </w:tcPr>
+          <w:p>
+            <w:pPr>
+              <w:spacing w:after="0" w:line="240" w:lineRule="auto"/>
+              <w:rPr>
+                <w:rFonts w:ascii="Calibri" w:eastAsia="Times New Roman" w:hAnsi="Calibri" w:cs="Calibri"/>
+                <w:color w:val="000000"/>
+              </w:rPr>
+            </w:pPr>
+            <w:proofErr w:type="spellStart"/>
+            <w:r>
+              <w:rPr>
+                <w:rFonts w:ascii="Calibri" w:eastAsia="Times New Roman" w:hAnsi="Calibri" w:cs="Calibri"/>
+                <w:color w:val="000000"/>
+              </w:rPr>
+              <w:t>ImageURL</w:t>
+            </w:r>
+            <w:proofErr w:type="spellEnd"/>
+          </w:p>
+        </w:tc>
+        <w:tc>
+          <w:tcPr>
+            <w:tcW w:w="1020" w:type="dxa"/>
+            <w:tcBorders>
+              <w:top w:val="single" w:sz="4" w:space="0" w:color="auto"/>
+              <w:left w:val="nil"/>
+              <w:bottom w:val="single" w:sz="4" w:space="0" w:color="auto"/>
+              <w:right w:val="single" w:sz="4" w:space="0" w:color="auto"/>
+            </w:tcBorders>
+            <w:shd w:val="clear" w:color="auto" w:fill="auto"/>
+            <w:noWrap/>
+            <w:vAlign w:val="bottom"/>
+            <w:hideMark/>
+          </w:tcPr>
+          <w:p>
+            <w:pPr>
+              <w:spacing w:after="0" w:line="240" w:lineRule="auto"/>
+              <w:rPr>
+                <w:rFonts w:ascii="Calibri" w:eastAsia="Times New Roman" w:hAnsi="Calibri" w:cs="Calibri"/>
+                <w:color w:val="000000"/>
+              </w:rPr>
+            </w:pPr>
+            <w:proofErr w:type="spellStart"/>
+            <w:r>
+              <w:rPr>
+                <w:rFonts w:ascii="Calibri" w:eastAsia="Times New Roman" w:hAnsi="Calibri" w:cs="Calibri"/>
+                <w:color w:val="000000"/>
+              </w:rPr>
+              <w:t>PostText</w:t>
+            </w:r>
+            <w:proofErr w:type="spellEnd"/>
+          </w:p>
+        </w:tc>
+        <w:tc>
+          <w:tcPr>
+            <w:tcW w:w="1193" w:type="dxa"/>
+            <w:tcBorders>
+              <w:top w:val="single" w:sz="4" w:space="0" w:color="auto"/>
+              <w:left w:val="nil"/>
+              <w:bottom w:val="single" w:sz="4" w:space="0" w:color="auto"/>
+              <w:right w:val="single" w:sz="4" w:space="0" w:color="auto"/>
+            </w:tcBorders>
+            <w:shd w:val="clear" w:color="auto" w:fill="auto"/>
+            <w:noWrap/>
+            <w:vAlign w:val="bottom"/>
+            <w:hideMark/>
+          </w:tcPr>
+          <w:p>
+            <w:pPr>
+              <w:spacing w:after="0" w:line="240" w:lineRule="auto"/>
+              <w:rPr>
+                <w:rFonts w:ascii="Calibri" w:eastAsia="Times New Roman" w:hAnsi="Calibri" w:cs="Calibri"/>
+                <w:strike/>
+                <w:color w:val="000000"/>
+              </w:rPr>
+            </w:pPr>
+            <w:proofErr w:type="spellStart"/>
+            <w:r>
+              <w:rPr>
+                <w:rFonts w:ascii="Calibri" w:eastAsia="Times New Roman" w:hAnsi="Calibri" w:cs="Calibri"/>
+                <w:strike/>
+                <w:color w:val="000000"/>
+              </w:rPr>
+              <w:t>LikesCount</w:t>
+            </w:r>
+            <w:proofErr w:type="spellEnd"/>
+          </w:p>
+        </w:tc>
+        <w:tc>
+          <w:tcPr>
+            <w:tcW w:w="1638" w:type="dxa"/>
+            <w:tcBorders>
+              <w:top w:val="single" w:sz="4" w:space="0" w:color="auto"/>
+              <w:left w:val="nil"/>
+              <w:bottom w:val="single" w:sz="4" w:space="0" w:color="auto"/>
+              <w:right w:val="single" w:sz="4" w:space="0" w:color="auto"/>
+            </w:tcBorders>
+            <w:shd w:val="clear" w:color="auto" w:fill="auto"/>
+            <w:noWrap/>
+            <w:vAlign w:val="bottom"/>
+            <w:hideMark/>
+          </w:tcPr>
+          <w:p>
+            <w:pPr>
+              <w:spacing w:after="0" w:line="240" w:lineRule="auto"/>
+              <w:rPr>
+                <w:rFonts w:ascii="Calibri" w:eastAsia="Times New Roman" w:hAnsi="Calibri" w:cs="Calibri"/>
+                <w:strike/>
+                <w:color w:val="000000"/>
+              </w:rPr>
+            </w:pPr>
+            <w:proofErr w:type="spellStart"/>
+            <w:r>
+              <w:rPr>
+                <w:rFonts w:ascii="Calibri" w:eastAsia="Times New Roman" w:hAnsi="Calibri" w:cs="Calibri"/>
+                <w:strike/>
+                <w:color w:val="000000"/>
+              </w:rPr>
+              <w:t>CommentCount</w:t>
+            </w:r>
+            <w:proofErr w:type="spellEnd"/>
+          </w:p>
+        </w:tc>
+        <w:tc>
+          <w:tcPr>
+            <w:tcW w:w="1216" w:type="dxa"/>
+            <w:tcBorders>
+              <w:top w:val="single" w:sz="4" w:space="0" w:color="auto"/>
+              <w:left w:val="nil"/>
+              <w:bottom w:val="single" w:sz="4" w:space="0" w:color="auto"/>
+              <w:right w:val="single" w:sz="4" w:space="0" w:color="auto"/>
+            </w:tcBorders>
+            <w:shd w:val="clear" w:color="auto" w:fill="auto"/>
+            <w:noWrap/>
+            <w:vAlign w:val="bottom"/>
+            <w:hideMark/>
+          </w:tcPr>
+          <w:p>
+            <w:pPr>
+              <w:spacing w:after="0" w:line="240" w:lineRule="auto"/>
+              <w:rPr>
+                <w:rFonts w:ascii="Calibri" w:eastAsia="Times New Roman" w:hAnsi="Calibri" w:cs="Calibri"/>
+                <w:color w:val="000000"/>
+              </w:rPr>
+            </w:pPr>
+            <w:r>
+              <w:rPr>
+                <w:rFonts w:ascii="Calibri" w:eastAsia="Times New Roman" w:hAnsi="Calibri" w:cs="Calibri"/>
+                <w:color w:val="000000"/>
+              </w:rPr>
+              <w:t>Timestamp</w:t>
+            </w:r>
+          </w:p>
+        </w:tc>
+      </w:tr>
+      <w:tr>
+        <w:trPr>
+          <w:trHeight w:val="285"/>
+        </w:trPr>
+        <w:tc>
+          <w:tcPr>
+            <w:tcW w:w="1020" w:type="dxa"/>
+            <w:tcBorders>
+              <w:top w:val="nil"/>
+              <w:left w:val="single" w:sz="4" w:space="0" w:color="auto"/>
+              <w:bottom w:val="single" w:sz="4" w:space="0" w:color="auto"/>
+              <w:right w:val="single" w:sz="4" w:space="0" w:color="auto"/>
+            </w:tcBorders>
+            <w:shd w:val="clear" w:color="auto" w:fill="auto"/>
+            <w:noWrap/>
+            <w:vAlign w:val="bottom"/>
+            <w:hideMark/>
+          </w:tcPr>
+          <w:p>
+            <w:pPr>
+              <w:spacing w:after="0" w:line="240" w:lineRule="auto"/>
+              <w:rPr>
+                <w:rFonts w:ascii="Calibri" w:eastAsia="Times New Roman" w:hAnsi="Calibri" w:cs="Calibri"/>
+                <w:color w:val="808080" w:themeColor="background1" w:themeShade="80"/>
+              </w:rPr>
+            </w:pPr>
+          </w:p>
+        </w:tc>
+        <w:tc>
+          <w:tcPr>
+            <w:tcW w:w="1020" w:type="dxa"/>
+            <w:tcBorders>
+              <w:top w:val="nil"/>
+              <w:left w:val="nil"/>
+              <w:bottom w:val="single" w:sz="4" w:space="0" w:color="auto"/>
+              <w:right w:val="single" w:sz="4" w:space="0" w:color="auto"/>
+            </w:tcBorders>
+            <w:shd w:val="clear" w:color="auto" w:fill="auto"/>
+            <w:noWrap/>
+            <w:vAlign w:val="bottom"/>
+            <w:hideMark/>
+          </w:tcPr>
+          <w:p>
+            <w:pPr>
+              <w:spacing w:after="0" w:line="240" w:lineRule="auto"/>
+              <w:rPr>
+                <w:rFonts w:ascii="Calibri" w:eastAsia="Times New Roman" w:hAnsi="Calibri" w:cs="Calibri"/>
+                <w:color w:val="000000"/>
+              </w:rPr>
+            </w:pPr>
+            <w:r>
+              <w:rPr>
+                <w:rFonts w:ascii="Calibri" w:eastAsia="Times New Roman" w:hAnsi="Calibri" w:cs="Calibri"/>
+                <w:color w:val="000000"/>
+              </w:rPr>
+              <w:t> </w:t>
+            </w:r>
+          </w:p>
+        </w:tc>
+        <w:tc>
+          <w:tcPr>
+            <w:tcW w:w="1119" w:type="dxa"/>
+            <w:tcBorders>
+              <w:top w:val="nil"/>
+              <w:left w:val="nil"/>
+              <w:bottom w:val="single" w:sz="4" w:space="0" w:color="auto"/>
+              <w:right w:val="single" w:sz="4" w:space="0" w:color="auto"/>
+            </w:tcBorders>
+            <w:shd w:val="clear" w:color="auto" w:fill="auto"/>
+            <w:noWrap/>
+            <w:vAlign w:val="bottom"/>
+            <w:hideMark/>
+          </w:tcPr>
+          <w:p>
+            <w:pPr>
+              <w:spacing w:after="0" w:line="240" w:lineRule="auto"/>
+              <w:rPr>
+                <w:rFonts w:ascii="Calibri" w:eastAsia="Times New Roman" w:hAnsi="Calibri" w:cs="Calibri"/>
+                <w:color w:val="000000"/>
+              </w:rPr>
+            </w:pPr>
+            <w:r>
+              <w:rPr>
+                <w:rFonts w:ascii="Calibri" w:eastAsia="Times New Roman" w:hAnsi="Calibri" w:cs="Calibri"/>
+                <w:color w:val="000000"/>
+              </w:rPr>
+              <w:t> </w:t>
+            </w:r>
+          </w:p>
+        </w:tc>
+        <w:tc>
+          <w:tcPr>
+            <w:tcW w:w="1020" w:type="dxa"/>
+            <w:tcBorders>
+              <w:top w:val="nil"/>
+              <w:left w:val="nil"/>
+              <w:bottom w:val="single" w:sz="4" w:space="0" w:color="auto"/>
+              <w:right w:val="single" w:sz="4" w:space="0" w:color="auto"/>
+            </w:tcBorders>
+            <w:shd w:val="clear" w:color="auto" w:fill="auto"/>
+            <w:noWrap/>
+            <w:vAlign w:val="bottom"/>
+            <w:hideMark/>
+          </w:tcPr>
+          <w:p>
+            <w:pPr>
+              <w:spacing w:after="0" w:line="240" w:lineRule="auto"/>
+              <w:rPr>
+                <w:rFonts w:ascii="Calibri" w:eastAsia="Times New Roman" w:hAnsi="Calibri" w:cs="Calibri"/>
+                <w:color w:val="000000"/>
+              </w:rPr>
+            </w:pPr>
+            <w:r>
+              <w:rPr>
+                <w:rFonts w:ascii="Calibri" w:eastAsia="Times New Roman" w:hAnsi="Calibri" w:cs="Calibri"/>
+                <w:color w:val="000000"/>
+              </w:rPr>
+              <w:t> </w:t>
+            </w:r>
+          </w:p>
+        </w:tc>
+        <w:tc>
+          <w:tcPr>
+            <w:tcW w:w="1193" w:type="dxa"/>
+            <w:tcBorders>
+              <w:top w:val="nil"/>
+              <w:left w:val="nil"/>
+              <w:bottom w:val="single" w:sz="4" w:space="0" w:color="auto"/>
+              <w:right w:val="single" w:sz="4" w:space="0" w:color="auto"/>
+            </w:tcBorders>
+            <w:shd w:val="clear" w:color="auto" w:fill="auto"/>
+            <w:noWrap/>
+            <w:vAlign w:val="bottom"/>
+            <w:hideMark/>
+          </w:tcPr>
+          <w:p>
+            <w:pPr>
+              <w:spacing w:after="0" w:line="240" w:lineRule="auto"/>
+              <w:rPr>
+                <w:rFonts w:ascii="Calibri" w:eastAsia="Times New Roman" w:hAnsi="Calibri" w:cs="Calibri"/>
+                <w:color w:val="000000"/>
+              </w:rPr>
+            </w:pPr>
+            <w:r>
+              <w:rPr>
+                <w:rFonts w:ascii="Calibri" w:eastAsia="Times New Roman" w:hAnsi="Calibri" w:cs="Calibri"/>
+                <w:color w:val="000000"/>
+              </w:rPr>
+              <w:t> </w:t>
+            </w:r>
+          </w:p>
+        </w:tc>
+        <w:tc>
+          <w:tcPr>
+            <w:tcW w:w="1638" w:type="dxa"/>
+            <w:tcBorders>
+              <w:top w:val="nil"/>
+              <w:left w:val="nil"/>
+              <w:bottom w:val="single" w:sz="4" w:space="0" w:color="auto"/>
+              <w:right w:val="single" w:sz="4" w:space="0" w:color="auto"/>
+            </w:tcBorders>
+            <w:shd w:val="clear" w:color="auto" w:fill="auto"/>
+            <w:noWrap/>
+            <w:vAlign w:val="bottom"/>
+            <w:hideMark/>
+          </w:tcPr>
+          <w:p>
+            <w:pPr>
+              <w:spacing w:after="0" w:line="240" w:lineRule="auto"/>
+              <w:rPr>
+                <w:rFonts w:ascii="Calibri" w:eastAsia="Times New Roman" w:hAnsi="Calibri" w:cs="Calibri"/>
+                <w:color w:val="000000"/>
+              </w:rPr>
+            </w:pPr>
+            <w:r>
+              <w:rPr>
+                <w:rFonts w:ascii="Calibri" w:eastAsia="Times New Roman" w:hAnsi="Calibri" w:cs="Calibri"/>
+                <w:color w:val="000000"/>
+              </w:rPr>
+              <w:t> </w:t>
+            </w:r>
+          </w:p>
+        </w:tc>
+        <w:tc>
+          <w:tcPr>
+            <w:tcW w:w="1216" w:type="dxa"/>
+            <w:tcBorders>
+              <w:top w:val="nil"/>
+              <w:left w:val="nil"/>
+              <w:bottom w:val="single" w:sz="4" w:space="0" w:color="auto"/>
+              <w:right w:val="single" w:sz="4" w:space="0" w:color="auto"/>
+            </w:tcBorders>
+            <w:shd w:val="clear" w:color="auto" w:fill="auto"/>
+            <w:noWrap/>
+            <w:vAlign w:val="bottom"/>
+            <w:hideMark/>
+          </w:tcPr>
+          <w:p>
+            <w:pPr>
+              <w:spacing w:after="0" w:line="240" w:lineRule="auto"/>
+              <w:rPr>
+                <w:rFonts w:ascii="Calibri" w:eastAsia="Times New Roman" w:hAnsi="Calibri" w:cs="Calibri"/>
+                <w:color w:val="000000"/>
+              </w:rPr>
+            </w:pPr>
+            <w:r>
+              <w:rPr>
+                <w:rFonts w:ascii="Calibri" w:eastAsia="Times New Roman" w:hAnsi="Calibri" w:cs="Calibri"/>
+                <w:color w:val="000000"/>
+              </w:rPr>
+              <w:t> </w:t>
+            </w:r>
+          </w:p>
+        </w:tc>
+      </w:tr>
+    </w:tbl>
     <w:p>
       <w:pPr>
         <w:pStyle w:val="NoSpacing"/>
+      </w:pPr>
+      <w:r>
         <w:rPr>
-          <w:i/>
+          <w:b/>
         </w:rPr>
-      </w:pPr>
+        <w:t>Like</w:t>
+      </w:r>
+      <w:r>
+        <w:t>:</w:t>
+      </w:r>
     </w:p>
+    <w:tbl>
+      <w:tblPr>
+        <w:tblW w:w="5296" w:type="dxa"/>
+        <w:tblLook w:val="04A0" w:firstRow="1" w:lastRow="0" w:firstColumn="1" w:lastColumn="0" w:noHBand="0" w:noVBand="1"/>
+      </w:tblPr>
+      <w:tblGrid>
+        <w:gridCol w:w="1020"/>
+        <w:gridCol w:w="1020"/>
+        <w:gridCol w:w="1020"/>
+        <w:gridCol w:w="1020"/>
+        <w:gridCol w:w="1216"/>
+      </w:tblGrid>
+      <w:tr>
+        <w:trPr>
+          <w:trHeight w:val="285"/>
+        </w:trPr>
+        <w:tc>
+          <w:tcPr>
+            <w:tcW w:w="1020" w:type="dxa"/>
+            <w:tcBorders>
+              <w:top w:val="single" w:sz="4" w:space="0" w:color="auto"/>
+              <w:left w:val="single" w:sz="4" w:space="0" w:color="auto"/>
+              <w:bottom w:val="single" w:sz="4" w:space="0" w:color="auto"/>
+              <w:right w:val="single" w:sz="4" w:space="0" w:color="auto"/>
+            </w:tcBorders>
+            <w:shd w:val="clear" w:color="auto" w:fill="auto"/>
+            <w:noWrap/>
+            <w:vAlign w:val="bottom"/>
+            <w:hideMark/>
+          </w:tcPr>
+          <w:p>
+            <w:pPr>
+              <w:spacing w:after="0" w:line="240" w:lineRule="auto"/>
+              <w:rPr>
+                <w:rFonts w:ascii="Calibri" w:eastAsia="Times New Roman" w:hAnsi="Calibri" w:cs="Calibri"/>
+                <w:i/>
+                <w:color w:val="000000"/>
+              </w:rPr>
+            </w:pPr>
+            <w:proofErr w:type="spellStart"/>
+            <w:r>
+              <w:rPr>
+                <w:rFonts w:ascii="Calibri" w:eastAsia="Times New Roman" w:hAnsi="Calibri" w:cs="Calibri"/>
+                <w:i/>
+                <w:color w:val="808080" w:themeColor="background1" w:themeShade="80"/>
+              </w:rPr>
+              <w:t>LikeID</w:t>
+            </w:r>
+            <w:proofErr w:type="spellEnd"/>
+          </w:p>
+        </w:tc>
+        <w:tc>
+          <w:tcPr>
+            <w:tcW w:w="1020" w:type="dxa"/>
+            <w:tcBorders>
+              <w:top w:val="single" w:sz="4" w:space="0" w:color="auto"/>
+              <w:left w:val="nil"/>
+              <w:bottom w:val="single" w:sz="4" w:space="0" w:color="auto"/>
+              <w:right w:val="single" w:sz="4" w:space="0" w:color="auto"/>
+            </w:tcBorders>
+            <w:shd w:val="clear" w:color="auto" w:fill="auto"/>
+            <w:noWrap/>
+            <w:vAlign w:val="bottom"/>
+            <w:hideMark/>
+          </w:tcPr>
+          <w:p>
+            <w:pPr>
+              <w:spacing w:after="0" w:line="240" w:lineRule="auto"/>
+              <w:rPr>
+                <w:rFonts w:ascii="Calibri" w:eastAsia="Times New Roman" w:hAnsi="Calibri" w:cs="Calibri"/>
+                <w:color w:val="000000"/>
+              </w:rPr>
+            </w:pPr>
+            <w:proofErr w:type="spellStart"/>
+            <w:r>
+              <w:rPr>
+                <w:rFonts w:ascii="Calibri" w:eastAsia="Times New Roman" w:hAnsi="Calibri" w:cs="Calibri"/>
+                <w:color w:val="000000"/>
+              </w:rPr>
+              <w:t>PostID</w:t>
+            </w:r>
+            <w:proofErr w:type="spellEnd"/>
+          </w:p>
+        </w:tc>
+        <w:tc>
+          <w:tcPr>
+            <w:tcW w:w="1020" w:type="dxa"/>
+            <w:tcBorders>
+              <w:top w:val="single" w:sz="4" w:space="0" w:color="auto"/>
+              <w:left w:val="nil"/>
+              <w:bottom w:val="single" w:sz="4" w:space="0" w:color="auto"/>
+              <w:right w:val="single" w:sz="4" w:space="0" w:color="auto"/>
+            </w:tcBorders>
+            <w:shd w:val="clear" w:color="auto" w:fill="auto"/>
+            <w:noWrap/>
+            <w:vAlign w:val="bottom"/>
+            <w:hideMark/>
+          </w:tcPr>
+          <w:p>
+            <w:pPr>
+              <w:spacing w:after="0" w:line="240" w:lineRule="auto"/>
+              <w:rPr>
+                <w:rFonts w:ascii="Calibri" w:eastAsia="Times New Roman" w:hAnsi="Calibri" w:cs="Calibri"/>
+                <w:color w:val="000000"/>
+              </w:rPr>
+            </w:pPr>
+            <w:proofErr w:type="spellStart"/>
+            <w:r>
+              <w:rPr>
+                <w:rFonts w:ascii="Calibri" w:eastAsia="Times New Roman" w:hAnsi="Calibri" w:cs="Calibri"/>
+                <w:color w:val="000000"/>
+              </w:rPr>
+              <w:t>UserID</w:t>
+            </w:r>
+            <w:proofErr w:type="spellEnd"/>
+          </w:p>
+        </w:tc>
+        <w:tc>
+          <w:tcPr>
+            <w:tcW w:w="1020" w:type="dxa"/>
+            <w:tcBorders>
+              <w:top w:val="single" w:sz="4" w:space="0" w:color="auto"/>
+              <w:left w:val="nil"/>
+              <w:bottom w:val="single" w:sz="4" w:space="0" w:color="auto"/>
+              <w:right w:val="single" w:sz="4" w:space="0" w:color="auto"/>
+            </w:tcBorders>
+            <w:shd w:val="clear" w:color="auto" w:fill="auto"/>
+            <w:noWrap/>
+            <w:vAlign w:val="bottom"/>
+            <w:hideMark/>
+          </w:tcPr>
+          <w:p>
+            <w:pPr>
+              <w:spacing w:after="0" w:line="240" w:lineRule="auto"/>
+              <w:rPr>
+                <w:rFonts w:ascii="Calibri" w:eastAsia="Times New Roman" w:hAnsi="Calibri" w:cs="Calibri"/>
+                <w:color w:val="000000"/>
+              </w:rPr>
+            </w:pPr>
+            <w:r>
+              <w:rPr>
+                <w:rFonts w:ascii="Calibri" w:eastAsia="Times New Roman" w:hAnsi="Calibri" w:cs="Calibri"/>
+                <w:color w:val="000000"/>
+              </w:rPr>
+              <w:t>Like</w:t>
+            </w:r>
+          </w:p>
+        </w:tc>
+        <w:tc>
+          <w:tcPr>
+            <w:tcW w:w="1216" w:type="dxa"/>
+            <w:tcBorders>
+              <w:top w:val="single" w:sz="4" w:space="0" w:color="auto"/>
+              <w:left w:val="nil"/>
+              <w:bottom w:val="single" w:sz="4" w:space="0" w:color="auto"/>
+              <w:right w:val="single" w:sz="4" w:space="0" w:color="auto"/>
+            </w:tcBorders>
+            <w:shd w:val="clear" w:color="auto" w:fill="auto"/>
+            <w:noWrap/>
+            <w:vAlign w:val="bottom"/>
+            <w:hideMark/>
+          </w:tcPr>
+          <w:p>
+            <w:pPr>
+              <w:spacing w:after="0" w:line="240" w:lineRule="auto"/>
+              <w:rPr>
+                <w:rFonts w:ascii="Calibri" w:eastAsia="Times New Roman" w:hAnsi="Calibri" w:cs="Calibri"/>
+                <w:color w:val="000000"/>
+              </w:rPr>
+            </w:pPr>
+            <w:r>
+              <w:rPr>
+                <w:rFonts w:ascii="Calibri" w:eastAsia="Times New Roman" w:hAnsi="Calibri" w:cs="Calibri"/>
+                <w:color w:val="000000"/>
+              </w:rPr>
+              <w:t>Timestamp</w:t>
+            </w:r>
+          </w:p>
+        </w:tc>
+      </w:tr>
+      <w:tr>
+        <w:trPr>
+          <w:trHeight w:val="285"/>
+        </w:trPr>
+        <w:tc>
+          <w:tcPr>
+            <w:tcW w:w="1020" w:type="dxa"/>
+            <w:tcBorders>
+              <w:top w:val="nil"/>
+              <w:left w:val="single" w:sz="4" w:space="0" w:color="auto"/>
+              <w:bottom w:val="single" w:sz="4" w:space="0" w:color="auto"/>
+              <w:right w:val="single" w:sz="4" w:space="0" w:color="auto"/>
+            </w:tcBorders>
+            <w:shd w:val="clear" w:color="auto" w:fill="auto"/>
+            <w:noWrap/>
+            <w:vAlign w:val="bottom"/>
+            <w:hideMark/>
+          </w:tcPr>
+          <w:p>
+            <w:pPr>
+              <w:spacing w:after="0" w:line="240" w:lineRule="auto"/>
+              <w:rPr>
+                <w:rFonts w:ascii="Calibri" w:eastAsia="Times New Roman" w:hAnsi="Calibri" w:cs="Calibri"/>
+                <w:color w:val="000000"/>
+              </w:rPr>
+            </w:pPr>
+            <w:r>
+              <w:rPr>
+                <w:rFonts w:ascii="Calibri" w:eastAsia="Times New Roman" w:hAnsi="Calibri" w:cs="Calibri"/>
+                <w:color w:val="000000"/>
+              </w:rPr>
+              <w:t> </w:t>
+            </w:r>
+          </w:p>
+        </w:tc>
+        <w:tc>
+          <w:tcPr>
+            <w:tcW w:w="1020" w:type="dxa"/>
+            <w:tcBorders>
+              <w:top w:val="nil"/>
+              <w:left w:val="nil"/>
+              <w:bottom w:val="single" w:sz="4" w:space="0" w:color="auto"/>
+              <w:right w:val="single" w:sz="4" w:space="0" w:color="auto"/>
+            </w:tcBorders>
+            <w:shd w:val="clear" w:color="auto" w:fill="auto"/>
+            <w:noWrap/>
+            <w:vAlign w:val="bottom"/>
+            <w:hideMark/>
+          </w:tcPr>
+          <w:p>
+            <w:pPr>
+              <w:spacing w:after="0" w:line="240" w:lineRule="auto"/>
+              <w:rPr>
+                <w:rFonts w:ascii="Calibri" w:eastAsia="Times New Roman" w:hAnsi="Calibri" w:cs="Calibri"/>
+                <w:color w:val="000000"/>
+              </w:rPr>
+            </w:pPr>
+            <w:r>
+              <w:rPr>
+                <w:rFonts w:ascii="Calibri" w:eastAsia="Times New Roman" w:hAnsi="Calibri" w:cs="Calibri"/>
+                <w:color w:val="000000"/>
+              </w:rPr>
+              <w:t> </w:t>
+            </w:r>
+          </w:p>
+        </w:tc>
+        <w:tc>
+          <w:tcPr>
+            <w:tcW w:w="1020" w:type="dxa"/>
+            <w:tcBorders>
+              <w:top w:val="nil"/>
+              <w:left w:val="nil"/>
+              <w:bottom w:val="single" w:sz="4" w:space="0" w:color="auto"/>
+              <w:right w:val="single" w:sz="4" w:space="0" w:color="auto"/>
+            </w:tcBorders>
+            <w:shd w:val="clear" w:color="auto" w:fill="auto"/>
+            <w:noWrap/>
+            <w:vAlign w:val="bottom"/>
+            <w:hideMark/>
+          </w:tcPr>
+          <w:p>
+            <w:pPr>
+              <w:spacing w:after="0" w:line="240" w:lineRule="auto"/>
+              <w:rPr>
+                <w:rFonts w:ascii="Calibri" w:eastAsia="Times New Roman" w:hAnsi="Calibri" w:cs="Calibri"/>
+                <w:color w:val="000000"/>
+              </w:rPr>
+            </w:pPr>
+            <w:r>
+              <w:rPr>
+                <w:rFonts w:ascii="Calibri" w:eastAsia="Times New Roman" w:hAnsi="Calibri" w:cs="Calibri"/>
+                <w:color w:val="000000"/>
+              </w:rPr>
+              <w:t> </w:t>
+            </w:r>
+          </w:p>
+        </w:tc>
+        <w:tc>
+          <w:tcPr>
+            <w:tcW w:w="1020" w:type="dxa"/>
+            <w:tcBorders>
+              <w:top w:val="nil"/>
+              <w:left w:val="nil"/>
+              <w:bottom w:val="single" w:sz="4" w:space="0" w:color="auto"/>
+              <w:right w:val="single" w:sz="4" w:space="0" w:color="auto"/>
+            </w:tcBorders>
+            <w:shd w:val="clear" w:color="auto" w:fill="auto"/>
+            <w:noWrap/>
+            <w:vAlign w:val="bottom"/>
+            <w:hideMark/>
+          </w:tcPr>
+          <w:p>
+            <w:pPr>
+              <w:spacing w:after="0" w:line="240" w:lineRule="auto"/>
+              <w:rPr>
+                <w:rFonts w:ascii="Calibri" w:eastAsia="Times New Roman" w:hAnsi="Calibri" w:cs="Calibri"/>
+                <w:color w:val="000000"/>
+              </w:rPr>
+            </w:pPr>
+            <w:r>
+              <w:rPr>
+                <w:rFonts w:ascii="Calibri" w:eastAsia="Times New Roman" w:hAnsi="Calibri" w:cs="Calibri"/>
+                <w:color w:val="000000"/>
+              </w:rPr>
+              <w:t> </w:t>
+            </w:r>
+          </w:p>
+        </w:tc>
+        <w:tc>
+          <w:tcPr>
+            <w:tcW w:w="1216" w:type="dxa"/>
+            <w:tcBorders>
+              <w:top w:val="nil"/>
+              <w:left w:val="nil"/>
+              <w:bottom w:val="single" w:sz="4" w:space="0" w:color="auto"/>
+              <w:right w:val="single" w:sz="4" w:space="0" w:color="auto"/>
+            </w:tcBorders>
+            <w:shd w:val="clear" w:color="auto" w:fill="auto"/>
+            <w:noWrap/>
+            <w:vAlign w:val="bottom"/>
+            <w:hideMark/>
+          </w:tcPr>
+          <w:p>
+            <w:pPr>
+              <w:spacing w:after="0" w:line="240" w:lineRule="auto"/>
+              <w:rPr>
+                <w:rFonts w:ascii="Calibri" w:eastAsia="Times New Roman" w:hAnsi="Calibri" w:cs="Calibri"/>
+                <w:color w:val="000000"/>
+              </w:rPr>
+            </w:pPr>
+            <w:r>
+              <w:rPr>
+                <w:rFonts w:ascii="Calibri" w:eastAsia="Times New Roman" w:hAnsi="Calibri" w:cs="Calibri"/>
+                <w:color w:val="000000"/>
+              </w:rPr>
+              <w:t> </w:t>
+            </w:r>
+          </w:p>
+        </w:tc>
+      </w:tr>
+    </w:tbl>
     <w:p>
       <w:pPr>
         <w:pStyle w:val="NoSpacing"/>
-        <w:rPr>
-          <w:i/>
-        </w:rPr>
       </w:pPr>
       <w:r>
         <w:rPr>
-          <w:i/>
+          <w:b/>
         </w:rPr>
-        <w:t>Testing branching in git</w:t>
+        <w:t>Comment</w:t>
       </w:r>
-      <w:bookmarkStart w:id="0" w:name="_GoBack"/>
-      <w:bookmarkEnd w:id="0"/>
+      <w:r>
+        <w:t>:</w:t>
+      </w:r>
+    </w:p>
+    <w:tbl>
+      <w:tblPr>
+        <w:tblW w:w="5631" w:type="dxa"/>
+        <w:tblLook w:val="04A0" w:firstRow="1" w:lastRow="0" w:firstColumn="1" w:lastColumn="0" w:noHBand="0" w:noVBand="1"/>
+      </w:tblPr>
+      <w:tblGrid>
+        <w:gridCol w:w="1275"/>
+        <w:gridCol w:w="1020"/>
+        <w:gridCol w:w="1020"/>
+        <w:gridCol w:w="1100"/>
+        <w:gridCol w:w="1216"/>
+      </w:tblGrid>
+      <w:tr>
+        <w:trPr>
+          <w:trHeight w:val="285"/>
+        </w:trPr>
+        <w:tc>
+          <w:tcPr>
+            <w:tcW w:w="1275" w:type="dxa"/>
+            <w:tcBorders>
+              <w:top w:val="single" w:sz="4" w:space="0" w:color="auto"/>
+              <w:left w:val="single" w:sz="4" w:space="0" w:color="auto"/>
+              <w:bottom w:val="single" w:sz="4" w:space="0" w:color="auto"/>
+              <w:right w:val="single" w:sz="4" w:space="0" w:color="auto"/>
+            </w:tcBorders>
+            <w:shd w:val="clear" w:color="auto" w:fill="auto"/>
+            <w:noWrap/>
+            <w:vAlign w:val="bottom"/>
+            <w:hideMark/>
+          </w:tcPr>
+          <w:p>
+            <w:pPr>
+              <w:spacing w:after="0" w:line="240" w:lineRule="auto"/>
+              <w:rPr>
+                <w:rFonts w:ascii="Calibri" w:eastAsia="Times New Roman" w:hAnsi="Calibri" w:cs="Calibri"/>
+                <w:i/>
+                <w:color w:val="000000"/>
+              </w:rPr>
+            </w:pPr>
+            <w:proofErr w:type="spellStart"/>
+            <w:r>
+              <w:rPr>
+                <w:rFonts w:ascii="Calibri" w:eastAsia="Times New Roman" w:hAnsi="Calibri" w:cs="Calibri"/>
+                <w:i/>
+                <w:color w:val="808080" w:themeColor="background1" w:themeShade="80"/>
+              </w:rPr>
+              <w:t>CommentID</w:t>
+            </w:r>
+            <w:proofErr w:type="spellEnd"/>
+          </w:p>
+        </w:tc>
+        <w:tc>
+          <w:tcPr>
+            <w:tcW w:w="1020" w:type="dxa"/>
+            <w:tcBorders>
+              <w:top w:val="single" w:sz="4" w:space="0" w:color="auto"/>
+              <w:left w:val="nil"/>
+              <w:bottom w:val="single" w:sz="4" w:space="0" w:color="auto"/>
+              <w:right w:val="single" w:sz="4" w:space="0" w:color="auto"/>
+            </w:tcBorders>
+            <w:shd w:val="clear" w:color="auto" w:fill="auto"/>
+            <w:noWrap/>
+            <w:vAlign w:val="bottom"/>
+            <w:hideMark/>
+          </w:tcPr>
+          <w:p>
+            <w:pPr>
+              <w:spacing w:after="0" w:line="240" w:lineRule="auto"/>
+              <w:rPr>
+                <w:rFonts w:ascii="Calibri" w:eastAsia="Times New Roman" w:hAnsi="Calibri" w:cs="Calibri"/>
+                <w:color w:val="000000"/>
+              </w:rPr>
+            </w:pPr>
+            <w:proofErr w:type="spellStart"/>
+            <w:r>
+              <w:rPr>
+                <w:rFonts w:ascii="Calibri" w:eastAsia="Times New Roman" w:hAnsi="Calibri" w:cs="Calibri"/>
+                <w:color w:val="000000"/>
+              </w:rPr>
+              <w:t>PostID</w:t>
+            </w:r>
+            <w:proofErr w:type="spellEnd"/>
+          </w:p>
+        </w:tc>
+        <w:tc>
+          <w:tcPr>
+            <w:tcW w:w="1020" w:type="dxa"/>
+            <w:tcBorders>
+              <w:top w:val="single" w:sz="4" w:space="0" w:color="auto"/>
+              <w:left w:val="nil"/>
+              <w:bottom w:val="single" w:sz="4" w:space="0" w:color="auto"/>
+              <w:right w:val="single" w:sz="4" w:space="0" w:color="auto"/>
+            </w:tcBorders>
+            <w:shd w:val="clear" w:color="auto" w:fill="auto"/>
+            <w:noWrap/>
+            <w:vAlign w:val="bottom"/>
+            <w:hideMark/>
+          </w:tcPr>
+          <w:p>
+            <w:pPr>
+              <w:spacing w:after="0" w:line="240" w:lineRule="auto"/>
+              <w:rPr>
+                <w:rFonts w:ascii="Calibri" w:eastAsia="Times New Roman" w:hAnsi="Calibri" w:cs="Calibri"/>
+                <w:color w:val="000000"/>
+              </w:rPr>
+            </w:pPr>
+            <w:proofErr w:type="spellStart"/>
+            <w:r>
+              <w:rPr>
+                <w:rFonts w:ascii="Calibri" w:eastAsia="Times New Roman" w:hAnsi="Calibri" w:cs="Calibri"/>
+                <w:color w:val="000000"/>
+              </w:rPr>
+              <w:t>UserID</w:t>
+            </w:r>
+            <w:proofErr w:type="spellEnd"/>
+          </w:p>
+        </w:tc>
+        <w:tc>
+          <w:tcPr>
+            <w:tcW w:w="1100" w:type="dxa"/>
+            <w:tcBorders>
+              <w:top w:val="single" w:sz="4" w:space="0" w:color="auto"/>
+              <w:left w:val="nil"/>
+              <w:bottom w:val="single" w:sz="4" w:space="0" w:color="auto"/>
+              <w:right w:val="single" w:sz="4" w:space="0" w:color="auto"/>
+            </w:tcBorders>
+            <w:shd w:val="clear" w:color="auto" w:fill="auto"/>
+            <w:noWrap/>
+            <w:vAlign w:val="bottom"/>
+            <w:hideMark/>
+          </w:tcPr>
+          <w:p>
+            <w:pPr>
+              <w:spacing w:after="0" w:line="240" w:lineRule="auto"/>
+              <w:rPr>
+                <w:rFonts w:ascii="Calibri" w:eastAsia="Times New Roman" w:hAnsi="Calibri" w:cs="Calibri"/>
+                <w:color w:val="000000"/>
+              </w:rPr>
+            </w:pPr>
+            <w:r>
+              <w:rPr>
+                <w:rFonts w:ascii="Calibri" w:eastAsia="Times New Roman" w:hAnsi="Calibri" w:cs="Calibri"/>
+                <w:color w:val="000000"/>
+              </w:rPr>
+              <w:t>Comment</w:t>
+            </w:r>
+          </w:p>
+        </w:tc>
+        <w:tc>
+          <w:tcPr>
+            <w:tcW w:w="1216" w:type="dxa"/>
+            <w:tcBorders>
+              <w:top w:val="single" w:sz="4" w:space="0" w:color="auto"/>
+              <w:left w:val="nil"/>
+              <w:bottom w:val="single" w:sz="4" w:space="0" w:color="auto"/>
+              <w:right w:val="single" w:sz="4" w:space="0" w:color="auto"/>
+            </w:tcBorders>
+            <w:shd w:val="clear" w:color="auto" w:fill="auto"/>
+            <w:noWrap/>
+            <w:vAlign w:val="bottom"/>
+            <w:hideMark/>
+          </w:tcPr>
+          <w:p>
+            <w:pPr>
+              <w:spacing w:after="0" w:line="240" w:lineRule="auto"/>
+              <w:rPr>
+                <w:rFonts w:ascii="Calibri" w:eastAsia="Times New Roman" w:hAnsi="Calibri" w:cs="Calibri"/>
+                <w:color w:val="000000"/>
+              </w:rPr>
+            </w:pPr>
+            <w:r>
+              <w:rPr>
+                <w:rFonts w:ascii="Calibri" w:eastAsia="Times New Roman" w:hAnsi="Calibri" w:cs="Calibri"/>
+                <w:color w:val="000000"/>
+              </w:rPr>
+              <w:t>Timestamp</w:t>
+            </w:r>
+          </w:p>
+        </w:tc>
+      </w:tr>
+      <w:tr>
+        <w:trPr>
+          <w:trHeight w:val="285"/>
+        </w:trPr>
+        <w:tc>
+          <w:tcPr>
+            <w:tcW w:w="1275" w:type="dxa"/>
+            <w:tcBorders>
+              <w:top w:val="nil"/>
+              <w:left w:val="single" w:sz="4" w:space="0" w:color="auto"/>
+              <w:bottom w:val="single" w:sz="4" w:space="0" w:color="auto"/>
+              <w:right w:val="single" w:sz="4" w:space="0" w:color="auto"/>
+            </w:tcBorders>
+            <w:shd w:val="clear" w:color="auto" w:fill="auto"/>
+            <w:noWrap/>
+            <w:vAlign w:val="bottom"/>
+            <w:hideMark/>
+          </w:tcPr>
+          <w:p>
+            <w:pPr>
+              <w:spacing w:after="0" w:line="240" w:lineRule="auto"/>
+              <w:rPr>
+                <w:rFonts w:ascii="Calibri" w:eastAsia="Times New Roman" w:hAnsi="Calibri" w:cs="Calibri"/>
+                <w:color w:val="000000"/>
+              </w:rPr>
+            </w:pPr>
+            <w:r>
+              <w:rPr>
+                <w:rFonts w:ascii="Calibri" w:eastAsia="Times New Roman" w:hAnsi="Calibri" w:cs="Calibri"/>
+                <w:color w:val="000000"/>
+              </w:rPr>
+              <w:t> </w:t>
+            </w:r>
+          </w:p>
+        </w:tc>
+        <w:tc>
+          <w:tcPr>
+            <w:tcW w:w="1020" w:type="dxa"/>
+            <w:tcBorders>
+              <w:top w:val="nil"/>
+              <w:left w:val="nil"/>
+              <w:bottom w:val="single" w:sz="4" w:space="0" w:color="auto"/>
+              <w:right w:val="single" w:sz="4" w:space="0" w:color="auto"/>
+            </w:tcBorders>
+            <w:shd w:val="clear" w:color="auto" w:fill="auto"/>
+            <w:noWrap/>
+            <w:vAlign w:val="bottom"/>
+            <w:hideMark/>
+          </w:tcPr>
+          <w:p>
+            <w:pPr>
+              <w:spacing w:after="0" w:line="240" w:lineRule="auto"/>
+              <w:rPr>
+                <w:rFonts w:ascii="Calibri" w:eastAsia="Times New Roman" w:hAnsi="Calibri" w:cs="Calibri"/>
+                <w:color w:val="000000"/>
+              </w:rPr>
+            </w:pPr>
+            <w:r>
+              <w:rPr>
+                <w:rFonts w:ascii="Calibri" w:eastAsia="Times New Roman" w:hAnsi="Calibri" w:cs="Calibri"/>
+                <w:color w:val="000000"/>
+              </w:rPr>
+              <w:t> </w:t>
+            </w:r>
+          </w:p>
+        </w:tc>
+        <w:tc>
+          <w:tcPr>
+            <w:tcW w:w="1020" w:type="dxa"/>
+            <w:tcBorders>
+              <w:top w:val="nil"/>
+              <w:left w:val="nil"/>
+              <w:bottom w:val="single" w:sz="4" w:space="0" w:color="auto"/>
+              <w:right w:val="single" w:sz="4" w:space="0" w:color="auto"/>
+            </w:tcBorders>
+            <w:shd w:val="clear" w:color="auto" w:fill="auto"/>
+            <w:noWrap/>
+            <w:vAlign w:val="bottom"/>
+            <w:hideMark/>
+          </w:tcPr>
+          <w:p>
+            <w:pPr>
+              <w:spacing w:after="0" w:line="240" w:lineRule="auto"/>
+              <w:rPr>
+                <w:rFonts w:ascii="Calibri" w:eastAsia="Times New Roman" w:hAnsi="Calibri" w:cs="Calibri"/>
+                <w:color w:val="000000"/>
+              </w:rPr>
+            </w:pPr>
+            <w:r>
+              <w:rPr>
+                <w:rFonts w:ascii="Calibri" w:eastAsia="Times New Roman" w:hAnsi="Calibri" w:cs="Calibri"/>
+                <w:color w:val="000000"/>
+              </w:rPr>
+              <w:t> </w:t>
+            </w:r>
+          </w:p>
+        </w:tc>
+        <w:tc>
+          <w:tcPr>
+            <w:tcW w:w="1100" w:type="dxa"/>
+            <w:tcBorders>
+              <w:top w:val="nil"/>
+              <w:left w:val="nil"/>
+              <w:bottom w:val="single" w:sz="4" w:space="0" w:color="auto"/>
+              <w:right w:val="single" w:sz="4" w:space="0" w:color="auto"/>
+            </w:tcBorders>
+            <w:shd w:val="clear" w:color="auto" w:fill="auto"/>
+            <w:noWrap/>
+            <w:vAlign w:val="bottom"/>
+            <w:hideMark/>
+          </w:tcPr>
+          <w:p>
+            <w:pPr>
+              <w:spacing w:after="0" w:line="240" w:lineRule="auto"/>
+              <w:rPr>
+                <w:rFonts w:ascii="Calibri" w:eastAsia="Times New Roman" w:hAnsi="Calibri" w:cs="Calibri"/>
+                <w:color w:val="000000"/>
+              </w:rPr>
+            </w:pPr>
+            <w:r>
+              <w:rPr>
+                <w:rFonts w:ascii="Calibri" w:eastAsia="Times New Roman" w:hAnsi="Calibri" w:cs="Calibri"/>
+                <w:color w:val="000000"/>
+              </w:rPr>
+              <w:t> </w:t>
+            </w:r>
+          </w:p>
+        </w:tc>
+        <w:tc>
+          <w:tcPr>
+            <w:tcW w:w="1216" w:type="dxa"/>
+            <w:tcBorders>
+              <w:top w:val="nil"/>
+              <w:left w:val="nil"/>
+              <w:bottom w:val="single" w:sz="4" w:space="0" w:color="auto"/>
+              <w:right w:val="single" w:sz="4" w:space="0" w:color="auto"/>
+            </w:tcBorders>
+            <w:shd w:val="clear" w:color="auto" w:fill="auto"/>
+            <w:noWrap/>
+            <w:vAlign w:val="bottom"/>
+            <w:hideMark/>
+          </w:tcPr>
+          <w:p>
+            <w:pPr>
+              <w:spacing w:after="0" w:line="240" w:lineRule="auto"/>
+              <w:rPr>
+                <w:rFonts w:ascii="Calibri" w:eastAsia="Times New Roman" w:hAnsi="Calibri" w:cs="Calibri"/>
+                <w:color w:val="000000"/>
+              </w:rPr>
+            </w:pPr>
+            <w:r>
+              <w:rPr>
+                <w:rFonts w:ascii="Calibri" w:eastAsia="Times New Roman" w:hAnsi="Calibri" w:cs="Calibri"/>
+                <w:color w:val="000000"/>
+              </w:rPr>
+              <w:t> </w:t>
+            </w:r>
+          </w:p>
+        </w:tc>
+      </w:tr>
+    </w:tbl>
+    <w:p>
+      <w:pPr>
+        <w:pStyle w:val="NoSpacing"/>
+      </w:pPr>
     </w:p>
     <w:sectPr>
       <w:pgSz w:w="12240" w:h="15840"/>
@@ -6258,6 +5530,29 @@
       <w:szCs w:val="26"/>
     </w:rPr>
   </w:style>
+  <w:style w:type="character" w:styleId="Hyperlink">
+    <w:name w:val="Hyperlink"/>
+    <w:basedOn w:val="DefaultParagraphFont"/>
+    <w:uiPriority w:val="99"/>
+    <w:unhideWhenUsed/>
+    <w:rsid w:val="00E04632"/>
+    <w:rPr>
+      <w:color w:val="0563C1" w:themeColor="hyperlink"/>
+      <w:u w:val="single"/>
+    </w:rPr>
+  </w:style>
+  <w:style w:type="character" w:styleId="UnresolvedMention">
+    <w:name w:val="Unresolved Mention"/>
+    <w:basedOn w:val="DefaultParagraphFont"/>
+    <w:uiPriority w:val="99"/>
+    <w:semiHidden/>
+    <w:unhideWhenUsed/>
+    <w:rsid w:val="00E04632"/>
+    <w:rPr>
+      <w:color w:val="605E5C"/>
+      <w:shd w:val="clear" w:color="auto" w:fill="E1DFDD"/>
+    </w:rPr>
+  </w:style>
 </w:styles>
 </file>
 

--- a/Instagram Spec.docx
+++ b/Instagram Spec.docx
@@ -17,14 +17,13 @@
         <w:tblLook w:val="04A0" w:firstRow="1" w:lastRow="0" w:firstColumn="1" w:lastColumn="0" w:noHBand="0" w:noVBand="1"/>
       </w:tblPr>
       <w:tblGrid>
-        <w:gridCol w:w="5217"/>
-        <w:gridCol w:w="61"/>
-        <w:gridCol w:w="5512"/>
+        <w:gridCol w:w="5061"/>
+        <w:gridCol w:w="5729"/>
       </w:tblGrid>
       <w:tr>
         <w:tc>
           <w:tcPr>
-            <w:tcW w:w="4675" w:type="dxa"/>
+            <w:tcW w:w="4495" w:type="dxa"/>
           </w:tcPr>
           <w:p>
             <w:pPr>
@@ -74,37 +73,72 @@
         </w:tc>
         <w:tc>
           <w:tcPr>
-            <w:tcW w:w="6030" w:type="dxa"/>
-            <w:gridSpan w:val="2"/>
-          </w:tcPr>
-          <w:p>
-            <w:pPr>
-              <w:pStyle w:val="NoSpacing"/>
-            </w:pPr>
-            <w:r>
+            <w:tcW w:w="6295" w:type="dxa"/>
+          </w:tcPr>
+          <w:p>
+            <w:pPr>
+              <w:pStyle w:val="NoSpacing"/>
+              <w:rPr>
+                <w:sz w:val="20"/>
+                <w:szCs w:val="20"/>
+              </w:rPr>
+            </w:pPr>
+            <w:r>
+              <w:rPr>
+                <w:sz w:val="20"/>
+                <w:szCs w:val="20"/>
+              </w:rPr>
               <w:t>When user</w:t>
             </w:r>
             <w:r>
+              <w:rPr>
+                <w:sz w:val="20"/>
+                <w:szCs w:val="20"/>
+              </w:rPr>
               <w:t xml:space="preserve"> A</w:t>
             </w:r>
             <w:r>
+              <w:rPr>
+                <w:sz w:val="20"/>
+                <w:szCs w:val="20"/>
+              </w:rPr>
               <w:t xml:space="preserve"> </w:t>
             </w:r>
             <w:r>
+              <w:rPr>
+                <w:sz w:val="20"/>
+                <w:szCs w:val="20"/>
+              </w:rPr>
               <w:t>goes to other user B’s</w:t>
             </w:r>
             <w:r>
+              <w:rPr>
+                <w:sz w:val="20"/>
+                <w:szCs w:val="20"/>
+              </w:rPr>
               <w:t xml:space="preserve"> profile page</w:t>
             </w:r>
             <w:r>
+              <w:rPr>
+                <w:sz w:val="20"/>
+                <w:szCs w:val="20"/>
+              </w:rPr>
               <w:t>:</w:t>
             </w:r>
           </w:p>
           <w:p>
             <w:pPr>
               <w:pStyle w:val="NoSpacing"/>
-            </w:pPr>
-            <w:r>
+              <w:rPr>
+                <w:sz w:val="20"/>
+                <w:szCs w:val="20"/>
+              </w:rPr>
+            </w:pPr>
+            <w:r>
+              <w:rPr>
+                <w:sz w:val="20"/>
+                <w:szCs w:val="20"/>
+              </w:rPr>
               <w:t>On Left top we see:</w:t>
             </w:r>
           </w:p>
@@ -125,32 +159,64 @@
                 <w:p>
                   <w:pPr>
                     <w:pStyle w:val="NoSpacing"/>
+                    <w:rPr>
+                      <w:sz w:val="20"/>
+                      <w:szCs w:val="20"/>
+                    </w:rPr>
                   </w:pPr>
                   <w:r>
+                    <w:rPr>
+                      <w:sz w:val="20"/>
+                      <w:szCs w:val="20"/>
+                    </w:rPr>
                     <w:t xml:space="preserve">Profile Image </w:t>
                   </w:r>
                 </w:p>
                 <w:p>
                   <w:pPr>
                     <w:pStyle w:val="NoSpacing"/>
+                    <w:rPr>
+                      <w:sz w:val="20"/>
+                      <w:szCs w:val="20"/>
+                    </w:rPr>
                   </w:pPr>
                   <w:r>
+                    <w:rPr>
+                      <w:sz w:val="20"/>
+                      <w:szCs w:val="20"/>
+                    </w:rPr>
                     <w:t>Name</w:t>
                   </w:r>
                 </w:p>
                 <w:p>
                   <w:pPr>
                     <w:pStyle w:val="NoSpacing"/>
+                    <w:rPr>
+                      <w:sz w:val="20"/>
+                      <w:szCs w:val="20"/>
+                    </w:rPr>
                   </w:pPr>
                   <w:r>
+                    <w:rPr>
+                      <w:sz w:val="20"/>
+                      <w:szCs w:val="20"/>
+                    </w:rPr>
                     <w:t>Title</w:t>
                   </w:r>
                 </w:p>
                 <w:p>
                   <w:pPr>
                     <w:pStyle w:val="NoSpacing"/>
+                    <w:rPr>
+                      <w:sz w:val="20"/>
+                      <w:szCs w:val="20"/>
+                    </w:rPr>
                   </w:pPr>
                   <w:r>
+                    <w:rPr>
+                      <w:sz w:val="20"/>
+                      <w:szCs w:val="20"/>
+                    </w:rPr>
                     <w:t>Bio</w:t>
                   </w:r>
                 </w:p>
@@ -160,13 +226,25 @@
           <w:p>
             <w:pPr>
               <w:pStyle w:val="NoSpacing"/>
-            </w:pPr>
-          </w:p>
-          <w:p>
-            <w:pPr>
-              <w:pStyle w:val="NoSpacing"/>
-            </w:pPr>
-            <w:r>
+              <w:rPr>
+                <w:sz w:val="20"/>
+                <w:szCs w:val="20"/>
+              </w:rPr>
+            </w:pPr>
+          </w:p>
+          <w:p>
+            <w:pPr>
+              <w:pStyle w:val="NoSpacing"/>
+              <w:rPr>
+                <w:sz w:val="20"/>
+                <w:szCs w:val="20"/>
+              </w:rPr>
+            </w:pPr>
+            <w:r>
+              <w:rPr>
+                <w:sz w:val="20"/>
+                <w:szCs w:val="20"/>
+              </w:rPr>
               <w:t>On Right top we see count for:</w:t>
             </w:r>
           </w:p>
@@ -187,8 +265,16 @@
                 <w:p>
                   <w:pPr>
                     <w:pStyle w:val="NoSpacing"/>
+                    <w:rPr>
+                      <w:sz w:val="20"/>
+                      <w:szCs w:val="20"/>
+                    </w:rPr>
                   </w:pPr>
                   <w:r>
+                    <w:rPr>
+                      <w:sz w:val="20"/>
+                      <w:szCs w:val="20"/>
+                    </w:rPr>
                     <w:t>Posts, Followers, Following</w:t>
                   </w:r>
                 </w:p>
@@ -198,51 +284,111 @@
           <w:p>
             <w:pPr>
               <w:pStyle w:val="NoSpacing"/>
-            </w:pPr>
-          </w:p>
-          <w:p>
-            <w:pPr>
-              <w:pStyle w:val="NoSpacing"/>
-            </w:pPr>
-            <w:r>
+              <w:rPr>
+                <w:sz w:val="20"/>
+                <w:szCs w:val="20"/>
+              </w:rPr>
+            </w:pPr>
+          </w:p>
+          <w:p>
+            <w:pPr>
+              <w:pStyle w:val="NoSpacing"/>
+              <w:rPr>
+                <w:sz w:val="20"/>
+                <w:szCs w:val="20"/>
+              </w:rPr>
+            </w:pPr>
+            <w:r>
+              <w:rPr>
+                <w:sz w:val="20"/>
+                <w:szCs w:val="20"/>
+              </w:rPr>
               <w:t xml:space="preserve">And button “Follow” if </w:t>
             </w:r>
             <w:r>
+              <w:rPr>
+                <w:sz w:val="20"/>
+                <w:szCs w:val="20"/>
+              </w:rPr>
               <w:t xml:space="preserve">A is </w:t>
             </w:r>
             <w:r>
+              <w:rPr>
+                <w:sz w:val="20"/>
+                <w:szCs w:val="20"/>
+              </w:rPr>
               <w:t xml:space="preserve">not following </w:t>
             </w:r>
             <w:r>
+              <w:rPr>
+                <w:sz w:val="20"/>
+                <w:szCs w:val="20"/>
+              </w:rPr>
               <w:t>B</w:t>
             </w:r>
             <w:r>
+              <w:rPr>
+                <w:sz w:val="20"/>
+                <w:szCs w:val="20"/>
+              </w:rPr>
               <w:t>.</w:t>
             </w:r>
           </w:p>
           <w:p>
             <w:pPr>
               <w:pStyle w:val="NoSpacing"/>
-            </w:pPr>
-            <w:r>
+              <w:rPr>
+                <w:sz w:val="20"/>
+                <w:szCs w:val="20"/>
+              </w:rPr>
+            </w:pPr>
+            <w:r>
+              <w:rPr>
+                <w:sz w:val="20"/>
+                <w:szCs w:val="20"/>
+              </w:rPr>
               <w:t xml:space="preserve">OR button “Following” if </w:t>
             </w:r>
             <w:r>
+              <w:rPr>
+                <w:sz w:val="20"/>
+                <w:szCs w:val="20"/>
+              </w:rPr>
               <w:t>A</w:t>
             </w:r>
             <w:r>
+              <w:rPr>
+                <w:sz w:val="20"/>
+                <w:szCs w:val="20"/>
+              </w:rPr>
               <w:t xml:space="preserve"> </w:t>
             </w:r>
             <w:r>
+              <w:rPr>
+                <w:sz w:val="20"/>
+                <w:szCs w:val="20"/>
+              </w:rPr>
               <w:t>is</w:t>
             </w:r>
             <w:r>
+              <w:rPr>
+                <w:sz w:val="20"/>
+                <w:szCs w:val="20"/>
+              </w:rPr>
               <w:t xml:space="preserve"> following </w:t>
             </w:r>
             <w:r>
+              <w:rPr>
+                <w:sz w:val="20"/>
+                <w:szCs w:val="20"/>
+              </w:rPr>
               <w:t>B</w:t>
             </w:r>
             <w:r>
+              <w:rPr>
+                <w:sz w:val="20"/>
+                <w:szCs w:val="20"/>
+              </w:rPr>
               <w:t>.</w:t>
             </w:r>
           </w:p>
@@ -251,11 +397,15 @@
               <w:pStyle w:val="NoSpacing"/>
               <w:rPr>
                 <w:color w:val="7F7F7F" w:themeColor="text1" w:themeTint="80"/>
+                <w:sz w:val="20"/>
+                <w:szCs w:val="20"/>
               </w:rPr>
             </w:pPr>
             <w:r>
               <w:rPr>
                 <w:color w:val="7F7F7F" w:themeColor="text1" w:themeTint="80"/>
+                <w:sz w:val="20"/>
+                <w:szCs w:val="20"/>
               </w:rPr>
               <w:t xml:space="preserve">Button to “Contact” if user B has set phone/email. </w:t>
             </w:r>
@@ -265,13 +415,35 @@
               <w:pStyle w:val="NoSpacing"/>
               <w:rPr>
                 <w:color w:val="7F7F7F" w:themeColor="text1" w:themeTint="80"/>
+                <w:sz w:val="20"/>
+                <w:szCs w:val="20"/>
               </w:rPr>
             </w:pPr>
             <w:r>
               <w:rPr>
                 <w:color w:val="7F7F7F" w:themeColor="text1" w:themeTint="80"/>
-              </w:rPr>
-              <w:t>For now we will ignore the contact button.</w:t>
+                <w:sz w:val="20"/>
+                <w:szCs w:val="20"/>
+              </w:rPr>
+              <w:t xml:space="preserve">For </w:t>
+            </w:r>
+            <w:proofErr w:type="gramStart"/>
+            <w:r>
+              <w:rPr>
+                <w:color w:val="7F7F7F" w:themeColor="text1" w:themeTint="80"/>
+                <w:sz w:val="20"/>
+                <w:szCs w:val="20"/>
+              </w:rPr>
+              <w:t>now</w:t>
+            </w:r>
+            <w:proofErr w:type="gramEnd"/>
+            <w:r>
+              <w:rPr>
+                <w:color w:val="7F7F7F" w:themeColor="text1" w:themeTint="80"/>
+                <w:sz w:val="20"/>
+                <w:szCs w:val="20"/>
+              </w:rPr>
+              <w:t xml:space="preserve"> we will ignore the contact button.</w:t>
             </w:r>
           </w:p>
           <w:p>
@@ -279,6 +451,8 @@
               <w:pStyle w:val="NoSpacing"/>
               <w:rPr>
                 <w:color w:val="000000" w:themeColor="text1"/>
+                <w:sz w:val="20"/>
+                <w:szCs w:val="20"/>
               </w:rPr>
             </w:pPr>
           </w:p>
@@ -287,11 +461,15 @@
               <w:pStyle w:val="NoSpacing"/>
               <w:rPr>
                 <w:color w:val="000000" w:themeColor="text1"/>
+                <w:sz w:val="20"/>
+                <w:szCs w:val="20"/>
               </w:rPr>
             </w:pPr>
             <w:r>
               <w:rPr>
                 <w:color w:val="000000" w:themeColor="text1"/>
+                <w:sz w:val="20"/>
+                <w:szCs w:val="20"/>
               </w:rPr>
               <w:t>Bottom half has images from user B’s Posts in descending order (latest post image is at the top left)</w:t>
             </w:r>
@@ -301,6 +479,8 @@
               <w:pStyle w:val="NoSpacing"/>
               <w:rPr>
                 <w:color w:val="000000" w:themeColor="text1"/>
+                <w:sz w:val="20"/>
+                <w:szCs w:val="20"/>
               </w:rPr>
             </w:pPr>
           </w:p>
@@ -309,28 +489,34 @@
               <w:pStyle w:val="NoSpacing"/>
               <w:rPr>
                 <w:color w:val="000000" w:themeColor="text1"/>
+                <w:sz w:val="20"/>
+                <w:szCs w:val="20"/>
               </w:rPr>
             </w:pPr>
             <w:r>
               <w:rPr>
                 <w:color w:val="000000" w:themeColor="text1"/>
+                <w:sz w:val="20"/>
+                <w:szCs w:val="20"/>
               </w:rPr>
               <w:t>Selecting one image takes you to</w:t>
             </w:r>
             <w:r>
               <w:rPr>
                 <w:color w:val="000000" w:themeColor="text1"/>
+                <w:sz w:val="20"/>
+                <w:szCs w:val="20"/>
               </w:rPr>
               <w:t>…</w:t>
             </w:r>
             <w:r>
               <w:rPr>
                 <w:color w:val="000000" w:themeColor="text1"/>
+                <w:sz w:val="20"/>
+                <w:szCs w:val="20"/>
               </w:rPr>
               <w:t xml:space="preserve"> </w:t>
             </w:r>
-            <w:bookmarkStart w:id="0" w:name="_GoBack"/>
-            <w:bookmarkEnd w:id="0"/>
           </w:p>
           <w:tbl>
             <w:tblPr>
@@ -339,7 +525,7 @@
               <w:tblLook w:val="04A0" w:firstRow="1" w:lastRow="0" w:firstColumn="1" w:lastColumn="0" w:noHBand="0" w:noVBand="1"/>
             </w:tblPr>
             <w:tblGrid>
-              <w:gridCol w:w="5347"/>
+              <w:gridCol w:w="5503"/>
             </w:tblGrid>
             <w:tr>
               <w:tc>
@@ -350,18 +536,27 @@
                   <w:pPr>
                     <w:pStyle w:val="NoSpacing"/>
                     <w:rPr>
-                      <w:color w:val="0070C0"/>
+                      <w:rFonts w:ascii="Consolas" w:hAnsi="Consolas"/>
+                      <w:color w:val="0070C0"/>
+                      <w:sz w:val="18"/>
+                      <w:szCs w:val="18"/>
                     </w:rPr>
                   </w:pPr>
                   <w:r>
                     <w:rPr>
-                      <w:color w:val="0070C0"/>
+                      <w:rFonts w:ascii="Consolas" w:hAnsi="Consolas"/>
+                      <w:color w:val="0070C0"/>
+                      <w:sz w:val="18"/>
+                      <w:szCs w:val="18"/>
                     </w:rPr>
                     <w:t>Possible APIs we may need for this page are</w:t>
                   </w:r>
                   <w:r>
                     <w:rPr>
-                      <w:color w:val="0070C0"/>
+                      <w:rFonts w:ascii="Consolas" w:hAnsi="Consolas"/>
+                      <w:color w:val="0070C0"/>
+                      <w:sz w:val="18"/>
+                      <w:szCs w:val="18"/>
                     </w:rPr>
                     <w:t>:</w:t>
                   </w:r>
@@ -370,52 +565,78 @@
                   <w:pPr>
                     <w:pStyle w:val="NoSpacing"/>
                     <w:rPr>
-                      <w:color w:val="0070C0"/>
+                      <w:rFonts w:ascii="Consolas" w:hAnsi="Consolas"/>
+                      <w:color w:val="0070C0"/>
+                      <w:sz w:val="18"/>
+                      <w:szCs w:val="18"/>
                     </w:rPr>
                   </w:pPr>
                   <w:r>
                     <w:rPr>
-                      <w:color w:val="0070C0"/>
-                    </w:rPr>
-                    <w:t xml:space="preserve">GET </w:t>
-                  </w:r>
-                  <w:r>
-                    <w:rPr>
-                      <w:color w:val="0070C0"/>
-                    </w:rPr>
-                    <w:t>http://localhost:5300/api/users/current</w:t>
+                      <w:rFonts w:ascii="Consolas" w:hAnsi="Consolas"/>
+                      <w:color w:val="0070C0"/>
+                      <w:sz w:val="18"/>
+                      <w:szCs w:val="18"/>
+                    </w:rPr>
+                    <w:t>GET http://localhost:5300/api/users/current</w:t>
                   </w:r>
                 </w:p>
                 <w:p>
                   <w:pPr>
                     <w:pStyle w:val="NoSpacing"/>
                     <w:rPr>
-                      <w:color w:val="0070C0"/>
+                      <w:rFonts w:ascii="Consolas" w:hAnsi="Consolas"/>
+                      <w:color w:val="0070C0"/>
+                      <w:sz w:val="18"/>
+                      <w:szCs w:val="18"/>
                     </w:rPr>
                   </w:pPr>
                   <w:r>
                     <w:rPr>
-                      <w:color w:val="0070C0"/>
-                    </w:rPr>
-                    <w:t>GET http://localhost:5300/api/profile/ (authenticate) gets current users profile</w:t>
+                      <w:rFonts w:ascii="Consolas" w:hAnsi="Consolas"/>
+                      <w:color w:val="0070C0"/>
+                      <w:sz w:val="18"/>
+                      <w:szCs w:val="18"/>
+                    </w:rPr>
+                    <w:t xml:space="preserve">GET http://localhost:5300/api/profile/ (authenticate) gets current </w:t>
                   </w:r>
+                  <w:proofErr w:type="gramStart"/>
                   <w:r>
                     <w:rPr>
-                      <w:color w:val="0070C0"/>
-                    </w:rPr>
-                    <w:t xml:space="preserve"> </w:t>
+                      <w:rFonts w:ascii="Consolas" w:hAnsi="Consolas"/>
+                      <w:color w:val="0070C0"/>
+                      <w:sz w:val="18"/>
+                      <w:szCs w:val="18"/>
+                    </w:rPr>
+                    <w:t>users</w:t>
+                  </w:r>
+                  <w:proofErr w:type="gramEnd"/>
+                  <w:r>
+                    <w:rPr>
+                      <w:rFonts w:ascii="Consolas" w:hAnsi="Consolas"/>
+                      <w:color w:val="0070C0"/>
+                      <w:sz w:val="18"/>
+                      <w:szCs w:val="18"/>
+                    </w:rPr>
+                    <w:t xml:space="preserve"> profile </w:t>
                   </w:r>
                 </w:p>
                 <w:p>
                   <w:pPr>
                     <w:pStyle w:val="NoSpacing"/>
                     <w:rPr>
-                      <w:color w:val="0070C0"/>
+                      <w:rFonts w:ascii="Consolas" w:hAnsi="Consolas"/>
+                      <w:color w:val="0070C0"/>
+                      <w:sz w:val="18"/>
+                      <w:szCs w:val="18"/>
                     </w:rPr>
                   </w:pPr>
                   <w:r>
                     <w:rPr>
-                      <w:color w:val="0070C0"/>
+                      <w:rFonts w:ascii="Consolas" w:hAnsi="Consolas"/>
+                      <w:color w:val="0070C0"/>
+                      <w:sz w:val="18"/>
+                      <w:szCs w:val="18"/>
                     </w:rPr>
                     <w:t>GET http://localhost:5300/api/posts (lists all posts)</w:t>
                   </w:r>
@@ -424,27 +645,110 @@
                   <w:pPr>
                     <w:pStyle w:val="NoSpacing"/>
                     <w:rPr>
-                      <w:color w:val="000000" w:themeColor="text1"/>
+                      <w:rFonts w:ascii="Consolas" w:hAnsi="Consolas"/>
+                      <w:color w:val="0070C0"/>
+                      <w:sz w:val="18"/>
+                      <w:szCs w:val="18"/>
                     </w:rPr>
                   </w:pPr>
                   <w:r>
                     <w:rPr>
-                      <w:color w:val="0070C0"/>
-                    </w:rPr>
-                    <w:t xml:space="preserve">POST http://localhost:5300/api/posts (create </w:t>
+                      <w:rFonts w:ascii="Consolas" w:hAnsi="Consolas"/>
+                      <w:color w:val="0070C0"/>
+                      <w:sz w:val="18"/>
+                      <w:szCs w:val="18"/>
+                    </w:rPr>
+                    <w:t>POST http://localhost:5300/api/posts (create a new Post)</w:t>
+                  </w:r>
+                </w:p>
+                <w:p>
+                  <w:pPr>
+                    <w:pStyle w:val="NoSpacing"/>
+                    <w:rPr>
+                      <w:rFonts w:ascii="Consolas" w:hAnsi="Consolas"/>
+                      <w:color w:val="0070C0"/>
+                      <w:sz w:val="18"/>
+                      <w:szCs w:val="18"/>
+                    </w:rPr>
+                  </w:pPr>
+                  <w:r>
+                    <w:rPr>
+                      <w:rFonts w:ascii="Consolas" w:hAnsi="Consolas"/>
+                      <w:color w:val="0070C0"/>
+                      <w:sz w:val="18"/>
+                      <w:szCs w:val="18"/>
+                    </w:rPr>
+                    <w:t xml:space="preserve">GET </w:t>
+                  </w:r>
+                  <w:hyperlink r:id="rId8" w:history="1">
+                    <w:r>
+                      <w:rPr>
+                        <w:rStyle w:val="Hyperlink"/>
+                        <w:rFonts w:ascii="Consolas" w:hAnsi="Consolas"/>
+                        <w:sz w:val="18"/>
+                        <w:szCs w:val="18"/>
+                      </w:rPr>
+                      <w:t>http://localhost:5300/api/follow/follow</w:t>
+                    </w:r>
+                    <w:r>
+                      <w:rPr>
+                        <w:rStyle w:val="Hyperlink"/>
+                        <w:rFonts w:ascii="Consolas" w:hAnsi="Consolas"/>
+                        <w:sz w:val="18"/>
+                        <w:szCs w:val="18"/>
+                      </w:rPr>
+                      <w:t>er</w:t>
+                    </w:r>
+                    <w:r>
+                      <w:rPr>
+                        <w:rStyle w:val="Hyperlink"/>
+                        <w:rFonts w:ascii="Consolas" w:hAnsi="Consolas"/>
+                        <w:sz w:val="18"/>
+                        <w:szCs w:val="18"/>
+                      </w:rPr>
+                      <w:t>/:userid</w:t>
+                    </w:r>
+                  </w:hyperlink>
+                </w:p>
+                <w:p>
+                  <w:pPr>
+                    <w:pStyle w:val="NoSpacing"/>
+                    <w:rPr>
+                      <w:rFonts w:ascii="Consolas" w:hAnsi="Consolas"/>
+                      <w:color w:val="0070C0"/>
+                      <w:sz w:val="18"/>
+                      <w:szCs w:val="18"/>
+                    </w:rPr>
+                  </w:pPr>
+                  <w:r>
+                    <w:rPr>
+                      <w:rFonts w:ascii="Consolas" w:hAnsi="Consolas"/>
+                      <w:color w:val="0070C0"/>
+                      <w:sz w:val="18"/>
+                      <w:szCs w:val="18"/>
+                    </w:rPr>
+                    <w:t>GET</w:t>
                   </w:r>
                   <w:r>
                     <w:rPr>
-                      <w:color w:val="0070C0"/>
-                    </w:rPr>
-                    <w:t xml:space="preserve">a new </w:t>
+                      <w:rFonts w:ascii="Consolas" w:hAnsi="Consolas"/>
+                      <w:color w:val="0070C0"/>
+                      <w:sz w:val="18"/>
+                      <w:szCs w:val="18"/>
+                    </w:rPr>
+                    <w:t xml:space="preserve"> </w:t>
                   </w:r>
-                  <w:r>
-                    <w:rPr>
-                      <w:color w:val="0070C0"/>
-                    </w:rPr>
-                    <w:t>Post)</w:t>
-                  </w:r>
+                  <w:hyperlink r:id="rId9" w:history="1">
+                    <w:r>
+                      <w:rPr>
+                        <w:rStyle w:val="Hyperlink"/>
+                        <w:rFonts w:ascii="Consolas" w:hAnsi="Consolas"/>
+                        <w:sz w:val="18"/>
+                        <w:szCs w:val="18"/>
+                      </w:rPr>
+                      <w:t>http://localhost:5300/api/follow/following/:userid</w:t>
+                    </w:r>
+                  </w:hyperlink>
                 </w:p>
               </w:tc>
             </w:tr>
@@ -462,7 +766,7 @@
       <w:tr>
         <w:tc>
           <w:tcPr>
-            <w:tcW w:w="4675" w:type="dxa"/>
+            <w:tcW w:w="4495" w:type="dxa"/>
           </w:tcPr>
           <w:p>
             <w:pPr>
@@ -488,7 +792,7 @@
                           <pic:cNvPicPr/>
                         </pic:nvPicPr>
                         <pic:blipFill>
-                          <a:blip r:embed="rId8"/>
+                          <a:blip r:embed="rId10"/>
                           <a:stretch>
                             <a:fillRect/>
                           </a:stretch>
@@ -519,9 +823,9 @@
               </w:rPr>
               <w:lastRenderedPageBreak/>
               <w:drawing>
-                <wp:inline distT="0" distB="0" distL="0" distR="0" wp14:anchorId="0C201FC8" wp14:editId="0073AF46">
-                  <wp:extent cx="3339363" cy="4182991"/>
-                  <wp:effectExtent l="0" t="0" r="0" b="8255"/>
+                <wp:inline distT="0" distB="0" distL="0" distR="0" wp14:anchorId="0C201FC8" wp14:editId="522AE81E">
+                  <wp:extent cx="3193326" cy="4000061"/>
+                  <wp:effectExtent l="0" t="0" r="7620" b="635"/>
                   <wp:docPr id="10" name="Picture 10"/>
                   <wp:cNvGraphicFramePr>
                     <a:graphicFrameLocks xmlns:a="http://schemas.openxmlformats.org/drawingml/2006/main" noChangeAspect="1"/>
@@ -534,7 +838,7 @@
                           <pic:cNvPicPr/>
                         </pic:nvPicPr>
                         <pic:blipFill>
-                          <a:blip r:embed="rId9"/>
+                          <a:blip r:embed="rId11"/>
                           <a:stretch>
                             <a:fillRect/>
                           </a:stretch>
@@ -542,7 +846,7 @@
                         <pic:spPr>
                           <a:xfrm>
                             <a:off x="0" y="0"/>
-                            <a:ext cx="3373323" cy="4225531"/>
+                            <a:ext cx="3235929" cy="4053427"/>
                           </a:xfrm>
                           <a:prstGeom prst="rect">
                             <a:avLst/>
@@ -558,8 +862,7 @@
         </w:tc>
         <w:tc>
           <w:tcPr>
-            <w:tcW w:w="6115" w:type="dxa"/>
-            <w:gridSpan w:val="2"/>
+            <w:tcW w:w="6295" w:type="dxa"/>
           </w:tcPr>
           <w:p>
             <w:pPr>
@@ -671,7 +974,7 @@
               <w:tblLook w:val="04A0" w:firstRow="1" w:lastRow="0" w:firstColumn="1" w:lastColumn="0" w:noHBand="0" w:noVBand="1"/>
             </w:tblPr>
             <w:tblGrid>
-              <w:gridCol w:w="5347"/>
+              <w:gridCol w:w="5503"/>
             </w:tblGrid>
             <w:tr>
               <w:tc>
@@ -682,32 +985,38 @@
                   <w:pPr>
                     <w:pStyle w:val="NoSpacing"/>
                     <w:rPr>
-                      <w:color w:val="0070C0"/>
+                      <w:rFonts w:ascii="Consolas" w:hAnsi="Consolas"/>
+                      <w:color w:val="0070C0"/>
+                      <w:sz w:val="18"/>
+                      <w:szCs w:val="18"/>
                     </w:rPr>
                   </w:pPr>
                   <w:r>
                     <w:rPr>
-                      <w:color w:val="0070C0"/>
-                    </w:rPr>
-                    <w:t>Possible APIs we may need for this page are</w:t>
-                  </w:r>
-                  <w:r>
-                    <w:rPr>
-                      <w:color w:val="0070C0"/>
-                    </w:rPr>
-                    <w:t>:</w:t>
+                      <w:rFonts w:ascii="Consolas" w:hAnsi="Consolas"/>
+                      <w:color w:val="0070C0"/>
+                      <w:sz w:val="18"/>
+                      <w:szCs w:val="18"/>
+                    </w:rPr>
+                    <w:t>Possible APIs we may need for this page are:</w:t>
                   </w:r>
                 </w:p>
                 <w:p>
                   <w:pPr>
                     <w:pStyle w:val="NoSpacing"/>
                     <w:rPr>
-                      <w:color w:val="0070C0"/>
+                      <w:rFonts w:ascii="Consolas" w:hAnsi="Consolas"/>
+                      <w:color w:val="0070C0"/>
+                      <w:sz w:val="18"/>
+                      <w:szCs w:val="18"/>
                     </w:rPr>
                   </w:pPr>
                   <w:r>
                     <w:rPr>
-                      <w:color w:val="0070C0"/>
+                      <w:rFonts w:ascii="Consolas" w:hAnsi="Consolas"/>
+                      <w:color w:val="0070C0"/>
+                      <w:sz w:val="18"/>
+                      <w:szCs w:val="18"/>
                     </w:rPr>
                     <w:t>GET http://localhost:5300/api/posts (lists all posts)</w:t>
                   </w:r>
@@ -716,19 +1025,28 @@
                   <w:pPr>
                     <w:pStyle w:val="NoSpacing"/>
                     <w:rPr>
-                      <w:color w:val="0070C0"/>
+                      <w:rFonts w:ascii="Consolas" w:hAnsi="Consolas"/>
+                      <w:color w:val="0070C0"/>
+                      <w:sz w:val="18"/>
+                      <w:szCs w:val="18"/>
                     </w:rPr>
                   </w:pPr>
                   <w:r>
                     <w:rPr>
-                      <w:color w:val="0070C0"/>
+                      <w:rFonts w:ascii="Consolas" w:hAnsi="Consolas"/>
+                      <w:color w:val="0070C0"/>
+                      <w:sz w:val="18"/>
+                      <w:szCs w:val="18"/>
                     </w:rPr>
                     <w:t xml:space="preserve">POST </w:t>
                   </w:r>
-                  <w:hyperlink r:id="rId10" w:history="1">
+                  <w:hyperlink r:id="rId12" w:history="1">
                     <w:r>
                       <w:rPr>
+                        <w:rFonts w:ascii="Consolas" w:hAnsi="Consolas"/>
                         <w:color w:val="0070C0"/>
+                        <w:sz w:val="18"/>
+                        <w:szCs w:val="18"/>
                       </w:rPr>
                       <w:t>http://localhost:5300/api/posts/like/:id</w:t>
                     </w:r>
@@ -738,19 +1056,28 @@
                   <w:pPr>
                     <w:pStyle w:val="NoSpacing"/>
                     <w:rPr>
-                      <w:color w:val="0070C0"/>
+                      <w:rFonts w:ascii="Consolas" w:hAnsi="Consolas"/>
+                      <w:color w:val="0070C0"/>
+                      <w:sz w:val="18"/>
+                      <w:szCs w:val="18"/>
                     </w:rPr>
                   </w:pPr>
                   <w:r>
                     <w:rPr>
-                      <w:color w:val="0070C0"/>
+                      <w:rFonts w:ascii="Consolas" w:hAnsi="Consolas"/>
+                      <w:color w:val="0070C0"/>
+                      <w:sz w:val="18"/>
+                      <w:szCs w:val="18"/>
                     </w:rPr>
                     <w:t xml:space="preserve">POST </w:t>
                   </w:r>
-                  <w:hyperlink r:id="rId11" w:history="1">
+                  <w:hyperlink r:id="rId13" w:history="1">
                     <w:r>
                       <w:rPr>
+                        <w:rFonts w:ascii="Consolas" w:hAnsi="Consolas"/>
                         <w:color w:val="0070C0"/>
+                        <w:sz w:val="18"/>
+                        <w:szCs w:val="18"/>
                       </w:rPr>
                       <w:t>http://localhost:5300/api/posts/unlike/:id</w:t>
                     </w:r>
@@ -760,19 +1087,28 @@
                   <w:pPr>
                     <w:pStyle w:val="NoSpacing"/>
                     <w:rPr>
-                      <w:color w:val="0070C0"/>
+                      <w:rFonts w:ascii="Consolas" w:hAnsi="Consolas"/>
+                      <w:color w:val="0070C0"/>
+                      <w:sz w:val="18"/>
+                      <w:szCs w:val="18"/>
                     </w:rPr>
                   </w:pPr>
                   <w:r>
                     <w:rPr>
-                      <w:color w:val="0070C0"/>
+                      <w:rFonts w:ascii="Consolas" w:hAnsi="Consolas"/>
+                      <w:color w:val="0070C0"/>
+                      <w:sz w:val="18"/>
+                      <w:szCs w:val="18"/>
                     </w:rPr>
                     <w:t xml:space="preserve">POST </w:t>
                   </w:r>
-                  <w:hyperlink r:id="rId12" w:history="1">
+                  <w:hyperlink r:id="rId14" w:history="1">
                     <w:r>
                       <w:rPr>
+                        <w:rFonts w:ascii="Consolas" w:hAnsi="Consolas"/>
                         <w:color w:val="0070C0"/>
+                        <w:sz w:val="18"/>
+                        <w:szCs w:val="18"/>
                       </w:rPr>
                       <w:t>http://localhost:5300/api/posts/comment/:id</w:t>
                     </w:r>
@@ -784,15 +1120,12 @@
                   </w:pPr>
                   <w:r>
                     <w:rPr>
-                      <w:color w:val="0070C0"/>
-                    </w:rPr>
-                    <w:t xml:space="preserve">DELETE </w:t>
-                  </w:r>
-                  <w:r>
-                    <w:rPr>
-                      <w:color w:val="0070C0"/>
-                    </w:rPr>
-                    <w:t>http://localhost:5300/api/posts/comment/:id/:comment_id</w:t>
+                      <w:rFonts w:ascii="Consolas" w:hAnsi="Consolas"/>
+                      <w:color w:val="0070C0"/>
+                      <w:sz w:val="18"/>
+                      <w:szCs w:val="18"/>
+                    </w:rPr>
+                    <w:t>DELETE http://localhost:5300/api/posts/comment/:id/:comment_id</w:t>
                   </w:r>
                 </w:p>
               </w:tc>
@@ -897,32 +1230,38 @@
                   <w:pPr>
                     <w:pStyle w:val="NoSpacing"/>
                     <w:rPr>
-                      <w:color w:val="0070C0"/>
+                      <w:rFonts w:ascii="Consolas" w:hAnsi="Consolas"/>
+                      <w:color w:val="0070C0"/>
+                      <w:sz w:val="18"/>
+                      <w:szCs w:val="18"/>
                     </w:rPr>
                   </w:pPr>
                   <w:r>
                     <w:rPr>
-                      <w:color w:val="0070C0"/>
-                    </w:rPr>
-                    <w:t>Possible APIs we may need for this page are</w:t>
-                  </w:r>
-                  <w:r>
-                    <w:rPr>
-                      <w:color w:val="0070C0"/>
-                    </w:rPr>
-                    <w:t>:</w:t>
+                      <w:rFonts w:ascii="Consolas" w:hAnsi="Consolas"/>
+                      <w:color w:val="0070C0"/>
+                      <w:sz w:val="18"/>
+                      <w:szCs w:val="18"/>
+                    </w:rPr>
+                    <w:t>Possible APIs we may need for this page are:</w:t>
                   </w:r>
                 </w:p>
                 <w:p>
                   <w:pPr>
                     <w:pStyle w:val="NoSpacing"/>
                     <w:rPr>
-                      <w:color w:val="0070C0"/>
+                      <w:rFonts w:ascii="Consolas" w:hAnsi="Consolas"/>
+                      <w:color w:val="0070C0"/>
+                      <w:sz w:val="18"/>
+                      <w:szCs w:val="18"/>
                     </w:rPr>
                   </w:pPr>
                   <w:r>
                     <w:rPr>
-                      <w:color w:val="0070C0"/>
+                      <w:rFonts w:ascii="Consolas" w:hAnsi="Consolas"/>
+                      <w:color w:val="0070C0"/>
+                      <w:sz w:val="18"/>
+                      <w:szCs w:val="18"/>
                     </w:rPr>
                     <w:t>POST http://localhost:5300/api/follow/:id (user id)</w:t>
                   </w:r>
@@ -931,12 +1270,18 @@
                   <w:pPr>
                     <w:pStyle w:val="NoSpacing"/>
                     <w:rPr>
-                      <w:color w:val="0070C0"/>
+                      <w:rFonts w:ascii="Consolas" w:hAnsi="Consolas"/>
+                      <w:color w:val="0070C0"/>
+                      <w:sz w:val="18"/>
+                      <w:szCs w:val="18"/>
                     </w:rPr>
                   </w:pPr>
                   <w:r>
                     <w:rPr>
-                      <w:color w:val="0070C0"/>
+                      <w:rFonts w:ascii="Consolas" w:hAnsi="Consolas"/>
+                      <w:color w:val="0070C0"/>
+                      <w:sz w:val="18"/>
+                      <w:szCs w:val="18"/>
                     </w:rPr>
                     <w:t>DELETE http://localhost:5300/api/follow/:id (remove user id)</w:t>
                   </w:r>
@@ -947,7 +1292,10 @@
                   </w:pPr>
                   <w:r>
                     <w:rPr>
-                      <w:color w:val="0070C0"/>
+                      <w:rFonts w:ascii="Consolas" w:hAnsi="Consolas"/>
+                      <w:color w:val="0070C0"/>
+                      <w:sz w:val="18"/>
+                      <w:szCs w:val="18"/>
                     </w:rPr>
                     <w:t>GET http://localhost:5300/api/follow/following/:id (list of all user ids you follow)</w:t>
                   </w:r>
@@ -970,8 +1318,7 @@
       <w:tr>
         <w:tc>
           <w:tcPr>
-            <w:tcW w:w="4765" w:type="dxa"/>
-            <w:gridSpan w:val="2"/>
+            <w:tcW w:w="4495" w:type="dxa"/>
           </w:tcPr>
           <w:p>
             <w:pPr>
@@ -998,7 +1345,7 @@
                           <pic:cNvPicPr/>
                         </pic:nvPicPr>
                         <pic:blipFill>
-                          <a:blip r:embed="rId13"/>
+                          <a:blip r:embed="rId15"/>
                           <a:stretch>
                             <a:fillRect/>
                           </a:stretch>
@@ -1022,7 +1369,7 @@
         </w:tc>
         <w:tc>
           <w:tcPr>
-            <w:tcW w:w="6025" w:type="dxa"/>
+            <w:tcW w:w="6295" w:type="dxa"/>
           </w:tcPr>
           <w:p>
             <w:pPr>
@@ -1081,7 +1428,7 @@
               <w:tblLook w:val="04A0" w:firstRow="1" w:lastRow="0" w:firstColumn="1" w:lastColumn="0" w:noHBand="0" w:noVBand="1"/>
             </w:tblPr>
             <w:tblGrid>
-              <w:gridCol w:w="5286"/>
+              <w:gridCol w:w="5503"/>
             </w:tblGrid>
             <w:tr>
               <w:tc>
@@ -1092,34 +1439,157 @@
                   <w:pPr>
                     <w:pStyle w:val="NoSpacing"/>
                     <w:rPr>
-                      <w:color w:val="0070C0"/>
+                      <w:rFonts w:ascii="Consolas" w:hAnsi="Consolas"/>
+                      <w:color w:val="0070C0"/>
+                      <w:sz w:val="20"/>
+                      <w:szCs w:val="20"/>
                     </w:rPr>
                   </w:pPr>
                   <w:r>
                     <w:rPr>
-                      <w:color w:val="0070C0"/>
-                    </w:rPr>
-                    <w:t>Possible APIs we may need for this page are</w:t>
-                  </w:r>
-                  <w:r>
-                    <w:rPr>
-                      <w:color w:val="0070C0"/>
-                    </w:rPr>
-                    <w:t>:</w:t>
+                      <w:rFonts w:ascii="Consolas" w:hAnsi="Consolas"/>
+                      <w:color w:val="0070C0"/>
+                      <w:sz w:val="20"/>
+                      <w:szCs w:val="20"/>
+                    </w:rPr>
+                    <w:t>Possible APIs we may need for this page are:</w:t>
                   </w:r>
                 </w:p>
                 <w:p>
                   <w:pPr>
                     <w:pStyle w:val="NoSpacing"/>
                     <w:rPr>
-                      <w:color w:val="0070C0"/>
+                      <w:rFonts w:ascii="Consolas" w:hAnsi="Consolas"/>
+                      <w:color w:val="0070C0"/>
+                      <w:sz w:val="20"/>
+                      <w:szCs w:val="20"/>
                     </w:rPr>
                   </w:pPr>
                   <w:r>
                     <w:rPr>
-                      <w:color w:val="0070C0"/>
+                      <w:rFonts w:ascii="Consolas" w:hAnsi="Consolas"/>
+                      <w:color w:val="0070C0"/>
+                      <w:sz w:val="20"/>
+                      <w:szCs w:val="20"/>
                     </w:rPr>
                     <w:t>GET http://localhost:5300/api/posts (lists all posts)</w:t>
+                  </w:r>
+                </w:p>
+                <w:p>
+                  <w:pPr>
+                    <w:pStyle w:val="NoSpacing"/>
+                    <w:rPr>
+                      <w:rFonts w:ascii="Consolas" w:hAnsi="Consolas"/>
+                      <w:color w:val="0070C0"/>
+                      <w:sz w:val="20"/>
+                      <w:szCs w:val="20"/>
+                    </w:rPr>
+                  </w:pPr>
+                  <w:r>
+                    <w:rPr>
+                      <w:rFonts w:ascii="Consolas" w:hAnsi="Consolas"/>
+                      <w:color w:val="0070C0"/>
+                      <w:sz w:val="20"/>
+                      <w:szCs w:val="20"/>
+                    </w:rPr>
+                    <w:t xml:space="preserve">GET </w:t>
+                  </w:r>
+                  <w:hyperlink r:id="rId16" w:history="1">
+                    <w:r>
+                      <w:rPr>
+                        <w:rFonts w:ascii="Consolas" w:hAnsi="Consolas"/>
+                        <w:color w:val="0070C0"/>
+                        <w:sz w:val="20"/>
+                        <w:szCs w:val="20"/>
+                      </w:rPr>
+                      <w:t>http://localhost:5300/api/posts</w:t>
+                    </w:r>
+                  </w:hyperlink>
+                  <w:r>
+                    <w:rPr>
+                      <w:rFonts w:ascii="Consolas" w:hAnsi="Consolas"/>
+                      <w:color w:val="0070C0"/>
+                      <w:sz w:val="20"/>
+                      <w:szCs w:val="20"/>
+                    </w:rPr>
+                    <w:t xml:space="preserve"> (for a given user ID)</w:t>
+                  </w:r>
+                </w:p>
+                <w:p>
+                  <w:pPr>
+                    <w:pStyle w:val="NoSpacing"/>
+                    <w:rPr>
+                      <w:rFonts w:ascii="Consolas" w:hAnsi="Consolas"/>
+                      <w:color w:val="0070C0"/>
+                      <w:sz w:val="20"/>
+                      <w:szCs w:val="20"/>
+                    </w:rPr>
+                  </w:pPr>
+                  <w:r>
+                    <w:rPr>
+                      <w:rFonts w:ascii="Consolas" w:hAnsi="Consolas"/>
+                      <w:color w:val="0070C0"/>
+                      <w:sz w:val="20"/>
+                      <w:szCs w:val="20"/>
+                    </w:rPr>
+                    <w:t xml:space="preserve">GET </w:t>
+                  </w:r>
+                  <w:hyperlink r:id="rId17" w:history="1">
+                    <w:r>
+                      <w:rPr>
+                        <w:rStyle w:val="Hyperlink"/>
+                        <w:rFonts w:ascii="Consolas" w:hAnsi="Consolas"/>
+                        <w:sz w:val="20"/>
+                        <w:szCs w:val="20"/>
+                      </w:rPr>
+                      <w:t>http://localhost:5300/api/follow/follower/:userid</w:t>
+                    </w:r>
+                  </w:hyperlink>
+                  <w:r>
+                    <w:rPr>
+                      <w:rFonts w:ascii="Consolas" w:hAnsi="Consolas"/>
+                      <w:color w:val="0070C0"/>
+                      <w:sz w:val="20"/>
+                      <w:szCs w:val="20"/>
+                    </w:rPr>
+                    <w:t xml:space="preserve"> (follower count)</w:t>
+                  </w:r>
+                </w:p>
+                <w:p>
+                  <w:pPr>
+                    <w:pStyle w:val="NoSpacing"/>
+                    <w:rPr>
+                      <w:color w:val="0070C0"/>
+                    </w:rPr>
+                  </w:pPr>
+                  <w:r>
+                    <w:rPr>
+                      <w:rFonts w:ascii="Consolas" w:hAnsi="Consolas"/>
+                      <w:color w:val="0070C0"/>
+                      <w:sz w:val="20"/>
+                      <w:szCs w:val="20"/>
+                    </w:rPr>
+                    <w:t xml:space="preserve">GET </w:t>
+                  </w:r>
+                  <w:hyperlink r:id="rId18" w:history="1">
+                    <w:r>
+                      <w:rPr>
+                        <w:rStyle w:val="Hyperlink"/>
+                        <w:rFonts w:ascii="Consolas" w:hAnsi="Consolas"/>
+                        <w:sz w:val="20"/>
+                        <w:szCs w:val="20"/>
+                      </w:rPr>
+                      <w:t>http://localhost:5300/api/follow/following/:userid</w:t>
+                    </w:r>
+                  </w:hyperlink>
+                  <w:r>
+                    <w:rPr>
+                      <w:rFonts w:ascii="Consolas" w:hAnsi="Consolas"/>
+                      <w:color w:val="0070C0"/>
+                      <w:sz w:val="20"/>
+                      <w:szCs w:val="20"/>
+                    </w:rPr>
+                    <w:t xml:space="preserve"> (following users count)</w:t>
                   </w:r>
                 </w:p>
               </w:tc>
@@ -1135,8 +1605,7 @@
       <w:tr>
         <w:tc>
           <w:tcPr>
-            <w:tcW w:w="4765" w:type="dxa"/>
-            <w:gridSpan w:val="2"/>
+            <w:tcW w:w="4495" w:type="dxa"/>
           </w:tcPr>
           <w:p>
             <w:pPr>
@@ -1166,7 +1635,7 @@
                           <pic:cNvPicPr/>
                         </pic:nvPicPr>
                         <pic:blipFill>
-                          <a:blip r:embed="rId14"/>
+                          <a:blip r:embed="rId19"/>
                           <a:stretch>
                             <a:fillRect/>
                           </a:stretch>
@@ -1190,14 +1659,22 @@
         </w:tc>
         <w:tc>
           <w:tcPr>
-            <w:tcW w:w="6025" w:type="dxa"/>
-          </w:tcPr>
-          <w:p>
-            <w:pPr>
-              <w:pStyle w:val="NoSpacing"/>
-            </w:pPr>
-            <w:r>
-              <w:t>Users profile editor page, User can then choose to update their  profile information</w:t>
+            <w:tcW w:w="6295" w:type="dxa"/>
+          </w:tcPr>
+          <w:p>
+            <w:pPr>
+              <w:pStyle w:val="NoSpacing"/>
+            </w:pPr>
+            <w:r>
+              <w:t xml:space="preserve">Users profile editor page, User can then choose to update </w:t>
+            </w:r>
+            <w:proofErr w:type="gramStart"/>
+            <w:r>
+              <w:t>their  profile</w:t>
+            </w:r>
+            <w:proofErr w:type="gramEnd"/>
+            <w:r>
+              <w:t xml:space="preserve"> information</w:t>
             </w:r>
             <w:r>
               <w:t>.</w:t>
@@ -1228,7 +1705,7 @@
               <w:tblLook w:val="04A0" w:firstRow="1" w:lastRow="0" w:firstColumn="1" w:lastColumn="0" w:noHBand="0" w:noVBand="1"/>
             </w:tblPr>
             <w:tblGrid>
-              <w:gridCol w:w="5286"/>
+              <w:gridCol w:w="5503"/>
             </w:tblGrid>
             <w:tr>
               <w:tc>
@@ -1239,34 +1716,60 @@
                   <w:pPr>
                     <w:pStyle w:val="NoSpacing"/>
                     <w:rPr>
-                      <w:color w:val="0070C0"/>
+                      <w:rFonts w:ascii="Consolas" w:hAnsi="Consolas"/>
+                      <w:color w:val="0070C0"/>
+                      <w:sz w:val="20"/>
+                      <w:szCs w:val="20"/>
                     </w:rPr>
                   </w:pPr>
                   <w:r>
                     <w:rPr>
-                      <w:color w:val="0070C0"/>
-                    </w:rPr>
-                    <w:t>Possible APIs we may need for this page are</w:t>
-                  </w:r>
-                  <w:r>
-                    <w:rPr>
-                      <w:color w:val="0070C0"/>
-                    </w:rPr>
-                    <w:t>:</w:t>
+                      <w:rFonts w:ascii="Consolas" w:hAnsi="Consolas"/>
+                      <w:color w:val="0070C0"/>
+                      <w:sz w:val="20"/>
+                      <w:szCs w:val="20"/>
+                    </w:rPr>
+                    <w:t>Possible APIs we may need for this page are:</w:t>
                   </w:r>
                 </w:p>
                 <w:p>
                   <w:pPr>
                     <w:pStyle w:val="NoSpacing"/>
                     <w:rPr>
-                      <w:color w:val="0070C0"/>
+                      <w:rFonts w:ascii="Consolas" w:hAnsi="Consolas"/>
+                      <w:color w:val="0070C0"/>
+                      <w:sz w:val="20"/>
+                      <w:szCs w:val="20"/>
                     </w:rPr>
                   </w:pPr>
                   <w:r>
                     <w:rPr>
-                      <w:color w:val="0070C0"/>
-                    </w:rPr>
-                    <w:t>GET http://localhost:5300/api/profile/ (authenticate) gets current users profile</w:t>
+                      <w:rFonts w:ascii="Consolas" w:hAnsi="Consolas"/>
+                      <w:color w:val="0070C0"/>
+                      <w:sz w:val="20"/>
+                      <w:szCs w:val="20"/>
+                    </w:rPr>
+                    <w:t xml:space="preserve">GET http://localhost:5300/api/profile/ (authenticate) gets current </w:t>
+                  </w:r>
+                  <w:proofErr w:type="gramStart"/>
+                  <w:r>
+                    <w:rPr>
+                      <w:rFonts w:ascii="Consolas" w:hAnsi="Consolas"/>
+                      <w:color w:val="0070C0"/>
+                      <w:sz w:val="20"/>
+                      <w:szCs w:val="20"/>
+                    </w:rPr>
+                    <w:t>users</w:t>
+                  </w:r>
+                  <w:proofErr w:type="gramEnd"/>
+                  <w:r>
+                    <w:rPr>
+                      <w:rFonts w:ascii="Consolas" w:hAnsi="Consolas"/>
+                      <w:color w:val="0070C0"/>
+                      <w:sz w:val="20"/>
+                      <w:szCs w:val="20"/>
+                    </w:rPr>
+                    <w:t xml:space="preserve"> profile</w:t>
                   </w:r>
                 </w:p>
                 <w:p>
@@ -1278,15 +1781,12 @@
                   </w:pPr>
                   <w:r>
                     <w:rPr>
-                      <w:color w:val="0070C0"/>
-                    </w:rPr>
-                    <w:t>POST http://localhost:5300/api/profile (authenticate)</w:t>
-                  </w:r>
-                  <w:r>
-                    <w:rPr>
-                      <w:color w:val="0070C0"/>
-                    </w:rPr>
-                    <w:t xml:space="preserve"> to edit or create new profile</w:t>
+                      <w:rFonts w:ascii="Consolas" w:hAnsi="Consolas"/>
+                      <w:color w:val="0070C0"/>
+                      <w:sz w:val="20"/>
+                      <w:szCs w:val="20"/>
+                    </w:rPr>
+                    <w:t>POST http://localhost:5300/api/profile (authenticate) to edit or create new profile</w:t>
                   </w:r>
                 </w:p>
               </w:tc>
@@ -1366,11 +1866,14 @@
                 <w:p>
                   <w:pPr>
                     <w:rPr>
+                      <w:rFonts w:ascii="Consolas" w:hAnsi="Consolas"/>
                       <w:color w:val="0070C0"/>
                     </w:rPr>
                   </w:pPr>
+                  <w:bookmarkStart w:id="0" w:name="_GoBack"/>
                   <w:r>
                     <w:rPr>
+                      <w:rFonts w:ascii="Consolas" w:hAnsi="Consolas"/>
                       <w:color w:val="0070C0"/>
                     </w:rPr>
                     <w:t xml:space="preserve">Route/APIs: </w:t>
@@ -1388,6 +1891,7 @@
                   <w:proofErr w:type="spellStart"/>
                   <w:r>
                     <w:rPr>
+                      <w:rFonts w:ascii="Consolas" w:hAnsi="Consolas"/>
                       <w:color w:val="0070C0"/>
                     </w:rPr>
                     <w:t>api</w:t>
@@ -1395,10 +1899,12 @@
                   <w:proofErr w:type="spellEnd"/>
                   <w:r>
                     <w:rPr>
+                      <w:rFonts w:ascii="Consolas" w:hAnsi="Consolas"/>
                       <w:color w:val="0070C0"/>
                     </w:rPr>
                     <w:t>/users/register</w:t>
                   </w:r>
+                  <w:bookmarkEnd w:id="0"/>
                 </w:p>
               </w:tc>
             </w:tr>
@@ -1441,11 +1947,13 @@
                 <w:p>
                   <w:pPr>
                     <w:rPr>
+                      <w:rFonts w:ascii="Consolas" w:hAnsi="Consolas"/>
                       <w:color w:val="0070C0"/>
                     </w:rPr>
                   </w:pPr>
                   <w:r>
                     <w:rPr>
+                      <w:rFonts w:ascii="Consolas" w:hAnsi="Consolas"/>
                       <w:color w:val="0070C0"/>
                     </w:rPr>
                     <w:t xml:space="preserve">Route/APIs: </w:t>
@@ -1465,6 +1973,7 @@
                   <w:proofErr w:type="spellStart"/>
                   <w:r>
                     <w:rPr>
+                      <w:rFonts w:ascii="Consolas" w:hAnsi="Consolas"/>
                       <w:color w:val="0070C0"/>
                     </w:rPr>
                     <w:t>api</w:t>
@@ -1472,6 +1981,7 @@
                   <w:proofErr w:type="spellEnd"/>
                   <w:r>
                     <w:rPr>
+                      <w:rFonts w:ascii="Consolas" w:hAnsi="Consolas"/>
                       <w:color w:val="0070C0"/>
                     </w:rPr>
                     <w:t>/users/login</w:t>
@@ -1509,7 +2019,7 @@
                           <pic:cNvPicPr/>
                         </pic:nvPicPr>
                         <pic:blipFill>
-                          <a:blip r:embed="rId15"/>
+                          <a:blip r:embed="rId20"/>
                           <a:stretch>
                             <a:fillRect/>
                           </a:stretch>
@@ -1556,7 +2066,7 @@
                           <pic:cNvPicPr/>
                         </pic:nvPicPr>
                         <pic:blipFill>
-                          <a:blip r:embed="rId16"/>
+                          <a:blip r:embed="rId21"/>
                           <a:stretch>
                             <a:fillRect/>
                           </a:stretch>
@@ -1603,7 +2113,7 @@
                           <pic:cNvPicPr/>
                         </pic:nvPicPr>
                         <pic:blipFill>
-                          <a:blip r:embed="rId17"/>
+                          <a:blip r:embed="rId22"/>
                           <a:stretch>
                             <a:fillRect/>
                           </a:stretch>
@@ -5435,7 +5945,6 @@
   <w:style w:type="character" w:default="1" w:styleId="DefaultParagraphFont">
     <w:name w:val="Default Paragraph Font"/>
     <w:uiPriority w:val="1"/>
-    <w:semiHidden/>
     <w:unhideWhenUsed/>
   </w:style>
   <w:style w:type="table" w:default="1" w:styleId="TableNormal">

--- a/Instagram Spec.docx
+++ b/Instagram Spec.docx
@@ -688,25 +688,7 @@
                         <w:sz w:val="18"/>
                         <w:szCs w:val="18"/>
                       </w:rPr>
-                      <w:t>http://localhost:5300/api/follow/follow</w:t>
-                    </w:r>
-                    <w:r>
-                      <w:rPr>
-                        <w:rStyle w:val="Hyperlink"/>
-                        <w:rFonts w:ascii="Consolas" w:hAnsi="Consolas"/>
-                        <w:sz w:val="18"/>
-                        <w:szCs w:val="18"/>
-                      </w:rPr>
-                      <w:t>er</w:t>
-                    </w:r>
-                    <w:r>
-                      <w:rPr>
-                        <w:rStyle w:val="Hyperlink"/>
-                        <w:rFonts w:ascii="Consolas" w:hAnsi="Consolas"/>
-                        <w:sz w:val="18"/>
-                        <w:szCs w:val="18"/>
-                      </w:rPr>
-                      <w:t>/:userid</w:t>
+                      <w:t>http://localhost:5300/api/follow/follower/:userid</w:t>
                     </w:r>
                   </w:hyperlink>
                 </w:p>
@@ -1201,6 +1183,8 @@
             <w:pPr>
               <w:pStyle w:val="NoSpacing"/>
             </w:pPr>
+            <w:bookmarkStart w:id="0" w:name="_GoBack"/>
+            <w:bookmarkEnd w:id="0"/>
           </w:p>
           <w:p>
             <w:pPr>
@@ -1219,7 +1203,7 @@
               <w:tblLook w:val="04A0" w:firstRow="1" w:lastRow="0" w:firstColumn="1" w:lastColumn="0" w:noHBand="0" w:noVBand="1"/>
             </w:tblPr>
             <w:tblGrid>
-              <w:gridCol w:w="5090"/>
+              <w:gridCol w:w="5275"/>
             </w:tblGrid>
             <w:tr>
               <w:tc>
@@ -1232,16 +1216,16 @@
                     <w:rPr>
                       <w:rFonts w:ascii="Consolas" w:hAnsi="Consolas"/>
                       <w:color w:val="0070C0"/>
-                      <w:sz w:val="18"/>
-                      <w:szCs w:val="18"/>
+                      <w:sz w:val="20"/>
+                      <w:szCs w:val="20"/>
                     </w:rPr>
                   </w:pPr>
                   <w:r>
                     <w:rPr>
                       <w:rFonts w:ascii="Consolas" w:hAnsi="Consolas"/>
                       <w:color w:val="0070C0"/>
-                      <w:sz w:val="18"/>
-                      <w:szCs w:val="18"/>
+                      <w:sz w:val="20"/>
+                      <w:szCs w:val="20"/>
                     </w:rPr>
                     <w:t>Possible APIs we may need for this page are:</w:t>
                   </w:r>
@@ -1252,16 +1236,16 @@
                     <w:rPr>
                       <w:rFonts w:ascii="Consolas" w:hAnsi="Consolas"/>
                       <w:color w:val="0070C0"/>
-                      <w:sz w:val="18"/>
-                      <w:szCs w:val="18"/>
+                      <w:sz w:val="20"/>
+                      <w:szCs w:val="20"/>
                     </w:rPr>
                   </w:pPr>
                   <w:r>
                     <w:rPr>
                       <w:rFonts w:ascii="Consolas" w:hAnsi="Consolas"/>
                       <w:color w:val="0070C0"/>
-                      <w:sz w:val="18"/>
-                      <w:szCs w:val="18"/>
+                      <w:sz w:val="20"/>
+                      <w:szCs w:val="20"/>
                     </w:rPr>
                     <w:t>POST http://localhost:5300/api/follow/:id (user id)</w:t>
                   </w:r>
@@ -1272,18 +1256,38 @@
                     <w:rPr>
                       <w:rFonts w:ascii="Consolas" w:hAnsi="Consolas"/>
                       <w:color w:val="0070C0"/>
-                      <w:sz w:val="18"/>
-                      <w:szCs w:val="18"/>
+                      <w:sz w:val="20"/>
+                      <w:szCs w:val="20"/>
                     </w:rPr>
                   </w:pPr>
                   <w:r>
                     <w:rPr>
                       <w:rFonts w:ascii="Consolas" w:hAnsi="Consolas"/>
                       <w:color w:val="0070C0"/>
-                      <w:sz w:val="18"/>
-                      <w:szCs w:val="18"/>
+                      <w:sz w:val="20"/>
+                      <w:szCs w:val="20"/>
                     </w:rPr>
                     <w:t>DELETE http://localhost:5300/api/follow/:id (remove user id)</w:t>
+                  </w:r>
+                </w:p>
+                <w:p>
+                  <w:pPr>
+                    <w:pStyle w:val="NoSpacing"/>
+                    <w:rPr>
+                      <w:rFonts w:ascii="Consolas" w:hAnsi="Consolas"/>
+                      <w:color w:val="0070C0"/>
+                      <w:sz w:val="20"/>
+                      <w:szCs w:val="20"/>
+                    </w:rPr>
+                  </w:pPr>
+                  <w:r>
+                    <w:rPr>
+                      <w:rFonts w:ascii="Consolas" w:hAnsi="Consolas"/>
+                      <w:color w:val="0070C0"/>
+                      <w:sz w:val="20"/>
+                      <w:szCs w:val="20"/>
+                    </w:rPr>
+                    <w:t>GET http://localhost:5300/api/follow/following/:id (list of all user ids you follow)</w:t>
                   </w:r>
                 </w:p>
                 <w:p>
@@ -1294,10 +1298,30 @@
                     <w:rPr>
                       <w:rFonts w:ascii="Consolas" w:hAnsi="Consolas"/>
                       <w:color w:val="0070C0"/>
-                      <w:sz w:val="18"/>
-                      <w:szCs w:val="18"/>
-                    </w:rPr>
-                    <w:t>GET http://localhost:5300/api/follow/following/:id (list of all user ids you follow)</w:t>
+                      <w:sz w:val="20"/>
+                      <w:szCs w:val="20"/>
+                    </w:rPr>
+                    <w:t xml:space="preserve">POST </w:t>
+                  </w:r>
+                  <w:hyperlink r:id="rId15" w:history="1">
+                    <w:r>
+                      <w:rPr>
+                        <w:rFonts w:ascii="Consolas" w:hAnsi="Consolas"/>
+                        <w:color w:val="0070C0"/>
+                        <w:sz w:val="20"/>
+                        <w:szCs w:val="20"/>
+                      </w:rPr>
+                      <w:t>http://localhost:5300/api/follow/unfollow/:id</w:t>
+                    </w:r>
+                  </w:hyperlink>
+                  <w:r>
+                    <w:rPr>
+                      <w:rFonts w:ascii="Consolas" w:hAnsi="Consolas"/>
+                      <w:color w:val="0070C0"/>
+                      <w:sz w:val="20"/>
+                      <w:szCs w:val="20"/>
+                    </w:rPr>
+                    <w:t xml:space="preserve"> (unfollow a user)</w:t>
                   </w:r>
                 </w:p>
               </w:tc>
@@ -1345,7 +1369,7 @@
                           <pic:cNvPicPr/>
                         </pic:nvPicPr>
                         <pic:blipFill>
-                          <a:blip r:embed="rId15"/>
+                          <a:blip r:embed="rId16"/>
                           <a:stretch>
                             <a:fillRect/>
                           </a:stretch>
@@ -1494,7 +1518,7 @@
                     </w:rPr>
                     <w:t xml:space="preserve">GET </w:t>
                   </w:r>
-                  <w:hyperlink r:id="rId16" w:history="1">
+                  <w:hyperlink r:id="rId17" w:history="1">
                     <w:r>
                       <w:rPr>
                         <w:rFonts w:ascii="Consolas" w:hAnsi="Consolas"/>
@@ -1534,7 +1558,7 @@
                     </w:rPr>
                     <w:t xml:space="preserve">GET </w:t>
                   </w:r>
-                  <w:hyperlink r:id="rId17" w:history="1">
+                  <w:hyperlink r:id="rId18" w:history="1">
                     <w:r>
                       <w:rPr>
                         <w:rStyle w:val="Hyperlink"/>
@@ -1571,7 +1595,7 @@
                     </w:rPr>
                     <w:t xml:space="preserve">GET </w:t>
                   </w:r>
-                  <w:hyperlink r:id="rId18" w:history="1">
+                  <w:hyperlink r:id="rId19" w:history="1">
                     <w:r>
                       <w:rPr>
                         <w:rStyle w:val="Hyperlink"/>
@@ -1635,7 +1659,7 @@
                           <pic:cNvPicPr/>
                         </pic:nvPicPr>
                         <pic:blipFill>
-                          <a:blip r:embed="rId19"/>
+                          <a:blip r:embed="rId20"/>
                           <a:stretch>
                             <a:fillRect/>
                           </a:stretch>
@@ -1870,7 +1894,6 @@
                       <w:color w:val="0070C0"/>
                     </w:rPr>
                   </w:pPr>
-                  <w:bookmarkStart w:id="0" w:name="_GoBack"/>
                   <w:r>
                     <w:rPr>
                       <w:rFonts w:ascii="Consolas" w:hAnsi="Consolas"/>
@@ -1904,7 +1927,6 @@
                     </w:rPr>
                     <w:t>/users/register</w:t>
                   </w:r>
-                  <w:bookmarkEnd w:id="0"/>
                 </w:p>
               </w:tc>
             </w:tr>
@@ -2008,53 +2030,6 @@
                   <wp:extent cx="2280817" cy="2486296"/>
                   <wp:effectExtent l="0" t="0" r="5715" b="0"/>
                   <wp:docPr id="8" name="Picture 8"/>
-                  <wp:cNvGraphicFramePr>
-                    <a:graphicFrameLocks xmlns:a="http://schemas.openxmlformats.org/drawingml/2006/main" noChangeAspect="1"/>
-                  </wp:cNvGraphicFramePr>
-                  <a:graphic xmlns:a="http://schemas.openxmlformats.org/drawingml/2006/main">
-                    <a:graphicData uri="http://schemas.openxmlformats.org/drawingml/2006/picture">
-                      <pic:pic xmlns:pic="http://schemas.openxmlformats.org/drawingml/2006/picture">
-                        <pic:nvPicPr>
-                          <pic:cNvPr id="1" name=""/>
-                          <pic:cNvPicPr/>
-                        </pic:nvPicPr>
-                        <pic:blipFill>
-                          <a:blip r:embed="rId20"/>
-                          <a:stretch>
-                            <a:fillRect/>
-                          </a:stretch>
-                        </pic:blipFill>
-                        <pic:spPr>
-                          <a:xfrm>
-                            <a:off x="0" y="0"/>
-                            <a:ext cx="2314214" cy="2522702"/>
-                          </a:xfrm>
-                          <a:prstGeom prst="rect">
-                            <a:avLst/>
-                          </a:prstGeom>
-                        </pic:spPr>
-                      </pic:pic>
-                    </a:graphicData>
-                  </a:graphic>
-                </wp:inline>
-              </w:drawing>
-            </w:r>
-          </w:p>
-        </w:tc>
-        <w:tc>
-          <w:tcPr>
-            <w:tcW w:w="3597" w:type="dxa"/>
-          </w:tcPr>
-          <w:p>
-            <w:r>
-              <w:rPr>
-                <w:noProof/>
-              </w:rPr>
-              <w:drawing>
-                <wp:inline distT="0" distB="0" distL="0" distR="0" wp14:anchorId="26860E47" wp14:editId="37BB4D27">
-                  <wp:extent cx="2068600" cy="2482894"/>
-                  <wp:effectExtent l="0" t="0" r="8255" b="0"/>
-                  <wp:docPr id="7" name="Picture 7"/>
                   <wp:cNvGraphicFramePr>
                     <a:graphicFrameLocks xmlns:a="http://schemas.openxmlformats.org/drawingml/2006/main" noChangeAspect="1"/>
                   </wp:cNvGraphicFramePr>
@@ -2074,6 +2049,53 @@
                         <pic:spPr>
                           <a:xfrm>
                             <a:off x="0" y="0"/>
+                            <a:ext cx="2314214" cy="2522702"/>
+                          </a:xfrm>
+                          <a:prstGeom prst="rect">
+                            <a:avLst/>
+                          </a:prstGeom>
+                        </pic:spPr>
+                      </pic:pic>
+                    </a:graphicData>
+                  </a:graphic>
+                </wp:inline>
+              </w:drawing>
+            </w:r>
+          </w:p>
+        </w:tc>
+        <w:tc>
+          <w:tcPr>
+            <w:tcW w:w="3597" w:type="dxa"/>
+          </w:tcPr>
+          <w:p>
+            <w:r>
+              <w:rPr>
+                <w:noProof/>
+              </w:rPr>
+              <w:drawing>
+                <wp:inline distT="0" distB="0" distL="0" distR="0" wp14:anchorId="26860E47" wp14:editId="37BB4D27">
+                  <wp:extent cx="2068600" cy="2482894"/>
+                  <wp:effectExtent l="0" t="0" r="8255" b="0"/>
+                  <wp:docPr id="7" name="Picture 7"/>
+                  <wp:cNvGraphicFramePr>
+                    <a:graphicFrameLocks xmlns:a="http://schemas.openxmlformats.org/drawingml/2006/main" noChangeAspect="1"/>
+                  </wp:cNvGraphicFramePr>
+                  <a:graphic xmlns:a="http://schemas.openxmlformats.org/drawingml/2006/main">
+                    <a:graphicData uri="http://schemas.openxmlformats.org/drawingml/2006/picture">
+                      <pic:pic xmlns:pic="http://schemas.openxmlformats.org/drawingml/2006/picture">
+                        <pic:nvPicPr>
+                          <pic:cNvPr id="1" name=""/>
+                          <pic:cNvPicPr/>
+                        </pic:nvPicPr>
+                        <pic:blipFill>
+                          <a:blip r:embed="rId22"/>
+                          <a:stretch>
+                            <a:fillRect/>
+                          </a:stretch>
+                        </pic:blipFill>
+                        <pic:spPr>
+                          <a:xfrm>
+                            <a:off x="0" y="0"/>
                             <a:ext cx="2099127" cy="2519535"/>
                           </a:xfrm>
                           <a:prstGeom prst="rect">
@@ -2113,7 +2135,7 @@
                           <pic:cNvPicPr/>
                         </pic:nvPicPr>
                         <pic:blipFill>
-                          <a:blip r:embed="rId22"/>
+                          <a:blip r:embed="rId23"/>
                           <a:stretch>
                             <a:fillRect/>
                           </a:stretch>
@@ -5945,6 +5967,7 @@
   <w:style w:type="character" w:default="1" w:styleId="DefaultParagraphFont">
     <w:name w:val="Default Paragraph Font"/>
     <w:uiPriority w:val="1"/>
+    <w:semiHidden/>
     <w:unhideWhenUsed/>
   </w:style>
   <w:style w:type="table" w:default="1" w:styleId="TableNormal">
